--- a/note.docx
+++ b/note.docx
@@ -49,8 +49,6 @@
         </w:rPr>
         <w:t>xx</w:t>
       </w:r>
-      <w:bookmarkStart w:id="0" w:name="_GoBack"/>
-      <w:bookmarkEnd w:id="0"/>
     </w:p>
     <w:p>
       <w:pPr>
@@ -106,12 +104,369 @@
         <w:pStyle w:val="a0"/>
       </w:pPr>
       <w:r>
+        <w:rPr>
+          <w:rFonts w:hint="eastAsia"/>
+        </w:rPr>
+        <w:t>OSI</w:t>
+      </w:r>
+      <w:r>
+        <w:rPr>
+          <w:rFonts w:hint="eastAsia"/>
+        </w:rPr>
+        <w:t>模型，即开放式通信系统互联参考模型</w:t>
+      </w:r>
+      <w:r>
+        <w:rPr>
+          <w:rFonts w:hint="eastAsia"/>
+        </w:rPr>
+        <w:t>(Open System Interconnection,OSI/RM,Open Systems Interconnection Reference Model)</w:t>
+      </w:r>
+      <w:r>
+        <w:rPr>
+          <w:rFonts w:hint="eastAsia"/>
+        </w:rPr>
+        <w:t>，是国际标准化组织</w:t>
+      </w:r>
+      <w:r>
+        <w:rPr>
+          <w:rFonts w:hint="eastAsia"/>
+        </w:rPr>
+        <w:t>(ISO)</w:t>
+      </w:r>
+      <w:r>
+        <w:rPr>
+          <w:rFonts w:hint="eastAsia"/>
+        </w:rPr>
+        <w:t>提出的一个试图使各种计算机在世界范围内互连为网络的标准框架，简称</w:t>
+      </w:r>
+      <w:r>
+        <w:rPr>
+          <w:rFonts w:hint="eastAsia"/>
+        </w:rPr>
+        <w:t>OSI</w:t>
+      </w:r>
+    </w:p>
+    <w:p>
+      <w:pPr>
+        <w:pStyle w:val="a0"/>
+        <w:ind w:firstLineChars="0" w:firstLine="0"/>
+        <w:jc w:val="center"/>
+      </w:pPr>
+      <w:r>
+        <w:rPr>
+          <w:noProof/>
+        </w:rPr>
+        <w:drawing>
+          <wp:inline distT="0" distB="0" distL="0" distR="0">
+            <wp:extent cx="2673730" cy="1605643"/>
+            <wp:effectExtent l="0" t="0" r="0" b="0"/>
+            <wp:docPr id="5" name="图片 5" descr="https://img-blog.csdn.net/20160516195929246?watermark/2/text/aHR0cDovL2Jsb2cuY3Nkbi5uZXQv/font/5a6L5L2T/fontsize/400/fill/I0JBQkFCMA==/dissolve/70/gravity/Center"/>
+            <wp:cNvGraphicFramePr>
+              <a:graphicFrameLocks xmlns:a="http://schemas.openxmlformats.org/drawingml/2006/main" noChangeAspect="1"/>
+            </wp:cNvGraphicFramePr>
+            <a:graphic xmlns:a="http://schemas.openxmlformats.org/drawingml/2006/main">
+              <a:graphicData uri="http://schemas.openxmlformats.org/drawingml/2006/picture">
+                <pic:pic xmlns:pic="http://schemas.openxmlformats.org/drawingml/2006/picture">
+                  <pic:nvPicPr>
+                    <pic:cNvPr id="0" name="Picture 8" descr="https://img-blog.csdn.net/20160516195929246?watermark/2/text/aHR0cDovL2Jsb2cuY3Nkbi5uZXQv/font/5a6L5L2T/fontsize/400/fill/I0JBQkFCMA==/dissolve/70/gravity/Center"/>
+                    <pic:cNvPicPr>
+                      <a:picLocks noChangeAspect="1" noChangeArrowheads="1"/>
+                    </pic:cNvPicPr>
+                  </pic:nvPicPr>
+                  <pic:blipFill>
+                    <a:blip r:embed="rId8">
+                      <a:extLst>
+                        <a:ext uri="{28A0092B-C50C-407E-A947-70E740481C1C}">
+                          <a14:useLocalDpi xmlns:a14="http://schemas.microsoft.com/office/drawing/2010/main" val="0"/>
+                        </a:ext>
+                      </a:extLst>
+                    </a:blip>
+                    <a:srcRect/>
+                    <a:stretch>
+                      <a:fillRect/>
+                    </a:stretch>
+                  </pic:blipFill>
+                  <pic:spPr bwMode="auto">
+                    <a:xfrm>
+                      <a:off x="0" y="0"/>
+                      <a:ext cx="2700409" cy="1621665"/>
+                    </a:xfrm>
+                    <a:prstGeom prst="rect">
+                      <a:avLst/>
+                    </a:prstGeom>
+                    <a:noFill/>
+                    <a:ln>
+                      <a:noFill/>
+                    </a:ln>
+                  </pic:spPr>
+                </pic:pic>
+              </a:graphicData>
+            </a:graphic>
+          </wp:inline>
+        </w:drawing>
+      </w:r>
+    </w:p>
+    <w:p>
+      <w:pPr>
+        <w:pStyle w:val="a0"/>
+        <w:rPr>
+          <w:rFonts w:hint="eastAsia"/>
+        </w:rPr>
+      </w:pPr>
+      <w:r>
+        <w:rPr>
+          <w:rFonts w:hint="eastAsia"/>
+        </w:rPr>
+        <w:t>OSI</w:t>
+      </w:r>
+      <w:r>
+        <w:rPr>
+          <w:rFonts w:hint="eastAsia"/>
+        </w:rPr>
+        <w:t>网络模型是最为经典的网络模型，但是由于其结构过于复杂，我们常用的网络模型为</w:t>
+      </w:r>
+      <w:r>
+        <w:rPr>
+          <w:rFonts w:hint="eastAsia"/>
+        </w:rPr>
+        <w:t>TCP/IP</w:t>
+      </w:r>
+      <w:r>
+        <w:rPr>
+          <w:rFonts w:hint="eastAsia"/>
+        </w:rPr>
+        <w:t>模型，现在</w:t>
+      </w:r>
+      <w:r>
+        <w:rPr>
+          <w:rFonts w:hint="eastAsia"/>
+        </w:rPr>
+        <w:t>TCP/IP</w:t>
+      </w:r>
+      <w:r>
+        <w:rPr>
+          <w:rFonts w:hint="eastAsia"/>
+        </w:rPr>
+        <w:t>已经成为</w:t>
+      </w:r>
+      <w:r>
+        <w:rPr>
+          <w:rFonts w:hint="eastAsia"/>
+        </w:rPr>
+        <w:t>Internet</w:t>
+      </w:r>
+      <w:r>
+        <w:rPr>
+          <w:rFonts w:hint="eastAsia"/>
+        </w:rPr>
+        <w:t>上通信的工业标准，</w:t>
+      </w:r>
+      <w:r>
+        <w:rPr>
+          <w:rFonts w:hint="eastAsia"/>
+        </w:rPr>
+        <w:t>TCP/IP</w:t>
+      </w:r>
+      <w:r>
+        <w:rPr>
+          <w:rFonts w:hint="eastAsia"/>
+        </w:rPr>
+        <w:t>总共有四层结构应用层、传输层、网络层和网络接口：</w:t>
+      </w:r>
+    </w:p>
+    <w:p>
+      <w:pPr>
+        <w:pStyle w:val="a0"/>
+        <w:rPr>
+          <w:rFonts w:hint="eastAsia"/>
+        </w:rPr>
+      </w:pPr>
+      <w:r>
+        <w:rPr>
+          <w:rFonts w:hint="eastAsia"/>
+        </w:rPr>
+        <w:t>应用层：各种服务及应用程序通过该层利用网络，常用协议：</w:t>
+      </w:r>
+      <w:r>
+        <w:rPr>
+          <w:rFonts w:hint="eastAsia"/>
+        </w:rPr>
+        <w:t>HTTP</w:t>
+      </w:r>
+      <w:r>
+        <w:rPr>
+          <w:rFonts w:hint="eastAsia"/>
+        </w:rPr>
+        <w:t>，</w:t>
+      </w:r>
+      <w:r>
+        <w:rPr>
+          <w:rFonts w:hint="eastAsia"/>
+        </w:rPr>
+        <w:t>FTP</w:t>
+      </w:r>
+      <w:r>
+        <w:rPr>
+          <w:rFonts w:hint="eastAsia"/>
+        </w:rPr>
+        <w:t>，</w:t>
+      </w:r>
+      <w:r>
+        <w:rPr>
+          <w:rFonts w:hint="eastAsia"/>
+        </w:rPr>
+        <w:t>SMTP</w:t>
+      </w:r>
+    </w:p>
+    <w:p>
+      <w:pPr>
+        <w:pStyle w:val="a0"/>
+        <w:rPr>
+          <w:rFonts w:hint="eastAsia"/>
+        </w:rPr>
+      </w:pPr>
+      <w:r>
+        <w:rPr>
+          <w:rFonts w:hint="eastAsia"/>
+        </w:rPr>
+        <w:t>传输层：确认数据传输进行纠错处理，常用协议：</w:t>
+      </w:r>
+      <w:r>
+        <w:rPr>
+          <w:rFonts w:hint="eastAsia"/>
+        </w:rPr>
+        <w:t>TCP UDP</w:t>
+      </w:r>
+    </w:p>
+    <w:p>
+      <w:pPr>
+        <w:pStyle w:val="a0"/>
+        <w:rPr>
+          <w:rFonts w:hint="eastAsia"/>
+        </w:rPr>
+      </w:pPr>
+      <w:r>
+        <w:rPr>
+          <w:rFonts w:hint="eastAsia"/>
+        </w:rPr>
+        <w:t>网络层：负责数据传输、路径及地址选择，常用协议：</w:t>
+      </w:r>
+      <w:r>
+        <w:rPr>
+          <w:rFonts w:hint="eastAsia"/>
+        </w:rPr>
+        <w:t>IP ARP(</w:t>
+      </w:r>
+      <w:r>
+        <w:rPr>
+          <w:rFonts w:hint="eastAsia"/>
+        </w:rPr>
+        <w:t>地址解析协议）</w:t>
+      </w:r>
+    </w:p>
+    <w:p>
+      <w:pPr>
+        <w:pStyle w:val="a0"/>
+      </w:pPr>
+      <w:r>
+        <w:rPr>
+          <w:rFonts w:hint="eastAsia"/>
+        </w:rPr>
+        <w:t>网络接口：是针对不同物理网络的连接形式的协议：</w:t>
+      </w:r>
+      <w:r>
+        <w:rPr>
+          <w:rFonts w:hint="eastAsia"/>
+        </w:rPr>
+        <w:t>Erthernet </w:t>
+      </w:r>
+    </w:p>
+    <w:p>
+      <w:pPr>
+        <w:pStyle w:val="3"/>
+        <w:rPr>
+          <w:sz w:val="22"/>
+        </w:rPr>
+      </w:pPr>
+      <w:r>
+        <w:rPr>
+          <w:sz w:val="22"/>
+        </w:rPr>
+        <w:t>ARP</w:t>
+      </w:r>
+      <w:r>
+        <w:rPr>
+          <w:sz w:val="22"/>
+        </w:rPr>
+        <w:t>用来做什么？</w:t>
+      </w:r>
+    </w:p>
+    <w:p>
+      <w:pPr>
+        <w:pStyle w:val="a0"/>
+        <w:rPr>
+          <w:rFonts w:hint="eastAsia"/>
+        </w:rPr>
+      </w:pPr>
+      <w:r>
+        <w:t>在以太网中，一台主机要把数据帧发送到同一局域网上的另一台主机时，设备驱动程序必须知道以太网地址</w:t>
+      </w:r>
+      <w:r>
+        <w:t>(MAC</w:t>
+      </w:r>
+      <w:r>
+        <w:t>地址</w:t>
+      </w:r>
+      <w:r>
+        <w:t>)</w:t>
+      </w:r>
+      <w:r>
+        <w:t>才能发送数据。而我们只知道</w:t>
+      </w:r>
+      <w:r>
+        <w:t>IP</w:t>
+      </w:r>
+      <w:r>
+        <w:t>地址，这时就需要采用</w:t>
+      </w:r>
+      <w:r>
+        <w:t>ARP</w:t>
+      </w:r>
+      <w:r>
+        <w:t>协议将</w:t>
+      </w:r>
+      <w:r>
+        <w:t>IP</w:t>
+      </w:r>
+      <w:r>
+        <w:t>地址映射为以太网地址</w:t>
+      </w:r>
+    </w:p>
+    <w:p>
+      <w:pPr>
+        <w:pStyle w:val="3"/>
+        <w:rPr>
+          <w:sz w:val="22"/>
+        </w:rPr>
+      </w:pPr>
+      <w:r>
+        <w:rPr>
+          <w:sz w:val="22"/>
+        </w:rPr>
+        <w:lastRenderedPageBreak/>
+        <w:t>子网掩码有什么用</w:t>
+      </w:r>
+      <w:bookmarkStart w:id="0" w:name="_GoBack"/>
+      <w:bookmarkEnd w:id="0"/>
+    </w:p>
+    <w:p>
+      <w:pPr>
+        <w:pStyle w:val="a0"/>
+      </w:pPr>
+      <w:r>
         <w:t>X</w:t>
       </w:r>
       <w:r>
-        <w:rPr>
-          <w:rFonts w:hint="eastAsia"/>
-        </w:rPr>
         <w:t>x</w:t>
       </w:r>
     </w:p>
@@ -126,7 +481,7 @@
         <w:rPr>
           <w:sz w:val="22"/>
         </w:rPr>
-        <w:t>子网掩码有什么用</w:t>
+        <w:t>对称加密与非对称加密区别</w:t>
       </w:r>
     </w:p>
     <w:p>
@@ -151,52 +506,24 @@
         <w:rPr>
           <w:sz w:val="22"/>
         </w:rPr>
-        <w:t>对称加密与非对称加密区别</w:t>
-      </w:r>
-    </w:p>
-    <w:p>
-      <w:pPr>
-        <w:pStyle w:val="a0"/>
-      </w:pPr>
-      <w:r>
-        <w:t>X</w:t>
-      </w:r>
-      <w:r>
-        <w:t>x</w:t>
-      </w:r>
-    </w:p>
-    <w:p>
-      <w:pPr>
-        <w:pStyle w:val="3"/>
+        <w:t>dns</w:t>
+      </w:r>
+      <w:r>
         <w:rPr>
           <w:sz w:val="22"/>
         </w:rPr>
-      </w:pPr>
+        <w:t>为什么用</w:t>
+      </w:r>
       <w:r>
         <w:rPr>
           <w:sz w:val="22"/>
         </w:rPr>
-        <w:t>dns</w:t>
-      </w:r>
-      <w:r>
-        <w:rPr>
-          <w:sz w:val="22"/>
-        </w:rPr>
-        <w:t>为什么用</w:t>
-      </w:r>
-      <w:r>
-        <w:rPr>
-          <w:sz w:val="22"/>
-        </w:rPr>
         <w:t>udp</w:t>
       </w:r>
     </w:p>
     <w:p>
       <w:pPr>
         <w:pStyle w:val="a0"/>
-        <w:rPr>
-          <w:rFonts w:hint="eastAsia"/>
-        </w:rPr>
       </w:pPr>
       <w:r>
         <w:rPr>
@@ -646,7 +973,6 @@
         <w:rPr>
           <w:rFonts w:hint="eastAsia"/>
         </w:rPr>
-        <w:lastRenderedPageBreak/>
         <w:t>NAT</w:t>
       </w:r>
       <w:r>
@@ -793,6 +1119,7 @@
           <w:rFonts w:hint="eastAsia"/>
           <w:sz w:val="22"/>
         </w:rPr>
+        <w:lastRenderedPageBreak/>
         <w:t>http</w:t>
       </w:r>
       <w:r>
@@ -1570,7 +1897,6 @@
           <w:rFonts w:hint="eastAsia"/>
           <w:sz w:val="20"/>
         </w:rPr>
-        <w:lastRenderedPageBreak/>
         <w:t>服务接收到发送过来的以太网数据包开始解析请求信息，从以太网数据包中提取</w:t>
       </w:r>
       <w:r>
@@ -1785,6 +2111,7 @@
           <w:rFonts w:hint="eastAsia"/>
           <w:sz w:val="22"/>
         </w:rPr>
+        <w:lastRenderedPageBreak/>
         <w:t>http https</w:t>
       </w:r>
       <w:r>
@@ -1921,7 +2248,7 @@
                     </pic:cNvPicPr>
                   </pic:nvPicPr>
                   <pic:blipFill>
-                    <a:blip r:embed="rId8">
+                    <a:blip r:embed="rId9">
                       <a:extLst>
                         <a:ext uri="{28A0092B-C50C-407E-A947-70E740481C1C}">
                           <a14:useLocalDpi xmlns:a14="http://schemas.microsoft.com/office/drawing/2010/main" val="0"/>
@@ -2053,35 +2380,306 @@
           <w:rFonts w:hint="eastAsia"/>
           <w:sz w:val="22"/>
         </w:rPr>
+        <w:t>没有</w:t>
+      </w:r>
+      <w:r>
+        <w:rPr>
+          <w:rFonts w:hint="eastAsia"/>
+          <w:sz w:val="22"/>
+        </w:rPr>
+        <w:t>time</w:t>
+      </w:r>
+      <w:r>
+        <w:rPr>
+          <w:sz w:val="22"/>
+        </w:rPr>
+        <w:t>_</w:t>
+      </w:r>
+      <w:r>
+        <w:rPr>
+          <w:rFonts w:hint="eastAsia"/>
+          <w:sz w:val="22"/>
+        </w:rPr>
+        <w:t>wait</w:t>
+      </w:r>
+      <w:r>
+        <w:rPr>
+          <w:rFonts w:hint="eastAsia"/>
+          <w:sz w:val="22"/>
+        </w:rPr>
+        <w:t>会怎样</w:t>
+      </w:r>
+    </w:p>
+    <w:p>
+      <w:pPr>
+        <w:pStyle w:val="a0"/>
+      </w:pPr>
+      <w:r>
+        <w:t>X</w:t>
+      </w:r>
+      <w:r>
+        <w:t>x</w:t>
+      </w:r>
+    </w:p>
+    <w:p>
+      <w:pPr>
+        <w:pStyle w:val="3"/>
+        <w:rPr>
+          <w:sz w:val="22"/>
+        </w:rPr>
+      </w:pPr>
+      <w:r>
+        <w:rPr>
+          <w:sz w:val="22"/>
+        </w:rPr>
+        <w:t>服务器端不调用</w:t>
+      </w:r>
+      <w:r>
+        <w:rPr>
+          <w:sz w:val="22"/>
+        </w:rPr>
+        <w:t>accept</w:t>
+      </w:r>
+      <w:r>
+        <w:rPr>
+          <w:sz w:val="22"/>
+        </w:rPr>
+        <w:t>会发生什么</w:t>
+      </w:r>
+    </w:p>
+    <w:p>
+      <w:pPr>
+        <w:pStyle w:val="a0"/>
+      </w:pPr>
+      <w:r>
+        <w:rPr>
+          <w:rFonts w:hint="eastAsia"/>
+        </w:rPr>
+        <w:t>listen()</w:t>
+      </w:r>
+      <w:r>
+        <w:rPr>
+          <w:rFonts w:hint="eastAsia"/>
+        </w:rPr>
+        <w:t>维护两个队列</w:t>
+      </w:r>
+      <w:r>
+        <w:rPr>
+          <w:rFonts w:hint="eastAsia"/>
+        </w:rPr>
+        <w:t>，</w:t>
+      </w:r>
+      <w:r>
+        <w:rPr>
+          <w:rFonts w:hint="eastAsia"/>
+        </w:rPr>
+        <w:t>一个是未完成三次握手的</w:t>
+      </w:r>
+      <w:r>
+        <w:t>，</w:t>
+      </w:r>
+      <w:r>
+        <w:rPr>
+          <w:rFonts w:hint="eastAsia"/>
+        </w:rPr>
+        <w:t>一个是已完成三次握手的</w:t>
+      </w:r>
+      <w:r>
+        <w:rPr>
+          <w:rFonts w:hint="eastAsia"/>
+        </w:rPr>
+        <w:t>，</w:t>
+      </w:r>
+      <w:r>
+        <w:rPr>
+          <w:rFonts w:hint="eastAsia"/>
+        </w:rPr>
+        <w:t>accept()</w:t>
+      </w:r>
+      <w:r>
+        <w:rPr>
+          <w:rFonts w:hint="eastAsia"/>
+        </w:rPr>
+        <w:t>是从已完成三次握手的队列中取出一个而已</w:t>
+      </w:r>
+      <w:r>
+        <w:rPr>
+          <w:rFonts w:hint="eastAsia"/>
+        </w:rPr>
+        <w:t>(</w:t>
+      </w:r>
+      <w:r>
+        <w:rPr>
+          <w:rFonts w:hint="eastAsia"/>
+        </w:rPr>
+        <w:t>backlog</w:t>
+      </w:r>
+      <w:r>
+        <w:rPr>
+          <w:rFonts w:hint="eastAsia"/>
+        </w:rPr>
+        <w:t>指的就是已经完成握手了的队列的大小</w:t>
+      </w:r>
+      <w:r>
+        <w:t>)</w:t>
+      </w:r>
+    </w:p>
+    <w:p>
+      <w:pPr>
+        <w:pStyle w:val="a0"/>
+      </w:pPr>
+      <w:r>
+        <w:rPr>
+          <w:rFonts w:hint="eastAsia"/>
+        </w:rPr>
+        <w:t>在被动状态的</w:t>
+      </w:r>
+      <w:r>
+        <w:rPr>
+          <w:rFonts w:hint="eastAsia"/>
+        </w:rPr>
+        <w:t>socket</w:t>
+      </w:r>
+      <w:r>
+        <w:rPr>
+          <w:rFonts w:hint="eastAsia"/>
+        </w:rPr>
+        <w:t>有两个队列，一个是正在进行三次握手的</w:t>
+      </w:r>
+      <w:r>
+        <w:rPr>
+          <w:rFonts w:hint="eastAsia"/>
+        </w:rPr>
+        <w:t>socket</w:t>
+      </w:r>
+      <w:r>
+        <w:rPr>
+          <w:rFonts w:hint="eastAsia"/>
+        </w:rPr>
+        <w:t>队列，一个是完成三次握手的</w:t>
+      </w:r>
+      <w:r>
+        <w:rPr>
+          <w:rFonts w:hint="eastAsia"/>
+        </w:rPr>
+        <w:t>socket</w:t>
+      </w:r>
+      <w:r>
+        <w:rPr>
+          <w:rFonts w:hint="eastAsia"/>
+        </w:rPr>
+        <w:t>队列。在握手完成后会从正在握手队列移到握手完成的队列，此时已经建立连接。</w:t>
+      </w:r>
+      <w:r>
+        <w:rPr>
+          <w:rFonts w:hint="eastAsia"/>
+        </w:rPr>
+        <w:t>accept</w:t>
+      </w:r>
+      <w:r>
+        <w:rPr>
+          <w:rFonts w:hint="eastAsia"/>
+        </w:rPr>
+        <w:t>就是从已经完成三次握手的</w:t>
+      </w:r>
+      <w:r>
+        <w:rPr>
+          <w:rFonts w:hint="eastAsia"/>
+        </w:rPr>
         <w:lastRenderedPageBreak/>
-        <w:t>没有</w:t>
-      </w:r>
-      <w:r>
-        <w:rPr>
-          <w:rFonts w:hint="eastAsia"/>
+        <w:t>socket</w:t>
+      </w:r>
+      <w:r>
+        <w:rPr>
+          <w:rFonts w:hint="eastAsia"/>
+        </w:rPr>
+        <w:t>队列里面取，不</w:t>
+      </w:r>
+      <w:r>
+        <w:rPr>
+          <w:rFonts w:hint="eastAsia"/>
+        </w:rPr>
+        <w:t>accept</w:t>
+      </w:r>
+      <w:r>
+        <w:rPr>
+          <w:rFonts w:hint="eastAsia"/>
+        </w:rPr>
+        <w:t>客户端能完成的连接就是此队列的大小</w:t>
+      </w:r>
+    </w:p>
+    <w:p>
+      <w:pPr>
+        <w:pStyle w:val="3"/>
+        <w:rPr>
           <w:sz w:val="22"/>
         </w:rPr>
-        <w:t>time</w:t>
-      </w:r>
+      </w:pPr>
       <w:r>
         <w:rPr>
           <w:sz w:val="22"/>
         </w:rPr>
-        <w:t>_</w:t>
-      </w:r>
-      <w:r>
-        <w:rPr>
-          <w:rFonts w:hint="eastAsia"/>
+        <w:t>大量的</w:t>
+      </w:r>
+      <w:r>
+        <w:rPr>
           <w:sz w:val="22"/>
         </w:rPr>
-        <w:t>wait</w:t>
-      </w:r>
-      <w:r>
-        <w:rPr>
-          <w:rFonts w:hint="eastAsia"/>
+        <w:t xml:space="preserve"> CLOSE_WAIT </w:t>
+      </w:r>
+      <w:r>
+        <w:rPr>
           <w:sz w:val="22"/>
         </w:rPr>
-        <w:t>会怎样</w:t>
+        <w:t>会怎么样？</w:t>
+      </w:r>
+    </w:p>
+    <w:p>
+      <w:pPr>
+        <w:pStyle w:val="a0"/>
+      </w:pPr>
+      <w:r>
+        <w:rPr>
+          <w:rFonts w:hint="eastAsia"/>
+        </w:rPr>
+        <w:t>x</w:t>
+      </w:r>
+      <w:r>
+        <w:t>x</w:t>
+      </w:r>
+    </w:p>
+    <w:p>
+      <w:pPr>
+        <w:pStyle w:val="3"/>
+        <w:rPr>
+          <w:sz w:val="22"/>
+        </w:rPr>
+      </w:pPr>
+      <w:r>
+        <w:rPr>
+          <w:sz w:val="22"/>
+        </w:rPr>
+        <w:t>TCP</w:t>
+      </w:r>
+      <w:r>
+        <w:rPr>
+          <w:rFonts w:hint="eastAsia"/>
+          <w:sz w:val="22"/>
+        </w:rPr>
+        <w:t>和</w:t>
+      </w:r>
+      <w:r>
+        <w:rPr>
+          <w:sz w:val="22"/>
+        </w:rPr>
+        <w:t>UDP</w:t>
+      </w:r>
+      <w:r>
+        <w:rPr>
+          <w:rFonts w:hint="eastAsia"/>
+          <w:sz w:val="22"/>
+        </w:rPr>
+        <w:t>区别</w:t>
       </w:r>
     </w:p>
     <w:p>
@@ -2106,310 +2704,30 @@
         <w:rPr>
           <w:sz w:val="22"/>
         </w:rPr>
-        <w:t>服务器端不调用</w:t>
+        <w:t>怎么用</w:t>
       </w:r>
       <w:r>
         <w:rPr>
           <w:sz w:val="22"/>
         </w:rPr>
-        <w:t>accept</w:t>
+        <w:t>udp</w:t>
       </w:r>
       <w:r>
         <w:rPr>
           <w:sz w:val="22"/>
         </w:rPr>
-        <w:t>会发生什么</w:t>
-      </w:r>
-    </w:p>
-    <w:p>
-      <w:pPr>
-        <w:pStyle w:val="a0"/>
-      </w:pPr>
-      <w:r>
-        <w:rPr>
-          <w:rFonts w:hint="eastAsia"/>
-        </w:rPr>
-        <w:t>listen()</w:t>
-      </w:r>
-      <w:r>
-        <w:rPr>
-          <w:rFonts w:hint="eastAsia"/>
-        </w:rPr>
-        <w:t>维护两个队列</w:t>
-      </w:r>
-      <w:r>
-        <w:rPr>
-          <w:rFonts w:hint="eastAsia"/>
-        </w:rPr>
-        <w:t>，</w:t>
-      </w:r>
-      <w:r>
-        <w:rPr>
-          <w:rFonts w:hint="eastAsia"/>
-        </w:rPr>
-        <w:t>一个是未完成三次握手的</w:t>
-      </w:r>
-      <w:r>
-        <w:t>，</w:t>
-      </w:r>
-      <w:r>
-        <w:rPr>
-          <w:rFonts w:hint="eastAsia"/>
-        </w:rPr>
-        <w:t>一个是已完成三次握手的</w:t>
-      </w:r>
-      <w:r>
-        <w:rPr>
-          <w:rFonts w:hint="eastAsia"/>
-        </w:rPr>
-        <w:t>，</w:t>
-      </w:r>
-      <w:r>
-        <w:rPr>
-          <w:rFonts w:hint="eastAsia"/>
-        </w:rPr>
-        <w:t>accept()</w:t>
-      </w:r>
-      <w:r>
-        <w:rPr>
-          <w:rFonts w:hint="eastAsia"/>
-        </w:rPr>
-        <w:t>是从已完成三次握手的队列中取出一个而已</w:t>
-      </w:r>
-      <w:r>
-        <w:rPr>
-          <w:rFonts w:hint="eastAsia"/>
-        </w:rPr>
-        <w:t>(</w:t>
-      </w:r>
-      <w:r>
-        <w:rPr>
-          <w:rFonts w:hint="eastAsia"/>
-        </w:rPr>
-        <w:t>backlog</w:t>
-      </w:r>
-      <w:r>
-        <w:rPr>
-          <w:rFonts w:hint="eastAsia"/>
-        </w:rPr>
-        <w:t>指的就是已经完成握手了的队列的大小</w:t>
-      </w:r>
-      <w:r>
-        <w:t>)</w:t>
-      </w:r>
-    </w:p>
-    <w:p>
-      <w:pPr>
-        <w:pStyle w:val="a0"/>
-        <w:rPr>
-          <w:rFonts w:hint="eastAsia"/>
-        </w:rPr>
-      </w:pPr>
-      <w:r>
-        <w:rPr>
-          <w:rFonts w:hint="eastAsia"/>
-        </w:rPr>
-        <w:t>在被动状态的</w:t>
-      </w:r>
-      <w:r>
-        <w:rPr>
-          <w:rFonts w:hint="eastAsia"/>
-        </w:rPr>
-        <w:t>socket</w:t>
-      </w:r>
-      <w:r>
-        <w:rPr>
-          <w:rFonts w:hint="eastAsia"/>
-        </w:rPr>
-        <w:t>有两个队列，一个是正在进行三次握手的</w:t>
-      </w:r>
-      <w:r>
-        <w:rPr>
-          <w:rFonts w:hint="eastAsia"/>
-        </w:rPr>
-        <w:t>socket</w:t>
-      </w:r>
-      <w:r>
-        <w:rPr>
-          <w:rFonts w:hint="eastAsia"/>
-        </w:rPr>
-        <w:t>队列，一个是完成三次握手的</w:t>
-      </w:r>
-      <w:r>
-        <w:rPr>
-          <w:rFonts w:hint="eastAsia"/>
-        </w:rPr>
-        <w:t>socket</w:t>
-      </w:r>
-      <w:r>
-        <w:rPr>
-          <w:rFonts w:hint="eastAsia"/>
-        </w:rPr>
-        <w:t>队列。在握手完成后会从正在握手队列移到握手完成的队列，此时已经建立连接。</w:t>
-      </w:r>
-      <w:r>
-        <w:rPr>
-          <w:rFonts w:hint="eastAsia"/>
-        </w:rPr>
-        <w:t>accept</w:t>
-      </w:r>
-      <w:r>
-        <w:rPr>
-          <w:rFonts w:hint="eastAsia"/>
-        </w:rPr>
-        <w:t>就是从已经完成三次握手的</w:t>
-      </w:r>
-      <w:r>
-        <w:rPr>
-          <w:rFonts w:hint="eastAsia"/>
-        </w:rPr>
-        <w:t>socket</w:t>
-      </w:r>
-      <w:r>
-        <w:rPr>
-          <w:rFonts w:hint="eastAsia"/>
-        </w:rPr>
-        <w:t>队列里面取，不</w:t>
-      </w:r>
-      <w:r>
-        <w:rPr>
-          <w:rFonts w:hint="eastAsia"/>
-        </w:rPr>
-        <w:t>accept</w:t>
-      </w:r>
-      <w:r>
-        <w:rPr>
-          <w:rFonts w:hint="eastAsia"/>
-        </w:rPr>
-        <w:t>客户端能完成的连接就是此队列的大小</w:t>
-      </w:r>
-    </w:p>
-    <w:p>
-      <w:pPr>
-        <w:pStyle w:val="3"/>
+        <w:t>模拟</w:t>
+      </w:r>
+      <w:r>
         <w:rPr>
           <w:sz w:val="22"/>
         </w:rPr>
-      </w:pPr>
-      <w:r>
-        <w:rPr>
-          <w:sz w:val="22"/>
-        </w:rPr>
-        <w:t>大量的</w:t>
-      </w:r>
-      <w:r>
-        <w:rPr>
-          <w:sz w:val="22"/>
-        </w:rPr>
-        <w:t xml:space="preserve"> CLOSE_WAIT </w:t>
-      </w:r>
-      <w:r>
-        <w:rPr>
-          <w:sz w:val="22"/>
-        </w:rPr>
-        <w:t>会怎么样？</w:t>
-      </w:r>
-    </w:p>
-    <w:p>
-      <w:pPr>
-        <w:pStyle w:val="a0"/>
-        <w:rPr>
-          <w:rFonts w:hint="eastAsia"/>
-        </w:rPr>
-      </w:pPr>
-      <w:r>
-        <w:rPr>
-          <w:rFonts w:hint="eastAsia"/>
-        </w:rPr>
-        <w:t>x</w:t>
-      </w:r>
-      <w:r>
-        <w:t>x</w:t>
-      </w:r>
-    </w:p>
-    <w:p>
-      <w:pPr>
-        <w:pStyle w:val="3"/>
-        <w:rPr>
-          <w:sz w:val="22"/>
-        </w:rPr>
-      </w:pPr>
-      <w:r>
-        <w:rPr>
-          <w:sz w:val="22"/>
-        </w:rPr>
-        <w:t>TCP</w:t>
-      </w:r>
-      <w:r>
-        <w:rPr>
-          <w:rFonts w:hint="eastAsia"/>
-          <w:sz w:val="22"/>
-        </w:rPr>
-        <w:t>和</w:t>
-      </w:r>
-      <w:r>
-        <w:rPr>
-          <w:sz w:val="22"/>
-        </w:rPr>
-        <w:t>UDP</w:t>
-      </w:r>
-      <w:r>
-        <w:rPr>
-          <w:rFonts w:hint="eastAsia"/>
-          <w:sz w:val="22"/>
-        </w:rPr>
-        <w:t>区别</w:t>
-      </w:r>
-    </w:p>
-    <w:p>
-      <w:pPr>
-        <w:pStyle w:val="a0"/>
-      </w:pPr>
-      <w:r>
-        <w:t>X</w:t>
-      </w:r>
-      <w:r>
-        <w:t>x</w:t>
-      </w:r>
-    </w:p>
-    <w:p>
-      <w:pPr>
-        <w:pStyle w:val="3"/>
-        <w:rPr>
-          <w:sz w:val="22"/>
-        </w:rPr>
-      </w:pPr>
-      <w:r>
-        <w:rPr>
-          <w:sz w:val="22"/>
-        </w:rPr>
-        <w:t>怎么用</w:t>
-      </w:r>
-      <w:r>
-        <w:rPr>
-          <w:sz w:val="22"/>
-        </w:rPr>
-        <w:t>udp</w:t>
-      </w:r>
-      <w:r>
-        <w:rPr>
-          <w:sz w:val="22"/>
-        </w:rPr>
-        <w:t>模拟</w:t>
-      </w:r>
-      <w:r>
-        <w:rPr>
-          <w:sz w:val="22"/>
-        </w:rPr>
         <w:t>tcp</w:t>
       </w:r>
     </w:p>
     <w:p>
       <w:pPr>
         <w:pStyle w:val="a0"/>
-        <w:rPr>
-          <w:rFonts w:hint="eastAsia"/>
-        </w:rPr>
       </w:pPr>
       <w:r>
         <w:rPr>
@@ -3478,7 +3796,6 @@
           <w:szCs w:val="13"/>
           <w:bdr w:val="none" w:sz="0" w:space="0" w:color="auto" w:frame="1"/>
         </w:rPr>
-        <w:lastRenderedPageBreak/>
         <w:t>  </w:t>
       </w:r>
     </w:p>
@@ -4163,6 +4480,7 @@
           <w:szCs w:val="13"/>
           <w:bdr w:val="none" w:sz="0" w:space="0" w:color="auto" w:frame="1"/>
         </w:rPr>
+        <w:lastRenderedPageBreak/>
         <w:t>  </w:t>
       </w:r>
     </w:p>
@@ -4641,7 +4959,6 @@
           <w:rFonts w:hint="eastAsia"/>
           <w:sz w:val="22"/>
         </w:rPr>
-        <w:lastRenderedPageBreak/>
         <w:t>TCP</w:t>
       </w:r>
       <w:r>
@@ -4764,7 +5081,7 @@
       <w:pPr>
         <w:pStyle w:val="a0"/>
       </w:pPr>
-      <w:hyperlink r:id="rId9" w:history="1">
+      <w:hyperlink r:id="rId10" w:history="1">
         <w:r>
           <w:rPr>
             <w:rStyle w:val="aa"/>
@@ -4785,6 +5102,7 @@
           <w:rFonts w:hint="eastAsia"/>
           <w:sz w:val="22"/>
         </w:rPr>
+        <w:lastRenderedPageBreak/>
         <w:t>TCP</w:t>
       </w:r>
       <w:r>
@@ -5047,9 +5365,6 @@
     <w:p>
       <w:pPr>
         <w:pStyle w:val="a0"/>
-        <w:rPr>
-          <w:rFonts w:hint="eastAsia"/>
-        </w:rPr>
       </w:pPr>
       <w:r>
         <w:rPr>
@@ -5139,283 +5454,277 @@
         <w:rPr>
           <w:rFonts w:hint="eastAsia"/>
         </w:rPr>
-        <w:t>与多进程和多线程</w:t>
-      </w:r>
-      <w:r>
-        <w:rPr>
-          <w:rFonts w:hint="eastAsia"/>
-        </w:rPr>
+        <w:t>与多进程和多线程技术相比，</w:t>
+      </w:r>
+      <w:r>
+        <w:rPr>
+          <w:rFonts w:hint="eastAsia"/>
+        </w:rPr>
+        <w:t>I/O</w:t>
+      </w:r>
+      <w:r>
+        <w:rPr>
+          <w:rFonts w:hint="eastAsia"/>
+        </w:rPr>
+        <w:t>多路复用技术的最大优势是系统开销小，系统不必创建进程</w:t>
+      </w:r>
+      <w:r>
+        <w:rPr>
+          <w:rFonts w:hint="eastAsia"/>
+        </w:rPr>
+        <w:t>/</w:t>
+      </w:r>
+      <w:r>
+        <w:rPr>
+          <w:rFonts w:hint="eastAsia"/>
+        </w:rPr>
+        <w:t>线程，也不必维护这些进程</w:t>
+      </w:r>
+      <w:r>
+        <w:rPr>
+          <w:rFonts w:hint="eastAsia"/>
+        </w:rPr>
+        <w:t>/</w:t>
+      </w:r>
+      <w:r>
+        <w:rPr>
+          <w:rFonts w:hint="eastAsia"/>
+        </w:rPr>
+        <w:t>线程，从而大大减小了系统的开销</w:t>
+      </w:r>
+    </w:p>
+    <w:p>
+      <w:pPr>
+        <w:pStyle w:val="a0"/>
+      </w:pPr>
+      <w:r>
+        <w:rPr>
+          <w:rFonts w:hint="eastAsia"/>
+        </w:rPr>
+        <w:t>select</w:t>
+      </w:r>
+      <w:r>
+        <w:rPr>
+          <w:rFonts w:hint="eastAsia"/>
+        </w:rPr>
+        <w:t>、</w:t>
+      </w:r>
+      <w:r>
+        <w:rPr>
+          <w:rFonts w:hint="eastAsia"/>
+        </w:rPr>
+        <w:t>poll</w:t>
+      </w:r>
+      <w:r>
+        <w:rPr>
+          <w:rFonts w:hint="eastAsia"/>
+        </w:rPr>
+        <w:t>、</w:t>
+      </w:r>
+      <w:r>
+        <w:rPr>
+          <w:rFonts w:hint="eastAsia"/>
+        </w:rPr>
+        <w:t>epoll</w:t>
+      </w:r>
+      <w:r>
+        <w:rPr>
+          <w:rFonts w:hint="eastAsia"/>
+        </w:rPr>
+        <w:t>本质上也都是同步</w:t>
+      </w:r>
+      <w:r>
+        <w:rPr>
+          <w:rFonts w:hint="eastAsia"/>
+        </w:rPr>
+        <w:t>I/O</w:t>
+      </w:r>
+    </w:p>
+    <w:p>
+      <w:pPr>
+        <w:pStyle w:val="a0"/>
+      </w:pPr>
+      <w:r>
+        <w:t>select:</w:t>
+      </w:r>
+    </w:p>
+    <w:p>
+      <w:pPr>
+        <w:pStyle w:val="a0"/>
+      </w:pPr>
+      <w:r>
+        <w:rPr>
+          <w:rFonts w:hint="eastAsia"/>
+        </w:rPr>
+        <w:t>1&gt;</w:t>
+      </w:r>
+      <w:r>
+        <w:rPr>
+          <w:rFonts w:hint="eastAsia"/>
+        </w:rPr>
+        <w:tab/>
+      </w:r>
+      <w:r>
+        <w:rPr>
+          <w:rFonts w:hint="eastAsia"/>
+        </w:rPr>
+        <w:t>每次调用</w:t>
+      </w:r>
+      <w:r>
+        <w:rPr>
+          <w:rFonts w:hint="eastAsia"/>
+        </w:rPr>
+        <w:t>select</w:t>
+      </w:r>
+      <w:r>
+        <w:rPr>
+          <w:rFonts w:hint="eastAsia"/>
+        </w:rPr>
+        <w:t>，都需要把</w:t>
+      </w:r>
+      <w:r>
+        <w:rPr>
+          <w:rFonts w:hint="eastAsia"/>
+        </w:rPr>
+        <w:t>fd_set</w:t>
+      </w:r>
+      <w:r>
+        <w:rPr>
+          <w:rFonts w:hint="eastAsia"/>
+        </w:rPr>
+        <w:t>集合从用户态拷贝到内核态，如果</w:t>
+      </w:r>
+      <w:r>
+        <w:rPr>
+          <w:rFonts w:hint="eastAsia"/>
+        </w:rPr>
+        <w:t>fd_set</w:t>
+      </w:r>
+      <w:r>
+        <w:rPr>
+          <w:rFonts w:hint="eastAsia"/>
+        </w:rPr>
+        <w:t>集合很大时，那这个开销也很大</w:t>
+      </w:r>
+    </w:p>
+    <w:p>
+      <w:pPr>
+        <w:pStyle w:val="a0"/>
+      </w:pPr>
+      <w:r>
+        <w:rPr>
+          <w:rFonts w:hint="eastAsia"/>
+        </w:rPr>
+        <w:t>2&gt;</w:t>
+      </w:r>
+      <w:r>
+        <w:rPr>
+          <w:rFonts w:hint="eastAsia"/>
+        </w:rPr>
+        <w:tab/>
+      </w:r>
+      <w:r>
+        <w:rPr>
+          <w:rFonts w:hint="eastAsia"/>
+        </w:rPr>
+        <w:t>同时每次调用</w:t>
+      </w:r>
+      <w:r>
+        <w:rPr>
+          <w:rFonts w:hint="eastAsia"/>
+        </w:rPr>
+        <w:t>select</w:t>
+      </w:r>
+      <w:r>
+        <w:rPr>
+          <w:rFonts w:hint="eastAsia"/>
+        </w:rPr>
+        <w:t>都需要在内核遍历传递进来的所有</w:t>
+      </w:r>
+      <w:r>
+        <w:rPr>
+          <w:rFonts w:hint="eastAsia"/>
+        </w:rPr>
+        <w:t>fd_set</w:t>
+      </w:r>
+      <w:r>
+        <w:rPr>
+          <w:rFonts w:hint="eastAsia"/>
+        </w:rPr>
+        <w:t>，如果</w:t>
+      </w:r>
+      <w:r>
+        <w:rPr>
+          <w:rFonts w:hint="eastAsia"/>
+        </w:rPr>
+        <w:t>fd_set</w:t>
+      </w:r>
+      <w:r>
+        <w:rPr>
+          <w:rFonts w:hint="eastAsia"/>
+        </w:rPr>
+        <w:t>集合很大时，那这个开销也很大</w:t>
+      </w:r>
+    </w:p>
+    <w:p>
+      <w:pPr>
+        <w:pStyle w:val="a0"/>
+      </w:pPr>
+      <w:r>
+        <w:rPr>
+          <w:rFonts w:hint="eastAsia"/>
+        </w:rPr>
+        <w:t>3&gt;</w:t>
+      </w:r>
+      <w:r>
+        <w:rPr>
+          <w:rFonts w:hint="eastAsia"/>
+        </w:rPr>
+        <w:tab/>
+      </w:r>
+      <w:r>
+        <w:rPr>
+          <w:rFonts w:hint="eastAsia"/>
+        </w:rPr>
+        <w:t>为了减少数据拷贝带来的性能损坏，内核对被监控的</w:t>
+      </w:r>
+      <w:r>
+        <w:rPr>
+          <w:rFonts w:hint="eastAsia"/>
+        </w:rPr>
+        <w:t>fd_set</w:t>
+      </w:r>
+      <w:r>
+        <w:rPr>
+          <w:rFonts w:hint="eastAsia"/>
+        </w:rPr>
+        <w:t>集合大小做了限制，并且这个是通过宏控制的，大小不可改变</w:t>
+      </w:r>
+      <w:r>
+        <w:rPr>
+          <w:rFonts w:hint="eastAsia"/>
+        </w:rPr>
+        <w:t>(</w:t>
+      </w:r>
+      <w:r>
+        <w:rPr>
+          <w:rFonts w:hint="eastAsia"/>
+        </w:rPr>
+        <w:t>限制为</w:t>
+      </w:r>
+      <w:r>
+        <w:rPr>
+          <w:rFonts w:hint="eastAsia"/>
+        </w:rPr>
+        <w:t>1024)</w:t>
+      </w:r>
+    </w:p>
+    <w:p>
+      <w:pPr>
+        <w:pStyle w:val="a0"/>
+      </w:pPr>
+      <w:r>
         <w:lastRenderedPageBreak/>
-        <w:t>技术相比，</w:t>
-      </w:r>
-      <w:r>
-        <w:rPr>
-          <w:rFonts w:hint="eastAsia"/>
-        </w:rPr>
-        <w:t>I/O</w:t>
-      </w:r>
-      <w:r>
-        <w:rPr>
-          <w:rFonts w:hint="eastAsia"/>
-        </w:rPr>
-        <w:t>多路复用技术的最大优势是系统开销小，系统不必创建进程</w:t>
-      </w:r>
-      <w:r>
-        <w:rPr>
-          <w:rFonts w:hint="eastAsia"/>
-        </w:rPr>
-        <w:t>/</w:t>
-      </w:r>
-      <w:r>
-        <w:rPr>
-          <w:rFonts w:hint="eastAsia"/>
-        </w:rPr>
-        <w:t>线程，也不必维护这些进程</w:t>
-      </w:r>
-      <w:r>
-        <w:rPr>
-          <w:rFonts w:hint="eastAsia"/>
-        </w:rPr>
-        <w:t>/</w:t>
-      </w:r>
-      <w:r>
-        <w:rPr>
-          <w:rFonts w:hint="eastAsia"/>
-        </w:rPr>
-        <w:t>线程，从而大大减小了系统的开销</w:t>
-      </w:r>
-    </w:p>
-    <w:p>
-      <w:pPr>
-        <w:pStyle w:val="a0"/>
-      </w:pPr>
-      <w:r>
-        <w:rPr>
-          <w:rFonts w:hint="eastAsia"/>
-        </w:rPr>
-        <w:t>select</w:t>
-      </w:r>
-      <w:r>
-        <w:rPr>
-          <w:rFonts w:hint="eastAsia"/>
-        </w:rPr>
-        <w:t>、</w:t>
-      </w:r>
-      <w:r>
-        <w:rPr>
-          <w:rFonts w:hint="eastAsia"/>
-        </w:rPr>
-        <w:t>poll</w:t>
-      </w:r>
-      <w:r>
-        <w:rPr>
-          <w:rFonts w:hint="eastAsia"/>
-        </w:rPr>
-        <w:t>、</w:t>
-      </w:r>
-      <w:r>
-        <w:rPr>
-          <w:rFonts w:hint="eastAsia"/>
-        </w:rPr>
-        <w:t>epoll</w:t>
-      </w:r>
-      <w:r>
-        <w:rPr>
-          <w:rFonts w:hint="eastAsia"/>
-        </w:rPr>
-        <w:t>本质上也都是同步</w:t>
-      </w:r>
-      <w:r>
-        <w:rPr>
-          <w:rFonts w:hint="eastAsia"/>
-        </w:rPr>
-        <w:t>I/O</w:t>
-      </w:r>
-    </w:p>
-    <w:p>
-      <w:pPr>
-        <w:pStyle w:val="a0"/>
-      </w:pPr>
-      <w:r>
-        <w:t>select:</w:t>
-      </w:r>
-    </w:p>
-    <w:p>
-      <w:pPr>
-        <w:pStyle w:val="a0"/>
-      </w:pPr>
-      <w:r>
-        <w:rPr>
-          <w:rFonts w:hint="eastAsia"/>
-        </w:rPr>
-        <w:t>1&gt;</w:t>
-      </w:r>
-      <w:r>
-        <w:rPr>
-          <w:rFonts w:hint="eastAsia"/>
-        </w:rPr>
-        <w:tab/>
-      </w:r>
-      <w:r>
-        <w:rPr>
-          <w:rFonts w:hint="eastAsia"/>
-        </w:rPr>
-        <w:t>每次调用</w:t>
-      </w:r>
-      <w:r>
-        <w:rPr>
-          <w:rFonts w:hint="eastAsia"/>
-        </w:rPr>
-        <w:t>select</w:t>
-      </w:r>
-      <w:r>
-        <w:rPr>
-          <w:rFonts w:hint="eastAsia"/>
-        </w:rPr>
-        <w:t>，都需要把</w:t>
-      </w:r>
-      <w:r>
-        <w:rPr>
-          <w:rFonts w:hint="eastAsia"/>
-        </w:rPr>
-        <w:t>fd_set</w:t>
-      </w:r>
-      <w:r>
-        <w:rPr>
-          <w:rFonts w:hint="eastAsia"/>
-        </w:rPr>
-        <w:t>集合从用户态拷贝到内核态，如果</w:t>
-      </w:r>
-      <w:r>
-        <w:rPr>
-          <w:rFonts w:hint="eastAsia"/>
-        </w:rPr>
-        <w:t>fd_set</w:t>
-      </w:r>
-      <w:r>
-        <w:rPr>
-          <w:rFonts w:hint="eastAsia"/>
-        </w:rPr>
-        <w:t>集合很大时，那这个开销也很大</w:t>
-      </w:r>
-    </w:p>
-    <w:p>
-      <w:pPr>
-        <w:pStyle w:val="a0"/>
-      </w:pPr>
-      <w:r>
-        <w:rPr>
-          <w:rFonts w:hint="eastAsia"/>
-        </w:rPr>
-        <w:t>2&gt;</w:t>
-      </w:r>
-      <w:r>
-        <w:rPr>
-          <w:rFonts w:hint="eastAsia"/>
-        </w:rPr>
-        <w:tab/>
-      </w:r>
-      <w:r>
-        <w:rPr>
-          <w:rFonts w:hint="eastAsia"/>
-        </w:rPr>
-        <w:t>同时每次调用</w:t>
-      </w:r>
-      <w:r>
-        <w:rPr>
-          <w:rFonts w:hint="eastAsia"/>
-        </w:rPr>
-        <w:t>select</w:t>
-      </w:r>
-      <w:r>
-        <w:rPr>
-          <w:rFonts w:hint="eastAsia"/>
-        </w:rPr>
-        <w:t>都需要在内核遍历传递进来的所有</w:t>
-      </w:r>
-      <w:r>
-        <w:rPr>
-          <w:rFonts w:hint="eastAsia"/>
-        </w:rPr>
-        <w:t>fd_set</w:t>
-      </w:r>
-      <w:r>
-        <w:rPr>
-          <w:rFonts w:hint="eastAsia"/>
-        </w:rPr>
-        <w:t>，如果</w:t>
-      </w:r>
-      <w:r>
-        <w:rPr>
-          <w:rFonts w:hint="eastAsia"/>
-        </w:rPr>
-        <w:t>fd_set</w:t>
-      </w:r>
-      <w:r>
-        <w:rPr>
-          <w:rFonts w:hint="eastAsia"/>
-        </w:rPr>
-        <w:t>集合很大时，那这个开销也很大</w:t>
-      </w:r>
-    </w:p>
-    <w:p>
-      <w:pPr>
-        <w:pStyle w:val="a0"/>
-      </w:pPr>
-      <w:r>
-        <w:rPr>
-          <w:rFonts w:hint="eastAsia"/>
-        </w:rPr>
-        <w:t>3&gt;</w:t>
-      </w:r>
-      <w:r>
-        <w:rPr>
-          <w:rFonts w:hint="eastAsia"/>
-        </w:rPr>
-        <w:tab/>
-      </w:r>
-      <w:r>
-        <w:rPr>
-          <w:rFonts w:hint="eastAsia"/>
-        </w:rPr>
-        <w:t>为了减少数据拷贝带来的性能损坏，内核对被监控的</w:t>
-      </w:r>
-      <w:r>
-        <w:rPr>
-          <w:rFonts w:hint="eastAsia"/>
-        </w:rPr>
-        <w:t>fd_set</w:t>
-      </w:r>
-      <w:r>
-        <w:rPr>
-          <w:rFonts w:hint="eastAsia"/>
-        </w:rPr>
-        <w:t>集合大小做了限制，并且这个是通过宏控制的，大小不可改变</w:t>
-      </w:r>
-      <w:r>
-        <w:rPr>
-          <w:rFonts w:hint="eastAsia"/>
-        </w:rPr>
-        <w:t>(</w:t>
-      </w:r>
-      <w:r>
-        <w:rPr>
-          <w:rFonts w:hint="eastAsia"/>
-        </w:rPr>
-        <w:t>限制为</w:t>
-      </w:r>
-      <w:r>
-        <w:rPr>
-          <w:rFonts w:hint="eastAsia"/>
-        </w:rPr>
-        <w:t>1024)</w:t>
-      </w:r>
-    </w:p>
-    <w:p>
-      <w:pPr>
-        <w:pStyle w:val="a0"/>
-      </w:pPr>
-      <w:r>
         <w:t>poll:</w:t>
       </w:r>
     </w:p>
@@ -5853,16 +6162,12 @@
         <w:rPr>
           <w:sz w:val="24"/>
         </w:rPr>
-        <w:lastRenderedPageBreak/>
         <w:t>什么叫软连接和硬链接，他们的区别是什么</w:t>
       </w:r>
     </w:p>
     <w:p>
       <w:pPr>
         <w:pStyle w:val="a0"/>
-        <w:rPr>
-          <w:rFonts w:hint="eastAsia"/>
-        </w:rPr>
       </w:pPr>
       <w:r>
         <w:t>X</w:t>
@@ -6016,6 +6321,7 @@
         <w:rPr>
           <w:sz w:val="24"/>
         </w:rPr>
+        <w:lastRenderedPageBreak/>
         <w:t>系统调用和库函数有什么区别和联系</w:t>
       </w:r>
     </w:p>
@@ -6048,9 +6354,6 @@
     <w:p>
       <w:pPr>
         <w:pStyle w:val="a0"/>
-        <w:rPr>
-          <w:rFonts w:hint="eastAsia"/>
-        </w:rPr>
       </w:pPr>
       <w:r>
         <w:rPr>
@@ -6131,9 +6434,6 @@
     <w:p>
       <w:pPr>
         <w:pStyle w:val="a0"/>
-        <w:rPr>
-          <w:rFonts w:hint="eastAsia"/>
-        </w:rPr>
       </w:pPr>
       <w:r>
         <w:rPr>
@@ -6302,7 +6602,7 @@
       <w:r>
         <w:tab/>
       </w:r>
-      <w:hyperlink r:id="rId10" w:history="1">
+      <w:hyperlink r:id="rId11" w:history="1">
         <w:r>
           <w:rPr>
             <w:rStyle w:val="aa"/>
@@ -6396,7 +6696,6 @@
         <w:rPr>
           <w:rFonts w:hint="eastAsia"/>
         </w:rPr>
-        <w:lastRenderedPageBreak/>
         <w:t>进程拥有资源多，线程拥有资源少</w:t>
       </w:r>
     </w:p>
@@ -6434,9 +6733,6 @@
     <w:p>
       <w:pPr>
         <w:pStyle w:val="a0"/>
-        <w:rPr>
-          <w:rFonts w:hint="eastAsia"/>
-        </w:rPr>
       </w:pPr>
       <w:r>
         <w:rPr>
@@ -6536,6 +6832,7 @@
         <w:rPr>
           <w:rFonts w:hint="eastAsia"/>
         </w:rPr>
+        <w:lastRenderedPageBreak/>
         <w:t>线程缺点：</w:t>
       </w:r>
     </w:p>
@@ -6939,7 +7236,6 @@
         <w:rPr>
           <w:sz w:val="22"/>
         </w:rPr>
-        <w:lastRenderedPageBreak/>
         <w:t>守护进程</w:t>
       </w:r>
     </w:p>
@@ -7020,9 +7316,6 @@
     <w:p>
       <w:pPr>
         <w:pStyle w:val="a0"/>
-        <w:rPr>
-          <w:rFonts w:hint="eastAsia"/>
-        </w:rPr>
       </w:pPr>
       <w:r>
         <w:rPr>
@@ -7047,6 +7340,7 @@
           <w:rFonts w:hint="eastAsia"/>
           <w:sz w:val="22"/>
         </w:rPr>
+        <w:lastRenderedPageBreak/>
         <w:t>锁</w:t>
       </w:r>
     </w:p>
@@ -7278,9 +7572,6 @@
     <w:p>
       <w:pPr>
         <w:pStyle w:val="a0"/>
-        <w:rPr>
-          <w:rFonts w:hint="eastAsia"/>
-        </w:rPr>
       </w:pPr>
       <w:r>
         <w:t>虚拟内存是计算机系统内存管理的一种技术。它使得应用程序认为它拥有连续的可用的内存（一个连续完整的地址空间），而实际上，它通常是被分隔成多个物理内存碎片，还有部分暂时存储在外部磁盘存储器上，在需要时进行数据交换。</w:t>
@@ -7298,7 +7589,6 @@
         <w:rPr>
           <w:sz w:val="22"/>
         </w:rPr>
-        <w:lastRenderedPageBreak/>
         <w:t>逻辑地址到物理地址过程</w:t>
       </w:r>
     </w:p>
@@ -7342,9 +7632,6 @@
     <w:p>
       <w:pPr>
         <w:pStyle w:val="a0"/>
-        <w:rPr>
-          <w:rFonts w:hint="eastAsia"/>
-        </w:rPr>
       </w:pPr>
       <w:r>
         <w:rPr>
@@ -7394,6 +7681,7 @@
         <w:rPr>
           <w:sz w:val="22"/>
         </w:rPr>
+        <w:lastRenderedPageBreak/>
         <w:t>内部碎片，外部碎片</w:t>
       </w:r>
     </w:p>
@@ -7638,7 +7926,7 @@
           <w:sz w:val="20"/>
         </w:rPr>
       </w:pPr>
-      <w:hyperlink r:id="rId11" w:history="1">
+      <w:hyperlink r:id="rId12" w:history="1">
         <w:r>
           <w:rPr>
             <w:rStyle w:val="aa"/>
@@ -7790,7 +8078,6 @@
           <w:rFonts w:hint="eastAsia"/>
           <w:sz w:val="20"/>
         </w:rPr>
-        <w:lastRenderedPageBreak/>
         <w:t>1</w:t>
       </w:r>
       <w:r>
@@ -7894,6 +8181,7 @@
           <w:rFonts w:hint="eastAsia"/>
           <w:sz w:val="20"/>
         </w:rPr>
+        <w:lastRenderedPageBreak/>
         <w:t>2</w:t>
       </w:r>
       <w:r>
@@ -8666,7 +8954,6 @@
           <w:rFonts w:hint="eastAsia"/>
           <w:sz w:val="22"/>
         </w:rPr>
-        <w:lastRenderedPageBreak/>
         <w:t>消息队列</w:t>
       </w:r>
     </w:p>
@@ -8773,6 +9060,7 @@
           <w:rFonts w:hint="eastAsia"/>
           <w:sz w:val="20"/>
         </w:rPr>
+        <w:lastRenderedPageBreak/>
         <w:t>消息队列可以实现消息的随机查询</w:t>
       </w:r>
       <w:r>
@@ -9414,15 +9702,7 @@
           <w:rFonts w:hint="eastAsia"/>
           <w:sz w:val="20"/>
         </w:rPr>
-        <w:t>绝对值的消息，如果有</w:t>
-      </w:r>
-      <w:r>
-        <w:rPr>
-          <w:rFonts w:hint="eastAsia"/>
-          <w:sz w:val="20"/>
-        </w:rPr>
-        <w:lastRenderedPageBreak/>
-        <w:t>多个，则取类型值最小的消息。</w:t>
+        <w:t>绝对值的消息，如果有多个，则取类型值最小的消息。</w:t>
       </w:r>
     </w:p>
     <w:p>
@@ -9586,6 +9866,7 @@
           <w:rFonts w:hint="eastAsia"/>
           <w:sz w:val="20"/>
         </w:rPr>
+        <w:lastRenderedPageBreak/>
         <w:t>信号量用于进程间同步，若要在进程间传递数据需要结合共享内存。</w:t>
       </w:r>
     </w:p>
@@ -10143,7 +10424,6 @@
           <w:rFonts w:hint="eastAsia"/>
           <w:sz w:val="22"/>
         </w:rPr>
-        <w:lastRenderedPageBreak/>
         <w:t>内存共享</w:t>
       </w:r>
     </w:p>
@@ -10344,6 +10624,7 @@
           <w:color w:val="7030A0"/>
           <w:sz w:val="20"/>
         </w:rPr>
+        <w:lastRenderedPageBreak/>
         <w:t xml:space="preserve">// </w:t>
       </w:r>
       <w:r>
@@ -10843,7 +11124,6 @@
           <w:rFonts w:hint="eastAsia"/>
           <w:sz w:val="24"/>
         </w:rPr>
-        <w:lastRenderedPageBreak/>
         <w:t>lin</w:t>
       </w:r>
       <w:r>
@@ -10934,10 +11214,10 @@
       <w:pPr>
         <w:pStyle w:val="a0"/>
         <w:pBdr>
-          <w:top w:val="single" w:sz="8" w:space="1" w:color="808080" w:themeColor="background1" w:themeShade="80"/>
-          <w:left w:val="single" w:sz="8" w:space="4" w:color="808080" w:themeColor="background1" w:themeShade="80"/>
-          <w:bottom w:val="single" w:sz="8" w:space="1" w:color="808080" w:themeColor="background1" w:themeShade="80"/>
-          <w:right w:val="single" w:sz="8" w:space="4" w:color="808080" w:themeColor="background1" w:themeShade="80"/>
+          <w:top w:val="single" w:sz="8" w:space="1" w:color="44964C" w:themeColor="background1" w:themeShade="80"/>
+          <w:left w:val="single" w:sz="8" w:space="4" w:color="44964C" w:themeColor="background1" w:themeShade="80"/>
+          <w:bottom w:val="single" w:sz="8" w:space="1" w:color="44964C" w:themeColor="background1" w:themeShade="80"/>
+          <w:right w:val="single" w:sz="8" w:space="4" w:color="44964C" w:themeColor="background1" w:themeShade="80"/>
         </w:pBdr>
         <w:shd w:val="clear" w:color="auto" w:fill="FFF2CC" w:themeFill="accent4" w:themeFillTint="33"/>
         <w:spacing w:line="276" w:lineRule="auto"/>
@@ -11002,10 +11282,10 @@
       <w:pPr>
         <w:pStyle w:val="a0"/>
         <w:pBdr>
-          <w:top w:val="single" w:sz="8" w:space="1" w:color="808080" w:themeColor="background1" w:themeShade="80"/>
-          <w:left w:val="single" w:sz="8" w:space="4" w:color="808080" w:themeColor="background1" w:themeShade="80"/>
-          <w:bottom w:val="single" w:sz="8" w:space="1" w:color="808080" w:themeColor="background1" w:themeShade="80"/>
-          <w:right w:val="single" w:sz="8" w:space="4" w:color="808080" w:themeColor="background1" w:themeShade="80"/>
+          <w:top w:val="single" w:sz="8" w:space="1" w:color="44964C" w:themeColor="background1" w:themeShade="80"/>
+          <w:left w:val="single" w:sz="8" w:space="4" w:color="44964C" w:themeColor="background1" w:themeShade="80"/>
+          <w:bottom w:val="single" w:sz="8" w:space="1" w:color="44964C" w:themeColor="background1" w:themeShade="80"/>
+          <w:right w:val="single" w:sz="8" w:space="4" w:color="44964C" w:themeColor="background1" w:themeShade="80"/>
         </w:pBdr>
         <w:shd w:val="clear" w:color="auto" w:fill="FFF2CC" w:themeFill="accent4" w:themeFillTint="33"/>
         <w:spacing w:line="276" w:lineRule="auto"/>
@@ -11078,10 +11358,10 @@
       <w:pPr>
         <w:pStyle w:val="a0"/>
         <w:pBdr>
-          <w:top w:val="single" w:sz="8" w:space="1" w:color="808080" w:themeColor="background1" w:themeShade="80"/>
-          <w:left w:val="single" w:sz="8" w:space="4" w:color="808080" w:themeColor="background1" w:themeShade="80"/>
-          <w:bottom w:val="single" w:sz="8" w:space="1" w:color="808080" w:themeColor="background1" w:themeShade="80"/>
-          <w:right w:val="single" w:sz="8" w:space="4" w:color="808080" w:themeColor="background1" w:themeShade="80"/>
+          <w:top w:val="single" w:sz="8" w:space="1" w:color="44964C" w:themeColor="background1" w:themeShade="80"/>
+          <w:left w:val="single" w:sz="8" w:space="4" w:color="44964C" w:themeColor="background1" w:themeShade="80"/>
+          <w:bottom w:val="single" w:sz="8" w:space="1" w:color="44964C" w:themeColor="background1" w:themeShade="80"/>
+          <w:right w:val="single" w:sz="8" w:space="4" w:color="44964C" w:themeColor="background1" w:themeShade="80"/>
         </w:pBdr>
         <w:shd w:val="clear" w:color="auto" w:fill="FFF2CC" w:themeFill="accent4" w:themeFillTint="33"/>
         <w:spacing w:line="276" w:lineRule="auto"/>
@@ -11138,10 +11418,10 @@
       <w:pPr>
         <w:pStyle w:val="a0"/>
         <w:pBdr>
-          <w:top w:val="single" w:sz="8" w:space="1" w:color="808080" w:themeColor="background1" w:themeShade="80"/>
-          <w:left w:val="single" w:sz="8" w:space="4" w:color="808080" w:themeColor="background1" w:themeShade="80"/>
-          <w:bottom w:val="single" w:sz="8" w:space="1" w:color="808080" w:themeColor="background1" w:themeShade="80"/>
-          <w:right w:val="single" w:sz="8" w:space="4" w:color="808080" w:themeColor="background1" w:themeShade="80"/>
+          <w:top w:val="single" w:sz="8" w:space="1" w:color="44964C" w:themeColor="background1" w:themeShade="80"/>
+          <w:left w:val="single" w:sz="8" w:space="4" w:color="44964C" w:themeColor="background1" w:themeShade="80"/>
+          <w:bottom w:val="single" w:sz="8" w:space="1" w:color="44964C" w:themeColor="background1" w:themeShade="80"/>
+          <w:right w:val="single" w:sz="8" w:space="4" w:color="44964C" w:themeColor="background1" w:themeShade="80"/>
         </w:pBdr>
         <w:shd w:val="clear" w:color="auto" w:fill="FFF2CC" w:themeFill="accent4" w:themeFillTint="33"/>
         <w:spacing w:line="276" w:lineRule="auto"/>
@@ -11158,6 +11438,7 @@
           <w:color w:val="7030A0"/>
           <w:sz w:val="20"/>
         </w:rPr>
+        <w:lastRenderedPageBreak/>
         <w:t>-o filename</w:t>
       </w:r>
       <w:r>
@@ -11198,10 +11479,10 @@
       <w:pPr>
         <w:pStyle w:val="a0"/>
         <w:pBdr>
-          <w:top w:val="single" w:sz="8" w:space="1" w:color="808080" w:themeColor="background1" w:themeShade="80"/>
-          <w:left w:val="single" w:sz="8" w:space="4" w:color="808080" w:themeColor="background1" w:themeShade="80"/>
-          <w:bottom w:val="single" w:sz="8" w:space="1" w:color="808080" w:themeColor="background1" w:themeShade="80"/>
-          <w:right w:val="single" w:sz="8" w:space="4" w:color="808080" w:themeColor="background1" w:themeShade="80"/>
+          <w:top w:val="single" w:sz="8" w:space="1" w:color="44964C" w:themeColor="background1" w:themeShade="80"/>
+          <w:left w:val="single" w:sz="8" w:space="4" w:color="44964C" w:themeColor="background1" w:themeShade="80"/>
+          <w:bottom w:val="single" w:sz="8" w:space="1" w:color="44964C" w:themeColor="background1" w:themeShade="80"/>
+          <w:right w:val="single" w:sz="8" w:space="4" w:color="44964C" w:themeColor="background1" w:themeShade="80"/>
         </w:pBdr>
         <w:shd w:val="clear" w:color="auto" w:fill="FFF2CC" w:themeFill="accent4" w:themeFillTint="33"/>
         <w:spacing w:line="276" w:lineRule="auto"/>
@@ -11242,10 +11523,10 @@
       <w:pPr>
         <w:pStyle w:val="a0"/>
         <w:pBdr>
-          <w:top w:val="single" w:sz="8" w:space="1" w:color="808080" w:themeColor="background1" w:themeShade="80"/>
-          <w:left w:val="single" w:sz="8" w:space="4" w:color="808080" w:themeColor="background1" w:themeShade="80"/>
-          <w:bottom w:val="single" w:sz="8" w:space="1" w:color="808080" w:themeColor="background1" w:themeShade="80"/>
-          <w:right w:val="single" w:sz="8" w:space="4" w:color="808080" w:themeColor="background1" w:themeShade="80"/>
+          <w:top w:val="single" w:sz="8" w:space="1" w:color="44964C" w:themeColor="background1" w:themeShade="80"/>
+          <w:left w:val="single" w:sz="8" w:space="4" w:color="44964C" w:themeColor="background1" w:themeShade="80"/>
+          <w:bottom w:val="single" w:sz="8" w:space="1" w:color="44964C" w:themeColor="background1" w:themeShade="80"/>
+          <w:right w:val="single" w:sz="8" w:space="4" w:color="44964C" w:themeColor="background1" w:themeShade="80"/>
         </w:pBdr>
         <w:shd w:val="clear" w:color="auto" w:fill="FFF2CC" w:themeFill="accent4" w:themeFillTint="33"/>
         <w:spacing w:line="276" w:lineRule="auto"/>
@@ -11342,10 +11623,10 @@
       <w:pPr>
         <w:pStyle w:val="a0"/>
         <w:pBdr>
-          <w:top w:val="single" w:sz="8" w:space="1" w:color="808080" w:themeColor="background1" w:themeShade="80"/>
-          <w:left w:val="single" w:sz="8" w:space="4" w:color="808080" w:themeColor="background1" w:themeShade="80"/>
-          <w:bottom w:val="single" w:sz="8" w:space="1" w:color="808080" w:themeColor="background1" w:themeShade="80"/>
-          <w:right w:val="single" w:sz="8" w:space="4" w:color="808080" w:themeColor="background1" w:themeShade="80"/>
+          <w:top w:val="single" w:sz="8" w:space="1" w:color="44964C" w:themeColor="background1" w:themeShade="80"/>
+          <w:left w:val="single" w:sz="8" w:space="4" w:color="44964C" w:themeColor="background1" w:themeShade="80"/>
+          <w:bottom w:val="single" w:sz="8" w:space="1" w:color="44964C" w:themeColor="background1" w:themeShade="80"/>
+          <w:right w:val="single" w:sz="8" w:space="4" w:color="44964C" w:themeColor="background1" w:themeShade="80"/>
         </w:pBdr>
         <w:shd w:val="clear" w:color="auto" w:fill="FFF2CC" w:themeFill="accent4" w:themeFillTint="33"/>
         <w:spacing w:line="276" w:lineRule="auto"/>
@@ -11965,7 +12246,6 @@
         <w:rPr>
           <w:rFonts w:hint="eastAsia"/>
         </w:rPr>
-        <w:lastRenderedPageBreak/>
         <w:t>符号解析</w:t>
       </w:r>
       <w:r>
@@ -12126,7 +12406,14 @@
         <w:rPr>
           <w:rFonts w:hint="eastAsia"/>
         </w:rPr>
-        <w:t>，所以同一个目标文件都在内存存在多个副本；另一方面就是更新比较困难，因为每当库函数的代码修改了，这个时候就需要重新进行编译链接形成可执行程序。但是静态链接的优点就是，在可执行程序中已经具备了所有执行程序所需要的任何东西，在执行的时候运行速度快。</w:t>
+        <w:t>，所以同一个目标文件都在内存存在多个副本；另一方面就是更新比较困难，</w:t>
+      </w:r>
+      <w:r>
+        <w:rPr>
+          <w:rFonts w:hint="eastAsia"/>
+        </w:rPr>
+        <w:lastRenderedPageBreak/>
+        <w:t>因为每当库函数的代码修改了，这个时候就需要重新进行编译链接形成可执行程序。但是静态链接的优点就是，在可执行程序中已经具备了所有执行程序所需要的任何东西，在执行的时候运行速度快。</w:t>
       </w:r>
     </w:p>
     <w:p>
@@ -12279,14 +12566,7 @@
         <w:rPr>
           <w:rFonts w:hint="eastAsia"/>
         </w:rPr>
-        <w:t>最初的问题诊断，系统调用或库调用的相关问题，了解</w:t>
-      </w:r>
-      <w:r>
-        <w:rPr>
-          <w:rFonts w:hint="eastAsia"/>
-        </w:rPr>
-        <w:lastRenderedPageBreak/>
-        <w:t>程序流程</w:t>
+        <w:t>最初的问题诊断，系统调用或库调用的相关问题，了解程序流程</w:t>
       </w:r>
       <w:r>
         <w:rPr>
@@ -12554,6 +12834,7 @@
         <w:rPr>
           <w:rFonts w:hint="eastAsia"/>
         </w:rPr>
+        <w:lastRenderedPageBreak/>
         <w:t>cmake</w:t>
       </w:r>
       <w:r>
@@ -12928,7 +13209,6 @@
           <w:color w:val="FF0000"/>
           <w:sz w:val="28"/>
         </w:rPr>
-        <w:lastRenderedPageBreak/>
         <w:t>数据结构/</w:t>
       </w:r>
       <w:r>
@@ -13075,44 +13355,36 @@
         <w:rPr>
           <w:sz w:val="24"/>
         </w:rPr>
-        <w:t>B</w:t>
-      </w:r>
-      <w:r>
+        <w:t>Bitmap</w:t>
+      </w:r>
+    </w:p>
+    <w:p>
+      <w:pPr>
+        <w:pStyle w:val="a0"/>
+      </w:pPr>
+      <w:r>
+        <w:rPr>
+          <w:rFonts w:hint="eastAsia"/>
+        </w:rPr>
+        <w:t>x</w:t>
+      </w:r>
+      <w:r>
+        <w:t>x</w:t>
+      </w:r>
+    </w:p>
+    <w:p>
+      <w:pPr>
+        <w:pStyle w:val="2"/>
         <w:rPr>
           <w:sz w:val="24"/>
         </w:rPr>
-        <w:t>itmap</w:t>
-      </w:r>
-    </w:p>
-    <w:p>
-      <w:pPr>
-        <w:pStyle w:val="a0"/>
-        <w:rPr>
-          <w:rFonts w:hint="eastAsia"/>
-        </w:rPr>
-      </w:pPr>
-      <w:r>
-        <w:rPr>
-          <w:rFonts w:hint="eastAsia"/>
-        </w:rPr>
-        <w:t>x</w:t>
-      </w:r>
-      <w:r>
-        <w:t>x</w:t>
-      </w:r>
-    </w:p>
-    <w:p>
-      <w:pPr>
-        <w:pStyle w:val="2"/>
-        <w:rPr>
+      </w:pPr>
+      <w:r>
+        <w:rPr>
+          <w:rFonts w:hint="eastAsia"/>
           <w:sz w:val="24"/>
         </w:rPr>
-      </w:pPr>
-      <w:r>
-        <w:rPr>
-          <w:rFonts w:hint="eastAsia"/>
-          <w:sz w:val="24"/>
-        </w:rPr>
+        <w:lastRenderedPageBreak/>
         <w:t>查找</w:t>
       </w:r>
     </w:p>
@@ -13134,9 +13406,6 @@
     <w:p>
       <w:pPr>
         <w:pStyle w:val="a0"/>
-        <w:rPr>
-          <w:rFonts w:hint="eastAsia"/>
-        </w:rPr>
       </w:pPr>
       <w:r>
         <w:rPr>
@@ -13345,14 +13614,7 @@
         <w:rPr>
           <w:rFonts w:hint="eastAsia"/>
         </w:rPr>
-        <w:t>的时间复杂度进行搜索、插入、删除操作。此外，由于它的设计，</w:t>
-      </w:r>
-      <w:r>
-        <w:rPr>
-          <w:rFonts w:hint="eastAsia"/>
-        </w:rPr>
-        <w:lastRenderedPageBreak/>
-        <w:t>任何不平衡都会在三次旋转之内解决。当然，还有一些更好的，但实现起来更复杂的数据结构能够做到一步旋转之内达到平衡，但红黑树能够给我们一个比较“便宜”的解决方案。红黑树的算法时间复杂度和</w:t>
+        <w:t>的时间复杂度进行搜索、插入、删除操作。此外，由于它的设计，任何不平衡都会在三次旋转之内解决。当然，还有一些更好的，但实现起来更复杂的数据结构能够做到一步旋转之内达到平衡，但红黑树能够给我们一个比较“便宜”的解决方案。红黑树的算法时间复杂度和</w:t>
       </w:r>
       <w:r>
         <w:rPr>
@@ -13518,9 +13780,6 @@
     <w:p>
       <w:pPr>
         <w:pStyle w:val="a0"/>
-        <w:rPr>
-          <w:rFonts w:hint="eastAsia"/>
-        </w:rPr>
       </w:pPr>
       <w:r>
         <w:rPr>
@@ -13538,6 +13797,7 @@
         <w:spacing w:line="276" w:lineRule="auto"/>
       </w:pPr>
       <w:r>
+        <w:lastRenderedPageBreak/>
         <w:t>堆排序</w:t>
       </w:r>
     </w:p>
@@ -14564,7 +14824,6 @@
           <w:szCs w:val="13"/>
           <w:bdr w:val="none" w:sz="0" w:space="0" w:color="auto" w:frame="1"/>
         </w:rPr>
-        <w:lastRenderedPageBreak/>
         <w:t>    </w:t>
       </w:r>
       <w:r>
@@ -14939,6 +15198,7 @@
           <w:color w:val="FF0000"/>
           <w:sz w:val="28"/>
         </w:rPr>
+        <w:lastRenderedPageBreak/>
         <w:t>C</w:t>
       </w:r>
       <w:r>
@@ -15006,9 +15266,6 @@
     <w:p>
       <w:pPr>
         <w:pStyle w:val="a0"/>
-        <w:rPr>
-          <w:rFonts w:hint="eastAsia"/>
-        </w:rPr>
       </w:pPr>
       <w:r>
         <w:t>X</w:t>
@@ -15087,9 +15344,6 @@
     <w:p>
       <w:pPr>
         <w:pStyle w:val="a0"/>
-        <w:rPr>
-          <w:rFonts w:hint="eastAsia"/>
-        </w:rPr>
       </w:pPr>
       <w:r>
         <w:rPr>
@@ -15272,7 +15526,6 @@
           <w:szCs w:val="13"/>
           <w:bdr w:val="none" w:sz="0" w:space="0" w:color="auto" w:frame="1"/>
         </w:rPr>
-        <w:lastRenderedPageBreak/>
         <w:t>    noncopyable() {}    </w:t>
       </w:r>
     </w:p>
@@ -16005,6 +16258,7 @@
           <w:rFonts w:hint="eastAsia"/>
           <w:sz w:val="24"/>
         </w:rPr>
+        <w:lastRenderedPageBreak/>
         <w:t>面向对象</w:t>
       </w:r>
     </w:p>
@@ -16028,9 +16282,6 @@
           <w:numId w:val="30"/>
         </w:numPr>
         <w:ind w:firstLineChars="0"/>
-        <w:rPr>
-          <w:rFonts w:hint="eastAsia"/>
-        </w:rPr>
       </w:pPr>
       <w:r>
         <w:rPr>
@@ -16042,9 +16293,6 @@
     <w:p>
       <w:pPr>
         <w:pStyle w:val="a0"/>
-        <w:rPr>
-          <w:rFonts w:hint="eastAsia"/>
-        </w:rPr>
       </w:pPr>
       <w:r>
         <w:rPr>
@@ -16194,9 +16442,6 @@
     <w:p>
       <w:pPr>
         <w:pStyle w:val="a0"/>
-        <w:rPr>
-          <w:rFonts w:hint="eastAsia"/>
-        </w:rPr>
       </w:pPr>
       <w:r>
         <w:rPr>
@@ -16274,9 +16519,6 @@
     <w:p>
       <w:pPr>
         <w:pStyle w:val="a0"/>
-        <w:rPr>
-          <w:rFonts w:hint="eastAsia"/>
-        </w:rPr>
       </w:pPr>
       <w:r>
         <w:rPr>
@@ -16359,9 +16601,6 @@
           <w:numId w:val="30"/>
         </w:numPr>
         <w:ind w:firstLineChars="0"/>
-        <w:rPr>
-          <w:rFonts w:hint="eastAsia"/>
-        </w:rPr>
       </w:pPr>
       <w:r>
         <w:rPr>
@@ -16373,9 +16612,6 @@
     <w:p>
       <w:pPr>
         <w:pStyle w:val="a0"/>
-        <w:rPr>
-          <w:rFonts w:hint="eastAsia"/>
-        </w:rPr>
       </w:pPr>
       <w:r>
         <w:rPr>
@@ -16440,9 +16676,6 @@
           <w:numId w:val="30"/>
         </w:numPr>
         <w:ind w:firstLineChars="0"/>
-        <w:rPr>
-          <w:rFonts w:hint="eastAsia"/>
-        </w:rPr>
       </w:pPr>
       <w:r>
         <w:rPr>
@@ -16454,9 +16687,6 @@
     <w:p>
       <w:pPr>
         <w:pStyle w:val="a0"/>
-        <w:rPr>
-          <w:rFonts w:hint="eastAsia"/>
-        </w:rPr>
       </w:pPr>
       <w:r>
         <w:rPr>
@@ -16647,9 +16877,6 @@
           <w:numId w:val="30"/>
         </w:numPr>
         <w:ind w:firstLineChars="0"/>
-        <w:rPr>
-          <w:rFonts w:hint="eastAsia"/>
-        </w:rPr>
       </w:pPr>
       <w:r>
         <w:rPr>
@@ -16661,9 +16888,6 @@
     <w:p>
       <w:pPr>
         <w:pStyle w:val="a0"/>
-        <w:rPr>
-          <w:rFonts w:hint="eastAsia"/>
-        </w:rPr>
       </w:pPr>
       <w:r>
         <w:rPr>
@@ -16741,14 +16965,7 @@
         <w:rPr>
           <w:rFonts w:hint="eastAsia"/>
         </w:rPr>
-        <w:t>很</w:t>
-      </w:r>
-      <w:r>
-        <w:rPr>
-          <w:rFonts w:hint="eastAsia"/>
-        </w:rPr>
-        <w:lastRenderedPageBreak/>
-        <w:t>好的解决了应用程序函数同名问题</w:t>
+        <w:t>很好的解决了应用程序函数同名问题</w:t>
       </w:r>
       <w:r>
         <w:rPr>
@@ -16808,9 +17025,6 @@
     <w:p>
       <w:pPr>
         <w:pStyle w:val="a0"/>
-        <w:rPr>
-          <w:rFonts w:hint="eastAsia"/>
-        </w:rPr>
       </w:pPr>
       <w:r>
         <w:rPr>
@@ -17243,6 +17457,7 @@
           <w:szCs w:val="13"/>
           <w:bdr w:val="none" w:sz="0" w:space="0" w:color="auto" w:frame="1"/>
         </w:rPr>
+        <w:lastRenderedPageBreak/>
         <w:t>};  </w:t>
       </w:r>
     </w:p>
@@ -18769,14 +18984,7 @@
         <w:rPr>
           <w:rFonts w:hint="eastAsia"/>
         </w:rPr>
-        <w:t>总的来说虚析构函数是为了避免内存泄露，而且是当子类中会有指针成</w:t>
-      </w:r>
-      <w:r>
-        <w:rPr>
-          <w:rFonts w:hint="eastAsia"/>
-        </w:rPr>
-        <w:lastRenderedPageBreak/>
-        <w:t>员变量时才会使用得到的。也就说虚析构函数使得在删除指向子类对象的基类指针时可以调用子类的析构函数达到释放子类中堆内存的目的，而防止内存泄露的</w:t>
+        <w:t>总的来说虚析构函数是为了避免内存泄露，而且是当子类中会有指针成员变量时才会使用得到的。也就说虚析构函数使得在删除指向子类对象的基类指针时可以调用子类的析构函数达到释放子类中堆内存的目的，而防止内存泄露的</w:t>
       </w:r>
     </w:p>
     <w:p>
@@ -18911,6 +19119,7 @@
         <w:spacing w:line="276" w:lineRule="auto"/>
       </w:pPr>
       <w:r>
+        <w:lastRenderedPageBreak/>
         <w:t>如何实现多态的</w:t>
       </w:r>
     </w:p>
@@ -19138,11 +19347,7 @@
         <w:ind w:firstLineChars="0"/>
       </w:pPr>
       <w:r>
-        <w:t>覆盖（重写）的概念：当在子类中定义了一个与父类完全相同的虚函数</w:t>
-      </w:r>
-      <w:r>
-        <w:lastRenderedPageBreak/>
-        <w:t>时，则称子类的这个函数重写（也称覆盖）了父类的这个虚函数。</w:t>
+        <w:t>覆盖（重写）的概念：当在子类中定义了一个与父类完全相同的虚函数时，则称子类的这个函数重写（也称覆盖）了父类的这个虚函数。</w:t>
       </w:r>
     </w:p>
     <w:p>
@@ -19219,6 +19424,7 @@
         <w:spacing w:line="276" w:lineRule="auto"/>
       </w:pPr>
       <w:r>
+        <w:lastRenderedPageBreak/>
         <w:t>右值引用</w:t>
       </w:r>
     </w:p>
@@ -19245,9 +19451,6 @@
     <w:p>
       <w:pPr>
         <w:pStyle w:val="a0"/>
-        <w:rPr>
-          <w:rFonts w:hint="eastAsia"/>
-        </w:rPr>
       </w:pPr>
       <w:r>
         <w:rPr>
@@ -19295,54 +19498,6 @@
             <wp:extent cx="3774440" cy="920501"/>
             <wp:effectExtent l="0" t="0" r="0" b="0"/>
             <wp:docPr id="16" name="图片 16"/>
-            <wp:cNvGraphicFramePr>
-              <a:graphicFrameLocks xmlns:a="http://schemas.openxmlformats.org/drawingml/2006/main" noChangeAspect="1"/>
-            </wp:cNvGraphicFramePr>
-            <a:graphic xmlns:a="http://schemas.openxmlformats.org/drawingml/2006/main">
-              <a:graphicData uri="http://schemas.openxmlformats.org/drawingml/2006/picture">
-                <pic:pic xmlns:pic="http://schemas.openxmlformats.org/drawingml/2006/picture">
-                  <pic:nvPicPr>
-                    <pic:cNvPr id="1" name=""/>
-                    <pic:cNvPicPr/>
-                  </pic:nvPicPr>
-                  <pic:blipFill>
-                    <a:blip r:embed="rId12"/>
-                    <a:stretch>
-                      <a:fillRect/>
-                    </a:stretch>
-                  </pic:blipFill>
-                  <pic:spPr>
-                    <a:xfrm>
-                      <a:off x="0" y="0"/>
-                      <a:ext cx="3805001" cy="927954"/>
-                    </a:xfrm>
-                    <a:prstGeom prst="rect">
-                      <a:avLst/>
-                    </a:prstGeom>
-                  </pic:spPr>
-                </pic:pic>
-              </a:graphicData>
-            </a:graphic>
-          </wp:inline>
-        </w:drawing>
-      </w:r>
-    </w:p>
-    <w:p>
-      <w:pPr>
-        <w:pStyle w:val="a0"/>
-        <w:ind w:firstLineChars="0" w:firstLine="0"/>
-        <w:jc w:val="center"/>
-      </w:pPr>
-      <w:r>
-        <w:rPr>
-          <w:noProof/>
-        </w:rPr>
-        <w:lastRenderedPageBreak/>
-        <w:drawing>
-          <wp:inline distT="0" distB="0" distL="0" distR="0" wp14:anchorId="35269554" wp14:editId="243B8811">
-            <wp:extent cx="3042920" cy="2963964"/>
-            <wp:effectExtent l="0" t="0" r="5080" b="8255"/>
-            <wp:docPr id="17" name="图片 17"/>
             <wp:cNvGraphicFramePr>
               <a:graphicFrameLocks xmlns:a="http://schemas.openxmlformats.org/drawingml/2006/main" noChangeAspect="1"/>
             </wp:cNvGraphicFramePr>
@@ -19362,7 +19517,7 @@
                   <pic:spPr>
                     <a:xfrm>
                       <a:off x="0" y="0"/>
-                      <a:ext cx="3046842" cy="2967785"/>
+                      <a:ext cx="3805001" cy="927954"/>
                     </a:xfrm>
                     <a:prstGeom prst="rect">
                       <a:avLst/>
@@ -19386,10 +19541,10 @@
           <w:noProof/>
         </w:rPr>
         <w:drawing>
-          <wp:inline distT="0" distB="0" distL="0" distR="0" wp14:anchorId="1ADFB1C5" wp14:editId="12B391E2">
-            <wp:extent cx="3947098" cy="2157095"/>
-            <wp:effectExtent l="0" t="0" r="0" b="0"/>
-            <wp:docPr id="18" name="图片 18"/>
+          <wp:inline distT="0" distB="0" distL="0" distR="0" wp14:anchorId="35269554" wp14:editId="243B8811">
+            <wp:extent cx="3042920" cy="2963964"/>
+            <wp:effectExtent l="0" t="0" r="5080" b="8255"/>
+            <wp:docPr id="17" name="图片 17"/>
             <wp:cNvGraphicFramePr>
               <a:graphicFrameLocks xmlns:a="http://schemas.openxmlformats.org/drawingml/2006/main" noChangeAspect="1"/>
             </wp:cNvGraphicFramePr>
@@ -19409,6 +19564,54 @@
                   <pic:spPr>
                     <a:xfrm>
                       <a:off x="0" y="0"/>
+                      <a:ext cx="3046842" cy="2967785"/>
+                    </a:xfrm>
+                    <a:prstGeom prst="rect">
+                      <a:avLst/>
+                    </a:prstGeom>
+                  </pic:spPr>
+                </pic:pic>
+              </a:graphicData>
+            </a:graphic>
+          </wp:inline>
+        </w:drawing>
+      </w:r>
+    </w:p>
+    <w:p>
+      <w:pPr>
+        <w:pStyle w:val="a0"/>
+        <w:ind w:firstLineChars="0" w:firstLine="0"/>
+        <w:jc w:val="center"/>
+      </w:pPr>
+      <w:r>
+        <w:rPr>
+          <w:noProof/>
+        </w:rPr>
+        <w:lastRenderedPageBreak/>
+        <w:drawing>
+          <wp:inline distT="0" distB="0" distL="0" distR="0" wp14:anchorId="1ADFB1C5" wp14:editId="12B391E2">
+            <wp:extent cx="3947098" cy="2157095"/>
+            <wp:effectExtent l="0" t="0" r="0" b="0"/>
+            <wp:docPr id="18" name="图片 18"/>
+            <wp:cNvGraphicFramePr>
+              <a:graphicFrameLocks xmlns:a="http://schemas.openxmlformats.org/drawingml/2006/main" noChangeAspect="1"/>
+            </wp:cNvGraphicFramePr>
+            <a:graphic xmlns:a="http://schemas.openxmlformats.org/drawingml/2006/main">
+              <a:graphicData uri="http://schemas.openxmlformats.org/drawingml/2006/picture">
+                <pic:pic xmlns:pic="http://schemas.openxmlformats.org/drawingml/2006/picture">
+                  <pic:nvPicPr>
+                    <pic:cNvPr id="1" name=""/>
+                    <pic:cNvPicPr/>
+                  </pic:nvPicPr>
+                  <pic:blipFill>
+                    <a:blip r:embed="rId15"/>
+                    <a:stretch>
+                      <a:fillRect/>
+                    </a:stretch>
+                  </pic:blipFill>
+                  <pic:spPr>
+                    <a:xfrm>
+                      <a:off x="0" y="0"/>
                       <a:ext cx="3953096" cy="2160373"/>
                     </a:xfrm>
                     <a:prstGeom prst="rect">
@@ -19551,14 +19754,7 @@
         <w:rPr>
           <w:rFonts w:hint="eastAsia"/>
         </w:rPr>
-        <w:t>是库函数，需</w:t>
-      </w:r>
-      <w:r>
-        <w:rPr>
-          <w:rFonts w:hint="eastAsia"/>
-        </w:rPr>
-        <w:lastRenderedPageBreak/>
-        <w:t>要头文件支持</w:t>
+        <w:t>是库函数，需要头文件支持</w:t>
       </w:r>
       <w:r>
         <w:rPr>
@@ -19852,7 +20048,14 @@
         <w:rPr>
           <w:rFonts w:hint="eastAsia"/>
         </w:rPr>
-        <w:t>函数释放内存（通常底层使用</w:t>
+        <w:t>函数释放内存（通常</w:t>
+      </w:r>
+      <w:r>
+        <w:rPr>
+          <w:rFonts w:hint="eastAsia"/>
+        </w:rPr>
+        <w:lastRenderedPageBreak/>
+        <w:t>底层使用</w:t>
       </w:r>
       <w:r>
         <w:rPr>
@@ -20204,16 +20407,12 @@
         <w:spacing w:line="276" w:lineRule="auto"/>
       </w:pPr>
       <w:r>
-        <w:lastRenderedPageBreak/>
         <w:t>设计一个内存池</w:t>
       </w:r>
     </w:p>
     <w:p>
       <w:pPr>
         <w:pStyle w:val="a0"/>
-        <w:rPr>
-          <w:rFonts w:hint="eastAsia"/>
-        </w:rPr>
       </w:pPr>
       <w:r>
         <w:rPr>
@@ -20481,7 +20680,14 @@
         <w:rPr>
           <w:rFonts w:hint="eastAsia"/>
         </w:rPr>
-        <w:t>语言中，未初始化的放在</w:t>
+        <w:t>语言中，未初始化的放</w:t>
+      </w:r>
+      <w:r>
+        <w:rPr>
+          <w:rFonts w:hint="eastAsia"/>
+        </w:rPr>
+        <w:lastRenderedPageBreak/>
+        <w:t>在</w:t>
       </w:r>
       <w:r>
         <w:rPr>
@@ -21162,7 +21368,6 @@
         <w:rPr>
           <w:noProof/>
         </w:rPr>
-        <w:lastRenderedPageBreak/>
         <w:drawing>
           <wp:inline distT="0" distB="0" distL="0" distR="0" wp14:anchorId="6BDAF8CA" wp14:editId="4A873FC3">
             <wp:extent cx="1134296" cy="1080247"/>
@@ -21181,7 +21386,7 @@
                     </pic:cNvPicPr>
                   </pic:nvPicPr>
                   <pic:blipFill>
-                    <a:blip r:embed="rId15">
+                    <a:blip r:embed="rId16">
                       <a:extLst>
                         <a:ext uri="{28A0092B-C50C-407E-A947-70E740481C1C}">
                           <a14:useLocalDpi xmlns:a14="http://schemas.microsoft.com/office/drawing/2010/main" val="0"/>
@@ -21659,6 +21864,7 @@
         <w:rPr>
           <w:noProof/>
         </w:rPr>
+        <w:lastRenderedPageBreak/>
         <w:drawing>
           <wp:inline distT="0" distB="0" distL="0" distR="0" wp14:anchorId="41A608B6" wp14:editId="19A90509">
             <wp:extent cx="1223683" cy="1586836"/>
@@ -21677,7 +21883,7 @@
                     </pic:cNvPicPr>
                   </pic:nvPicPr>
                   <pic:blipFill>
-                    <a:blip r:embed="rId16">
+                    <a:blip r:embed="rId17">
                       <a:extLst>
                         <a:ext uri="{28A0092B-C50C-407E-A947-70E740481C1C}">
                           <a14:useLocalDpi xmlns:a14="http://schemas.microsoft.com/office/drawing/2010/main" val="0"/>
@@ -22451,7 +22657,6 @@
           <w:szCs w:val="13"/>
           <w:bdr w:val="none" w:sz="0" w:space="0" w:color="auto" w:frame="1"/>
         </w:rPr>
-        <w:lastRenderedPageBreak/>
         <w:t>class</w:t>
       </w:r>
       <w:r>
@@ -23077,6 +23282,7 @@
         <w:rPr>
           <w:noProof/>
         </w:rPr>
+        <w:lastRenderedPageBreak/>
         <w:drawing>
           <wp:inline distT="0" distB="0" distL="0" distR="0" wp14:anchorId="0432F8B9" wp14:editId="327C8B81">
             <wp:extent cx="1335741" cy="1696707"/>
@@ -23095,7 +23301,7 @@
                     </pic:cNvPicPr>
                   </pic:nvPicPr>
                   <pic:blipFill>
-                    <a:blip r:embed="rId17">
+                    <a:blip r:embed="rId18">
                       <a:extLst>
                         <a:ext uri="{28A0092B-C50C-407E-A947-70E740481C1C}">
                           <a14:useLocalDpi xmlns:a14="http://schemas.microsoft.com/office/drawing/2010/main" val="0"/>
@@ -23165,7 +23371,7 @@
       <w:pPr>
         <w:pStyle w:val="a0"/>
       </w:pPr>
-      <w:hyperlink r:id="rId18" w:history="1">
+      <w:hyperlink r:id="rId19" w:history="1">
         <w:r>
           <w:rPr>
             <w:rStyle w:val="aa"/>
@@ -23193,7 +23399,7 @@
           <w:rStyle w:val="aa"/>
         </w:rPr>
       </w:pPr>
-      <w:hyperlink r:id="rId19" w:history="1">
+      <w:hyperlink r:id="rId20" w:history="1">
         <w:r>
           <w:rPr>
             <w:rStyle w:val="aa"/>
@@ -23208,7 +23414,6 @@
         <w:spacing w:line="276" w:lineRule="auto"/>
       </w:pPr>
       <w:r>
-        <w:lastRenderedPageBreak/>
         <w:t>智能指针出现循环引用</w:t>
       </w:r>
     </w:p>
@@ -23240,7 +23445,7 @@
                     </pic:cNvPicPr>
                   </pic:nvPicPr>
                   <pic:blipFill>
-                    <a:blip r:embed="rId20">
+                    <a:blip r:embed="rId21">
                       <a:extLst>
                         <a:ext uri="{28A0092B-C50C-407E-A947-70E740481C1C}">
                           <a14:useLocalDpi xmlns:a14="http://schemas.microsoft.com/office/drawing/2010/main" val="0"/>
@@ -23511,6 +23716,7 @@
         <w:rPr>
           <w:rFonts w:hint="eastAsia"/>
         </w:rPr>
+        <w:lastRenderedPageBreak/>
         <w:t>解决方案：使用弱指针</w:t>
       </w:r>
       <w:r>
@@ -23828,7 +24034,6 @@
         <w:rPr>
           <w:rFonts w:hint="eastAsia"/>
         </w:rPr>
-        <w:lastRenderedPageBreak/>
         <w:t>const</w:t>
       </w:r>
       <w:r>
@@ -23882,9 +24087,6 @@
     <w:p>
       <w:pPr>
         <w:pStyle w:val="a0"/>
-        <w:rPr>
-          <w:rFonts w:hint="eastAsia"/>
-        </w:rPr>
       </w:pPr>
       <w:r>
         <w:rPr>
@@ -24123,6 +24325,7 @@
         <w:rPr>
           <w:rFonts w:hint="eastAsia"/>
         </w:rPr>
+        <w:lastRenderedPageBreak/>
         <w:t>dynamic_cast</w:t>
       </w:r>
       <w:r>
@@ -24322,7 +24525,6 @@
         <w:rPr>
           <w:sz w:val="24"/>
         </w:rPr>
-        <w:lastRenderedPageBreak/>
         <w:t>vector</w:t>
       </w:r>
       <w:r>
@@ -24545,6 +24747,7 @@
         <w:rPr>
           <w:rFonts w:hint="eastAsia"/>
         </w:rPr>
+        <w:lastRenderedPageBreak/>
         <w:t>C++</w:t>
       </w:r>
       <w:r>
@@ -24580,21 +24783,12 @@
         <w:rPr>
           <w:sz w:val="24"/>
         </w:rPr>
-        <w:t>L</w:t>
-      </w:r>
-      <w:r>
-        <w:rPr>
-          <w:sz w:val="24"/>
-        </w:rPr>
-        <w:t>ambda</w:t>
-      </w:r>
-    </w:p>
-    <w:p>
-      <w:pPr>
-        <w:pStyle w:val="a0"/>
-        <w:rPr>
-          <w:rFonts w:hint="eastAsia"/>
-        </w:rPr>
+        <w:t>Lambda</w:t>
+      </w:r>
+    </w:p>
+    <w:p>
+      <w:pPr>
+        <w:pStyle w:val="a0"/>
       </w:pPr>
       <w:r>
         <w:rPr>
@@ -24832,7 +25026,6 @@
         <w:rPr>
           <w:rFonts w:hint="eastAsia"/>
         </w:rPr>
-        <w:lastRenderedPageBreak/>
         <w:t>set</w:t>
       </w:r>
       <w:r>
@@ -25190,15 +25383,13 @@
         <w:spacing w:line="276" w:lineRule="auto"/>
       </w:pPr>
       <w:r>
+        <w:lastRenderedPageBreak/>
         <w:t>allocator</w:t>
       </w:r>
     </w:p>
     <w:p>
       <w:pPr>
         <w:pStyle w:val="a0"/>
-        <w:rPr>
-          <w:rFonts w:hint="eastAsia"/>
-        </w:rPr>
       </w:pPr>
       <w:r>
         <w:rPr>
@@ -25530,14 +25721,7 @@
         <w:rPr>
           <w:rFonts w:hint="eastAsia"/>
         </w:rPr>
-        <w:t>的混合</w:t>
-      </w:r>
-      <w:r>
-        <w:rPr>
-          <w:rFonts w:hint="eastAsia"/>
-        </w:rPr>
-        <w:lastRenderedPageBreak/>
-        <w:t>编程。</w:t>
+        <w:t>的混合编程。</w:t>
       </w:r>
     </w:p>
     <w:p>
@@ -25784,6 +25968,7 @@
           <w:rFonts w:hint="eastAsia"/>
           <w:sz w:val="24"/>
         </w:rPr>
+        <w:lastRenderedPageBreak/>
         <w:t>static</w:t>
       </w:r>
       <w:r>
@@ -26073,7 +26258,6 @@
         <w:pStyle w:val="a0"/>
         <w:ind w:left="840" w:firstLineChars="0" w:firstLine="0"/>
         <w:rPr>
-          <w:rFonts w:hint="eastAsia"/>
           <w:sz w:val="24"/>
         </w:rPr>
       </w:pPr>
@@ -26095,7 +26279,6 @@
         <w:rPr>
           <w:sz w:val="24"/>
         </w:rPr>
-        <w:lastRenderedPageBreak/>
         <w:t>c++</w:t>
       </w:r>
       <w:r>
@@ -26374,9 +26557,6 @@
     <w:p>
       <w:pPr>
         <w:pStyle w:val="a0"/>
-        <w:rPr>
-          <w:rFonts w:hint="eastAsia"/>
-        </w:rPr>
       </w:pPr>
       <w:r>
         <w:t>X</w:t>
@@ -26464,6 +26644,7 @@
         <w:rPr>
           <w:rFonts w:hint="eastAsia"/>
         </w:rPr>
+        <w:lastRenderedPageBreak/>
         <w:t>派生类的成员变量</w:t>
       </w:r>
     </w:p>
@@ -26723,14 +26904,7 @@
         <w:rPr>
           <w:rFonts w:hint="eastAsia"/>
         </w:rPr>
-        <w:t>没有多余的容量。然后我们让</w:t>
-      </w:r>
-      <w:r>
-        <w:rPr>
-          <w:rFonts w:hint="eastAsia"/>
-        </w:rPr>
-        <w:lastRenderedPageBreak/>
-        <w:t>临时</w:t>
+        <w:t>没有多余的容量。然后我们让临时</w:t>
       </w:r>
       <w:r>
         <w:rPr>
@@ -26840,9 +27014,6 @@
     <w:p>
       <w:pPr>
         <w:pStyle w:val="a0"/>
-        <w:rPr>
-          <w:rFonts w:hint="eastAsia"/>
-        </w:rPr>
       </w:pPr>
       <w:r>
         <w:rPr>
@@ -27791,6 +27962,7 @@
           <w:szCs w:val="13"/>
           <w:bdr w:val="none" w:sz="0" w:space="0" w:color="auto" w:frame="1"/>
         </w:rPr>
+        <w:lastRenderedPageBreak/>
         <w:t>    </w:t>
       </w:r>
       <w:r>
@@ -29082,7 +29254,6 @@
           <w:szCs w:val="13"/>
           <w:bdr w:val="none" w:sz="0" w:space="0" w:color="auto" w:frame="1"/>
         </w:rPr>
-        <w:lastRenderedPageBreak/>
         <w:t>        </w:t>
       </w:r>
       <w:r>
@@ -29502,9 +29673,6 @@
     <w:p>
       <w:pPr>
         <w:pStyle w:val="a0"/>
-        <w:rPr>
-          <w:rFonts w:hint="eastAsia"/>
-        </w:rPr>
       </w:pPr>
       <w:r>
         <w:rPr>
@@ -29864,6 +30032,7 @@
         <w:rPr>
           <w:rFonts w:hint="eastAsia"/>
         </w:rPr>
+        <w:lastRenderedPageBreak/>
         <w:t>个红球和</w:t>
       </w:r>
       <w:r>
@@ -30123,8 +30292,8 @@
       </w:r>
     </w:p>
     <w:sectPr>
-      <w:headerReference w:type="default" r:id="rId21"/>
-      <w:footerReference w:type="default" r:id="rId22"/>
+      <w:headerReference w:type="default" r:id="rId22"/>
+      <w:footerReference w:type="default" r:id="rId23"/>
       <w:pgSz w:w="9979" w:h="14181" w:code="140"/>
       <w:pgMar w:top="1701" w:right="1418" w:bottom="1418" w:left="1701" w:header="851" w:footer="851" w:gutter="0"/>
       <w:pgNumType w:start="1"/>
@@ -30231,7 +30400,7 @@
         <w:rFonts w:ascii="Arial" w:hAnsi="Arial"/>
         <w:noProof/>
       </w:rPr>
-      <w:t>1</w:t>
+      <w:t>39</w:t>
     </w:r>
     <w:r>
       <w:rPr>
@@ -30776,6 +30945,96 @@
     </w:lvl>
   </w:abstractNum>
   <w:abstractNum w:abstractNumId="4">
+    <w:nsid w:val="17141C76"/>
+    <w:multiLevelType w:val="hybridMultilevel"/>
+    <w:tmpl w:val="E4181A34"/>
+    <w:lvl w:ilvl="0" w:tplc="81FAFA72">
+      <w:start w:val="1"/>
+      <w:numFmt w:val="decimal"/>
+      <w:lvlText w:val="%1."/>
+      <w:lvlJc w:val="left"/>
+      <w:pPr>
+        <w:ind w:left="1070" w:hanging="360"/>
+      </w:pPr>
+      <w:rPr>
+        <w:rFonts w:hint="default"/>
+        <w:color w:val="FF0000"/>
+      </w:rPr>
+    </w:lvl>
+    <w:lvl w:ilvl="1" w:tplc="04090019" w:tentative="1">
+      <w:start w:val="1"/>
+      <w:numFmt w:val="lowerLetter"/>
+      <w:lvlText w:val="%2)"/>
+      <w:lvlJc w:val="left"/>
+      <w:pPr>
+        <w:ind w:left="840" w:hanging="420"/>
+      </w:pPr>
+    </w:lvl>
+    <w:lvl w:ilvl="2" w:tplc="0409001B" w:tentative="1">
+      <w:start w:val="1"/>
+      <w:numFmt w:val="lowerRoman"/>
+      <w:lvlText w:val="%3."/>
+      <w:lvlJc w:val="right"/>
+      <w:pPr>
+        <w:ind w:left="1260" w:hanging="420"/>
+      </w:pPr>
+    </w:lvl>
+    <w:lvl w:ilvl="3" w:tplc="0409000F" w:tentative="1">
+      <w:start w:val="1"/>
+      <w:numFmt w:val="decimal"/>
+      <w:lvlText w:val="%4."/>
+      <w:lvlJc w:val="left"/>
+      <w:pPr>
+        <w:ind w:left="1680" w:hanging="420"/>
+      </w:pPr>
+    </w:lvl>
+    <w:lvl w:ilvl="4" w:tplc="04090019" w:tentative="1">
+      <w:start w:val="1"/>
+      <w:numFmt w:val="lowerLetter"/>
+      <w:lvlText w:val="%5)"/>
+      <w:lvlJc w:val="left"/>
+      <w:pPr>
+        <w:ind w:left="2100" w:hanging="420"/>
+      </w:pPr>
+    </w:lvl>
+    <w:lvl w:ilvl="5" w:tplc="0409001B" w:tentative="1">
+      <w:start w:val="1"/>
+      <w:numFmt w:val="lowerRoman"/>
+      <w:lvlText w:val="%6."/>
+      <w:lvlJc w:val="right"/>
+      <w:pPr>
+        <w:ind w:left="2520" w:hanging="420"/>
+      </w:pPr>
+    </w:lvl>
+    <w:lvl w:ilvl="6" w:tplc="0409000F" w:tentative="1">
+      <w:start w:val="1"/>
+      <w:numFmt w:val="decimal"/>
+      <w:lvlText w:val="%7."/>
+      <w:lvlJc w:val="left"/>
+      <w:pPr>
+        <w:ind w:left="2940" w:hanging="420"/>
+      </w:pPr>
+    </w:lvl>
+    <w:lvl w:ilvl="7" w:tplc="04090019" w:tentative="1">
+      <w:start w:val="1"/>
+      <w:numFmt w:val="lowerLetter"/>
+      <w:lvlText w:val="%8)"/>
+      <w:lvlJc w:val="left"/>
+      <w:pPr>
+        <w:ind w:left="3360" w:hanging="420"/>
+      </w:pPr>
+    </w:lvl>
+    <w:lvl w:ilvl="8" w:tplc="0409001B" w:tentative="1">
+      <w:start w:val="1"/>
+      <w:numFmt w:val="lowerRoman"/>
+      <w:lvlText w:val="%9."/>
+      <w:lvlJc w:val="right"/>
+      <w:pPr>
+        <w:ind w:left="3780" w:hanging="420"/>
+      </w:pPr>
+    </w:lvl>
+  </w:abstractNum>
+  <w:abstractNum w:abstractNumId="5">
     <w:nsid w:val="1DFD324A"/>
     <w:multiLevelType w:val="hybridMultilevel"/>
     <w:tmpl w:val="821CF7DA"/>
@@ -30864,7 +31123,7 @@
       </w:pPr>
     </w:lvl>
   </w:abstractNum>
-  <w:abstractNum w:abstractNumId="5">
+  <w:abstractNum w:abstractNumId="6">
     <w:nsid w:val="1F634C39"/>
     <w:multiLevelType w:val="multilevel"/>
     <w:tmpl w:val="11B6C900"/>
@@ -31004,7 +31263,7 @@
       </w:rPr>
     </w:lvl>
   </w:abstractNum>
-  <w:abstractNum w:abstractNumId="6">
+  <w:abstractNum w:abstractNumId="7">
     <w:nsid w:val="1FCD3DCA"/>
     <w:multiLevelType w:val="hybridMultilevel"/>
     <w:tmpl w:val="C0EE1FF2"/>
@@ -31093,7 +31352,7 @@
       </w:pPr>
     </w:lvl>
   </w:abstractNum>
-  <w:abstractNum w:abstractNumId="7">
+  <w:abstractNum w:abstractNumId="8">
     <w:nsid w:val="262B73A9"/>
     <w:multiLevelType w:val="multilevel"/>
     <w:tmpl w:val="7A1883FA"/>
@@ -31211,7 +31470,7 @@
       </w:pPr>
     </w:lvl>
   </w:abstractNum>
-  <w:abstractNum w:abstractNumId="8">
+  <w:abstractNum w:abstractNumId="9">
     <w:nsid w:val="2A857370"/>
     <w:multiLevelType w:val="hybridMultilevel"/>
     <w:tmpl w:val="C504D55E"/>
@@ -31324,7 +31583,7 @@
       </w:rPr>
     </w:lvl>
   </w:abstractNum>
-  <w:abstractNum w:abstractNumId="9">
+  <w:abstractNum w:abstractNumId="10">
     <w:nsid w:val="2B1F7227"/>
     <w:multiLevelType w:val="hybridMultilevel"/>
     <w:tmpl w:val="D1064D7C"/>
@@ -31410,7 +31669,7 @@
       </w:pPr>
     </w:lvl>
   </w:abstractNum>
-  <w:abstractNum w:abstractNumId="10">
+  <w:abstractNum w:abstractNumId="11">
     <w:nsid w:val="3DF478AA"/>
     <w:multiLevelType w:val="multilevel"/>
     <w:tmpl w:val="D4AE9C3C"/>
@@ -31523,7 +31782,7 @@
       </w:pPr>
     </w:lvl>
   </w:abstractNum>
-  <w:abstractNum w:abstractNumId="11">
+  <w:abstractNum w:abstractNumId="12">
     <w:nsid w:val="3F752AD4"/>
     <w:multiLevelType w:val="hybridMultilevel"/>
     <w:tmpl w:val="794CF44E"/>
@@ -31612,7 +31871,7 @@
       </w:pPr>
     </w:lvl>
   </w:abstractNum>
-  <w:abstractNum w:abstractNumId="12">
+  <w:abstractNum w:abstractNumId="13">
     <w:nsid w:val="4427455F"/>
     <w:multiLevelType w:val="hybridMultilevel"/>
     <w:tmpl w:val="2FFA1466"/>
@@ -31698,7 +31957,7 @@
       </w:pPr>
     </w:lvl>
   </w:abstractNum>
-  <w:abstractNum w:abstractNumId="13">
+  <w:abstractNum w:abstractNumId="14">
     <w:nsid w:val="4608609E"/>
     <w:multiLevelType w:val="multilevel"/>
     <w:tmpl w:val="D4AE9C3C"/>
@@ -31811,7 +32070,7 @@
       </w:pPr>
     </w:lvl>
   </w:abstractNum>
-  <w:abstractNum w:abstractNumId="14">
+  <w:abstractNum w:abstractNumId="15">
     <w:nsid w:val="46CA6AD7"/>
     <w:multiLevelType w:val="hybridMultilevel"/>
     <w:tmpl w:val="1F266804"/>
@@ -31900,7 +32159,7 @@
       </w:pPr>
     </w:lvl>
   </w:abstractNum>
-  <w:abstractNum w:abstractNumId="15">
+  <w:abstractNum w:abstractNumId="16">
     <w:nsid w:val="50563926"/>
     <w:multiLevelType w:val="hybridMultilevel"/>
     <w:tmpl w:val="2C005D34"/>
@@ -31989,7 +32248,7 @@
       </w:pPr>
     </w:lvl>
   </w:abstractNum>
-  <w:abstractNum w:abstractNumId="16">
+  <w:abstractNum w:abstractNumId="17">
     <w:nsid w:val="530366AF"/>
     <w:multiLevelType w:val="hybridMultilevel"/>
     <w:tmpl w:val="19624D90"/>
@@ -32078,7 +32337,7 @@
       </w:pPr>
     </w:lvl>
   </w:abstractNum>
-  <w:abstractNum w:abstractNumId="17">
+  <w:abstractNum w:abstractNumId="18">
     <w:nsid w:val="55BD7B71"/>
     <w:multiLevelType w:val="multilevel"/>
     <w:tmpl w:val="D4FC555C"/>
@@ -32191,7 +32450,7 @@
       </w:pPr>
     </w:lvl>
   </w:abstractNum>
-  <w:abstractNum w:abstractNumId="18">
+  <w:abstractNum w:abstractNumId="19">
     <w:nsid w:val="56D20CE3"/>
     <w:multiLevelType w:val="hybridMultilevel"/>
     <w:tmpl w:val="C4C097A0"/>
@@ -32280,7 +32539,7 @@
       </w:pPr>
     </w:lvl>
   </w:abstractNum>
-  <w:abstractNum w:abstractNumId="19">
+  <w:abstractNum w:abstractNumId="20">
     <w:nsid w:val="575A72CC"/>
     <w:multiLevelType w:val="hybridMultilevel"/>
     <w:tmpl w:val="897013CC"/>
@@ -32370,7 +32629,7 @@
       </w:pPr>
     </w:lvl>
   </w:abstractNum>
-  <w:abstractNum w:abstractNumId="20">
+  <w:abstractNum w:abstractNumId="21">
     <w:nsid w:val="58FC0077"/>
     <w:multiLevelType w:val="hybridMultilevel"/>
     <w:tmpl w:val="140EC21C"/>
@@ -32459,7 +32718,7 @@
       </w:pPr>
     </w:lvl>
   </w:abstractNum>
-  <w:abstractNum w:abstractNumId="21">
+  <w:abstractNum w:abstractNumId="22">
     <w:nsid w:val="5AA0683C"/>
     <w:multiLevelType w:val="multilevel"/>
     <w:tmpl w:val="D4AE9C3C"/>
@@ -32572,7 +32831,7 @@
       </w:pPr>
     </w:lvl>
   </w:abstractNum>
-  <w:abstractNum w:abstractNumId="22">
+  <w:abstractNum w:abstractNumId="23">
     <w:nsid w:val="5BA87A3B"/>
     <w:multiLevelType w:val="multilevel"/>
     <w:tmpl w:val="D4AE9C3C"/>
@@ -32685,7 +32944,7 @@
       </w:pPr>
     </w:lvl>
   </w:abstractNum>
-  <w:abstractNum w:abstractNumId="23">
+  <w:abstractNum w:abstractNumId="24">
     <w:nsid w:val="629E0992"/>
     <w:multiLevelType w:val="multilevel"/>
     <w:tmpl w:val="0A500974"/>
@@ -32826,7 +33085,7 @@
       </w:rPr>
     </w:lvl>
   </w:abstractNum>
-  <w:abstractNum w:abstractNumId="24">
+  <w:abstractNum w:abstractNumId="25">
     <w:nsid w:val="667C6E8F"/>
     <w:multiLevelType w:val="hybridMultilevel"/>
     <w:tmpl w:val="64687F4C"/>
@@ -32939,7 +33198,7 @@
       </w:rPr>
     </w:lvl>
   </w:abstractNum>
-  <w:abstractNum w:abstractNumId="25">
+  <w:abstractNum w:abstractNumId="26">
     <w:nsid w:val="6793339F"/>
     <w:multiLevelType w:val="hybridMultilevel"/>
     <w:tmpl w:val="4F422468"/>
@@ -33029,7 +33288,7 @@
       </w:pPr>
     </w:lvl>
   </w:abstractNum>
-  <w:abstractNum w:abstractNumId="26">
+  <w:abstractNum w:abstractNumId="27">
     <w:nsid w:val="69954474"/>
     <w:multiLevelType w:val="hybridMultilevel"/>
     <w:tmpl w:val="BDCE3A2C"/>
@@ -33118,7 +33377,7 @@
       </w:pPr>
     </w:lvl>
   </w:abstractNum>
-  <w:abstractNum w:abstractNumId="27">
+  <w:abstractNum w:abstractNumId="28">
     <w:nsid w:val="70B17996"/>
     <w:multiLevelType w:val="multilevel"/>
     <w:tmpl w:val="731C6886"/>
@@ -33231,7 +33490,7 @@
       </w:pPr>
     </w:lvl>
   </w:abstractNum>
-  <w:abstractNum w:abstractNumId="28">
+  <w:abstractNum w:abstractNumId="29">
     <w:nsid w:val="7632307D"/>
     <w:multiLevelType w:val="hybridMultilevel"/>
     <w:tmpl w:val="B6DE1580"/>
@@ -33317,7 +33576,7 @@
       </w:pPr>
     </w:lvl>
   </w:abstractNum>
-  <w:abstractNum w:abstractNumId="29">
+  <w:abstractNum w:abstractNumId="30">
     <w:nsid w:val="7E554852"/>
     <w:multiLevelType w:val="hybridMultilevel"/>
     <w:tmpl w:val="78DC1A1C"/>
@@ -33408,31 +33667,31 @@
     </w:lvl>
   </w:abstractNum>
   <w:num w:numId="1">
+    <w:abstractNumId w:val="8"/>
+  </w:num>
+  <w:num w:numId="2">
+    <w:abstractNumId w:val="24"/>
+  </w:num>
+  <w:num w:numId="3">
+    <w:abstractNumId w:val="9"/>
+  </w:num>
+  <w:num w:numId="4">
     <w:abstractNumId w:val="7"/>
   </w:num>
-  <w:num w:numId="2">
-    <w:abstractNumId w:val="23"/>
-  </w:num>
-  <w:num w:numId="3">
-    <w:abstractNumId w:val="8"/>
-  </w:num>
-  <w:num w:numId="4">
-    <w:abstractNumId w:val="6"/>
-  </w:num>
   <w:num w:numId="5">
-    <w:abstractNumId w:val="4"/>
+    <w:abstractNumId w:val="5"/>
   </w:num>
   <w:num w:numId="6">
-    <w:abstractNumId w:val="16"/>
+    <w:abstractNumId w:val="17"/>
   </w:num>
   <w:num w:numId="7">
-    <w:abstractNumId w:val="22"/>
+    <w:abstractNumId w:val="23"/>
   </w:num>
   <w:num w:numId="8">
     <w:abstractNumId w:val="0"/>
   </w:num>
   <w:num w:numId="9">
-    <w:abstractNumId w:val="24"/>
+    <w:abstractNumId w:val="25"/>
   </w:num>
   <w:num w:numId="10">
     <w:abstractNumId w:val="1"/>
@@ -33441,61 +33700,67 @@
     <w:abstractNumId w:val="2"/>
   </w:num>
   <w:num w:numId="12">
-    <w:abstractNumId w:val="13"/>
+    <w:abstractNumId w:val="14"/>
   </w:num>
   <w:num w:numId="13">
-    <w:abstractNumId w:val="10"/>
+    <w:abstractNumId w:val="11"/>
   </w:num>
   <w:num w:numId="14">
+    <w:abstractNumId w:val="22"/>
+  </w:num>
+  <w:num w:numId="15">
+    <w:abstractNumId w:val="26"/>
+  </w:num>
+  <w:num w:numId="16">
+    <w:abstractNumId w:val="12"/>
+  </w:num>
+  <w:num w:numId="17">
     <w:abstractNumId w:val="21"/>
   </w:num>
-  <w:num w:numId="15">
-    <w:abstractNumId w:val="25"/>
-  </w:num>
-  <w:num w:numId="16">
-    <w:abstractNumId w:val="11"/>
-  </w:num>
-  <w:num w:numId="17">
-    <w:abstractNumId w:val="20"/>
-  </w:num>
   <w:num w:numId="18">
-    <w:abstractNumId w:val="28"/>
+    <w:abstractNumId w:val="29"/>
   </w:num>
   <w:num w:numId="19">
-    <w:abstractNumId w:val="9"/>
+    <w:abstractNumId w:val="10"/>
   </w:num>
   <w:num w:numId="20">
     <w:abstractNumId w:val="3"/>
   </w:num>
   <w:num w:numId="21">
+    <w:abstractNumId w:val="16"/>
+  </w:num>
+  <w:num w:numId="22">
     <w:abstractNumId w:val="15"/>
   </w:num>
-  <w:num w:numId="22">
-    <w:abstractNumId w:val="14"/>
-  </w:num>
   <w:num w:numId="23">
-    <w:abstractNumId w:val="5"/>
+    <w:abstractNumId w:val="6"/>
   </w:num>
   <w:num w:numId="24">
+    <w:abstractNumId w:val="28"/>
+  </w:num>
+  <w:num w:numId="25">
+    <w:abstractNumId w:val="30"/>
+  </w:num>
+  <w:num w:numId="26">
     <w:abstractNumId w:val="27"/>
   </w:num>
-  <w:num w:numId="25">
-    <w:abstractNumId w:val="29"/>
+  <w:num w:numId="27">
+    <w:abstractNumId w:val="20"/>
   </w:num>
-  <w:num w:numId="26">
-    <w:abstractNumId w:val="26"/>
+  <w:num w:numId="28">
+    <w:abstractNumId w:val="18"/>
   </w:num>
-  <w:num w:numId="27">
+  <w:num w:numId="29">
     <w:abstractNumId w:val="19"/>
   </w:num>
-  <w:num w:numId="28">
-    <w:abstractNumId w:val="17"/>
+  <w:num w:numId="30">
+    <w:abstractNumId w:val="13"/>
   </w:num>
-  <w:num w:numId="29">
-    <w:abstractNumId w:val="18"/>
+  <w:num w:numId="31">
+    <w:abstractNumId w:val="4"/>
   </w:num>
-  <w:num w:numId="30">
-    <w:abstractNumId w:val="12"/>
+  <w:num w:numId="32">
+    <w:abstractNumId w:val="8"/>
   </w:num>
   <w:numIdMacAtCleanup w:val="30"/>
 </w:numbering>
@@ -34212,7 +34477,7 @@
         <a:sysClr val="windowText" lastClr="000000"/>
       </a:dk1>
       <a:lt1>
-        <a:sysClr val="window" lastClr="FFFFFF"/>
+        <a:sysClr val="window" lastClr="CCE8CF"/>
       </a:lt1>
       <a:dk2>
         <a:srgbClr val="44546A"/>
@@ -34470,7 +34735,7 @@
 </file>
 
 <file path=customXml/itemProps1.xml><?xml version="1.0" encoding="utf-8"?>
-<ds:datastoreItem xmlns:ds="http://schemas.openxmlformats.org/officeDocument/2006/customXml" ds:itemID="{F981D9CE-EDE3-48C7-8112-BD05C410EC5C}">
+<ds:datastoreItem xmlns:ds="http://schemas.openxmlformats.org/officeDocument/2006/customXml" ds:itemID="{322E0BA9-82A7-4953-8D6A-E2ED37D0211B}">
   <ds:schemaRefs>
     <ds:schemaRef ds:uri="http://schemas.openxmlformats.org/officeDocument/2006/bibliography"/>
   </ds:schemaRefs>

--- a/note.docx
+++ b/note.docx
@@ -176,6 +176,18 @@
                   <pic:blipFill>
                     <a:blip r:embed="rId8">
                       <a:extLst>
+                        <a:ext uri="{BEBA8EAE-BF5A-486C-A8C5-ECC9F3942E4B}">
+                          <a14:imgProps xmlns:a14="http://schemas.microsoft.com/office/drawing/2010/main">
+                            <a14:imgLayer r:embed="rId9">
+                              <a14:imgEffect>
+                                <a14:colorTemperature colorTemp="11500"/>
+                              </a14:imgEffect>
+                              <a14:imgEffect>
+                                <a14:saturation sat="0"/>
+                              </a14:imgEffect>
+                            </a14:imgLayer>
+                          </a14:imgProps>
+                        </a:ext>
                         <a:ext uri="{28A0092B-C50C-407E-A947-70E740481C1C}">
                           <a14:useLocalDpi xmlns:a14="http://schemas.microsoft.com/office/drawing/2010/main" val="0"/>
                         </a:ext>
@@ -209,9 +221,6 @@
     <w:p>
       <w:pPr>
         <w:pStyle w:val="a0"/>
-        <w:rPr>
-          <w:rFonts w:hint="eastAsia"/>
-        </w:rPr>
       </w:pPr>
       <w:r>
         <w:rPr>
@@ -277,9 +286,6 @@
     <w:p>
       <w:pPr>
         <w:pStyle w:val="a0"/>
-        <w:rPr>
-          <w:rFonts w:hint="eastAsia"/>
-        </w:rPr>
       </w:pPr>
       <w:r>
         <w:rPr>
@@ -321,9 +327,6 @@
     <w:p>
       <w:pPr>
         <w:pStyle w:val="a0"/>
-        <w:rPr>
-          <w:rFonts w:hint="eastAsia"/>
-        </w:rPr>
       </w:pPr>
       <w:r>
         <w:rPr>
@@ -341,9 +344,6 @@
     <w:p>
       <w:pPr>
         <w:pStyle w:val="a0"/>
-        <w:rPr>
-          <w:rFonts w:hint="eastAsia"/>
-        </w:rPr>
       </w:pPr>
       <w:r>
         <w:rPr>
@@ -404,9 +404,6 @@
     <w:p>
       <w:pPr>
         <w:pStyle w:val="a0"/>
-        <w:rPr>
-          <w:rFonts w:hint="eastAsia"/>
-        </w:rPr>
       </w:pPr>
       <w:r>
         <w:t>在以太网中，一台主机要把数据帧发送到同一局域网上的另一台主机时，设备驱动程序必须知道以太网地址</w:t>
@@ -456,18 +453,162 @@
         <w:lastRenderedPageBreak/>
         <w:t>子网掩码有什么用</w:t>
       </w:r>
-      <w:bookmarkStart w:id="0" w:name="_GoBack"/>
-      <w:bookmarkEnd w:id="0"/>
-    </w:p>
-    <w:p>
-      <w:pPr>
-        <w:pStyle w:val="a0"/>
-      </w:pPr>
-      <w:r>
-        <w:t>X</w:t>
-      </w:r>
-      <w:r>
-        <w:t>x</w:t>
+    </w:p>
+    <w:p>
+      <w:pPr>
+        <w:pStyle w:val="a0"/>
+      </w:pPr>
+      <w:r>
+        <w:rPr>
+          <w:rFonts w:hint="eastAsia"/>
+        </w:rPr>
+        <w:t>子网掩码是一种用来指明一个</w:t>
+      </w:r>
+      <w:r>
+        <w:rPr>
+          <w:rFonts w:hint="eastAsia"/>
+        </w:rPr>
+        <w:t>IP</w:t>
+      </w:r>
+      <w:r>
+        <w:rPr>
+          <w:rFonts w:hint="eastAsia"/>
+        </w:rPr>
+        <w:t>地址所标示的主机处于哪个子网中。子网掩码不能单独存在，它必须结合</w:t>
+      </w:r>
+      <w:r>
+        <w:rPr>
+          <w:rFonts w:hint="eastAsia"/>
+        </w:rPr>
+        <w:t>IP</w:t>
+      </w:r>
+      <w:r>
+        <w:rPr>
+          <w:rFonts w:hint="eastAsia"/>
+        </w:rPr>
+        <w:t>地址一起使用。子网掩码只有一个作用，就是将某个</w:t>
+      </w:r>
+      <w:r>
+        <w:rPr>
+          <w:rFonts w:hint="eastAsia"/>
+        </w:rPr>
+        <w:t>IP</w:t>
+      </w:r>
+      <w:r>
+        <w:rPr>
+          <w:rFonts w:hint="eastAsia"/>
+        </w:rPr>
+        <w:t>地址划分成网络地址和主机地址两部分</w:t>
+      </w:r>
+    </w:p>
+    <w:p>
+      <w:pPr>
+        <w:pStyle w:val="a0"/>
+        <w:rPr>
+          <w:rFonts w:hint="eastAsia"/>
+        </w:rPr>
+      </w:pPr>
+      <w:r>
+        <w:rPr>
+          <w:rFonts w:hint="eastAsia"/>
+        </w:rPr>
+        <w:t>当配合</w:t>
+      </w:r>
+      <w:r>
+        <w:rPr>
+          <w:rFonts w:hint="eastAsia"/>
+        </w:rPr>
+        <w:t>IP</w:t>
+      </w:r>
+      <w:r>
+        <w:rPr>
+          <w:rFonts w:hint="eastAsia"/>
+        </w:rPr>
+        <w:t>地址</w:t>
+      </w:r>
+      <w:r>
+        <w:rPr>
+          <w:rFonts w:hint="eastAsia"/>
+        </w:rPr>
+        <w:t>172.20.0.4</w:t>
+      </w:r>
+      <w:r>
+        <w:rPr>
+          <w:rFonts w:hint="eastAsia"/>
+        </w:rPr>
+        <w:t>使用时，则表示该</w:t>
+      </w:r>
+      <w:r>
+        <w:rPr>
+          <w:rFonts w:hint="eastAsia"/>
+        </w:rPr>
+        <w:t>IP</w:t>
+      </w:r>
+      <w:r>
+        <w:rPr>
+          <w:rFonts w:hint="eastAsia"/>
+        </w:rPr>
+        <w:t>地址是</w:t>
+      </w:r>
+      <w:r>
+        <w:rPr>
+          <w:rFonts w:hint="eastAsia"/>
+        </w:rPr>
+        <w:t>B</w:t>
+      </w:r>
+      <w:r>
+        <w:rPr>
+          <w:rFonts w:hint="eastAsia"/>
+        </w:rPr>
+        <w:t>类地址，</w:t>
+      </w:r>
+      <w:r>
+        <w:rPr>
+          <w:rFonts w:hint="eastAsia"/>
+        </w:rPr>
+        <w:t>172.20</w:t>
+      </w:r>
+      <w:r>
+        <w:rPr>
+          <w:rFonts w:hint="eastAsia"/>
+        </w:rPr>
+        <w:t>是网络标识，</w:t>
+      </w:r>
+      <w:r>
+        <w:rPr>
+          <w:rFonts w:hint="eastAsia"/>
+        </w:rPr>
+        <w:t>0.4</w:t>
+      </w:r>
+      <w:r>
+        <w:rPr>
+          <w:rFonts w:hint="eastAsia"/>
+        </w:rPr>
+        <w:t>是主机标识。也即子网掩码</w:t>
+      </w:r>
+      <w:r>
+        <w:rPr>
+          <w:rFonts w:hint="eastAsia"/>
+        </w:rPr>
+        <w:t>AND IP</w:t>
+      </w:r>
+      <w:r>
+        <w:rPr>
+          <w:rFonts w:hint="eastAsia"/>
+        </w:rPr>
+        <w:t>地址的部分是网络标识，子网掩码取反后</w:t>
+      </w:r>
+      <w:r>
+        <w:rPr>
+          <w:rFonts w:hint="eastAsia"/>
+        </w:rPr>
+        <w:t>AND IP</w:t>
+      </w:r>
+      <w:r>
+        <w:rPr>
+          <w:rFonts w:hint="eastAsia"/>
+        </w:rPr>
+        <w:t>地址的部分即为主机标识</w:t>
       </w:r>
     </w:p>
     <w:p>
@@ -489,10 +630,100 @@
         <w:pStyle w:val="a0"/>
       </w:pPr>
       <w:r>
-        <w:t>X</w:t>
-      </w:r>
-      <w:r>
-        <w:t>x</w:t>
+        <w:rPr>
+          <w:rFonts w:hint="eastAsia"/>
+        </w:rPr>
+        <w:t>一般分为两种，一种是可以对称的加密算法，现在大多用的是</w:t>
+      </w:r>
+      <w:r>
+        <w:rPr>
+          <w:rFonts w:hint="eastAsia"/>
+        </w:rPr>
+        <w:t>AES</w:t>
+      </w:r>
+      <w:r>
+        <w:rPr>
+          <w:rFonts w:hint="eastAsia"/>
+        </w:rPr>
+        <w:t>和</w:t>
+      </w:r>
+      <w:r>
+        <w:rPr>
+          <w:rFonts w:hint="eastAsia"/>
+        </w:rPr>
+        <w:t>DES</w:t>
+      </w:r>
+      <w:r>
+        <w:rPr>
+          <w:rFonts w:hint="eastAsia"/>
+        </w:rPr>
+        <w:t>等</w:t>
+      </w:r>
+      <w:r>
+        <w:rPr>
+          <w:rFonts w:hint="eastAsia"/>
+        </w:rPr>
+        <w:t>，</w:t>
+      </w:r>
+      <w:r>
+        <w:rPr>
+          <w:rFonts w:hint="eastAsia"/>
+        </w:rPr>
+        <w:t>因为不管服务端还是客户端都用的是一个相同的密钥所以可以说是对称加密，比如客户端用这个密钥给一段文字加密服务端收到这段字符串后会用同样的密钥进行解密；另外一种非对称加密用的多的就是</w:t>
+      </w:r>
+      <w:r>
+        <w:rPr>
+          <w:rFonts w:hint="eastAsia"/>
+        </w:rPr>
+        <w:t>RSA</w:t>
+      </w:r>
+      <w:r>
+        <w:rPr>
+          <w:rFonts w:hint="eastAsia"/>
+        </w:rPr>
+        <w:t>，这个加密之所以叫非对称是因为客户端和服务器用的不是同样的密钥分为公钥和秘钥。打个比方，甲方生成了一对密钥然后把公钥公开提供给乙方也可以是乙</w:t>
+      </w:r>
+      <w:r>
+        <w:rPr>
+          <w:rFonts w:hint="eastAsia"/>
+        </w:rPr>
+        <w:t>1</w:t>
+      </w:r>
+      <w:r>
+        <w:rPr>
+          <w:rFonts w:hint="eastAsia"/>
+        </w:rPr>
+        <w:t>，乙</w:t>
+      </w:r>
+      <w:r>
+        <w:rPr>
+          <w:rFonts w:hint="eastAsia"/>
+        </w:rPr>
+        <w:t>2</w:t>
+      </w:r>
+      <w:r>
+        <w:rPr>
+          <w:rFonts w:hint="eastAsia"/>
+        </w:rPr>
+        <w:t>，乙</w:t>
+      </w:r>
+      <w:r>
+        <w:rPr>
+          <w:rFonts w:hint="eastAsia"/>
+        </w:rPr>
+        <w:t>3...</w:t>
+      </w:r>
+      <w:r>
+        <w:rPr>
+          <w:rFonts w:hint="eastAsia"/>
+        </w:rPr>
+        <w:t>，然后乙方拿着公钥进行加密，甲方拿着秘钥进行解密</w:t>
+      </w:r>
+      <w:r>
+        <w:rPr>
+          <w:rFonts w:hint="eastAsia"/>
+        </w:rPr>
+        <w:t>。</w:t>
       </w:r>
     </w:p>
     <w:p>
@@ -529,10 +760,67 @@
         <w:rPr>
           <w:rFonts w:hint="eastAsia"/>
         </w:rPr>
-        <w:t>x</w:t>
-      </w:r>
-      <w:r>
-        <w:t>x</w:t>
+        <w:t>客户端向</w:t>
+      </w:r>
+      <w:r>
+        <w:rPr>
+          <w:rFonts w:hint="eastAsia"/>
+        </w:rPr>
+        <w:t>DNS</w:t>
+      </w:r>
+      <w:r>
+        <w:rPr>
+          <w:rFonts w:hint="eastAsia"/>
+        </w:rPr>
+        <w:t>服务器查询域名，一般返回的内容都不超过</w:t>
+      </w:r>
+      <w:r>
+        <w:rPr>
+          <w:rFonts w:hint="eastAsia"/>
+        </w:rPr>
+        <w:t>512</w:t>
+      </w:r>
+      <w:r>
+        <w:rPr>
+          <w:rFonts w:hint="eastAsia"/>
+        </w:rPr>
+        <w:t>字节，用</w:t>
+      </w:r>
+      <w:r>
+        <w:rPr>
+          <w:rFonts w:hint="eastAsia"/>
+        </w:rPr>
+        <w:t>UDP</w:t>
+      </w:r>
+      <w:r>
+        <w:rPr>
+          <w:rFonts w:hint="eastAsia"/>
+        </w:rPr>
+        <w:t>传输即可。不用经过</w:t>
+      </w:r>
+      <w:r>
+        <w:rPr>
+          <w:rFonts w:hint="eastAsia"/>
+        </w:rPr>
+        <w:t>TCP</w:t>
+      </w:r>
+      <w:r>
+        <w:rPr>
+          <w:rFonts w:hint="eastAsia"/>
+        </w:rPr>
+        <w:t>三次握手，这样</w:t>
+      </w:r>
+      <w:r>
+        <w:rPr>
+          <w:rFonts w:hint="eastAsia"/>
+        </w:rPr>
+        <w:t>DNS</w:t>
+      </w:r>
+      <w:r>
+        <w:rPr>
+          <w:rFonts w:hint="eastAsia"/>
+        </w:rPr>
+        <w:t>服务器负载更低，响应更快</w:t>
       </w:r>
     </w:p>
     <w:p>
@@ -837,10 +1125,7 @@
         <w:t>我们一般使用私网</w:t>
       </w:r>
       <w:r>
-        <w:rPr>
-          <w:rFonts w:hint="eastAsia"/>
-        </w:rPr>
-        <w:t>ip</w:t>
+        <w:t>IP</w:t>
       </w:r>
       <w:r>
         <w:rPr>
@@ -849,11 +1134,10 @@
         <w:t>作为局域网内部的主机标识，使用公网</w:t>
       </w:r>
       <w:r>
-        <w:rPr>
-          <w:rFonts w:hint="eastAsia"/>
-        </w:rPr>
-        <w:t>ip</w:t>
-      </w:r>
+        <w:t>IP</w:t>
+      </w:r>
+      <w:bookmarkStart w:id="0" w:name="_GoBack"/>
+      <w:bookmarkEnd w:id="0"/>
       <w:r>
         <w:rPr>
           <w:rFonts w:hint="eastAsia"/>
@@ -939,6 +1223,7 @@
         <w:rPr>
           <w:rFonts w:hint="eastAsia"/>
         </w:rPr>
+        <w:lastRenderedPageBreak/>
         <w:t>NAT</w:t>
       </w:r>
       <w:r>
@@ -1119,7 +1404,6 @@
           <w:rFonts w:hint="eastAsia"/>
           <w:sz w:val="22"/>
         </w:rPr>
-        <w:lastRenderedPageBreak/>
         <w:t>http</w:t>
       </w:r>
       <w:r>
@@ -1835,7 +2119,15 @@
           <w:rFonts w:hint="eastAsia"/>
           <w:sz w:val="20"/>
         </w:rPr>
-        <w:t>地址解析协议得到的）。这样数据帧由头部（</w:t>
+        <w:t>地址解析协议得</w:t>
+      </w:r>
+      <w:r>
+        <w:rPr>
+          <w:rFonts w:hint="eastAsia"/>
+          <w:sz w:val="20"/>
+        </w:rPr>
+        <w:lastRenderedPageBreak/>
+        <w:t>到的）。这样数据帧由头部（</w:t>
       </w:r>
       <w:r>
         <w:rPr>
@@ -2111,7 +2403,6 @@
           <w:rFonts w:hint="eastAsia"/>
           <w:sz w:val="22"/>
         </w:rPr>
-        <w:lastRenderedPageBreak/>
         <w:t>http https</w:t>
       </w:r>
       <w:r>
@@ -2248,7 +2539,7 @@
                     </pic:cNvPicPr>
                   </pic:nvPicPr>
                   <pic:blipFill>
-                    <a:blip r:embed="rId9">
+                    <a:blip r:embed="rId10">
                       <a:extLst>
                         <a:ext uri="{28A0092B-C50C-407E-A947-70E740481C1C}">
                           <a14:useLocalDpi xmlns:a14="http://schemas.microsoft.com/office/drawing/2010/main" val="0"/>
@@ -2292,6 +2583,7 @@
           <w:rFonts w:hint="eastAsia"/>
           <w:sz w:val="22"/>
         </w:rPr>
+        <w:lastRenderedPageBreak/>
         <w:t>三次握手四次挥手的状态字，</w:t>
       </w:r>
       <w:r>
@@ -2586,7 +2878,6 @@
         <w:rPr>
           <w:rFonts w:hint="eastAsia"/>
         </w:rPr>
-        <w:lastRenderedPageBreak/>
         <w:t>socket</w:t>
       </w:r>
       <w:r>
@@ -3636,6 +3927,7 @@
           <w:szCs w:val="13"/>
           <w:bdr w:val="none" w:sz="0" w:space="0" w:color="auto" w:frame="1"/>
         </w:rPr>
+        <w:lastRenderedPageBreak/>
         <w:t>            strTemp = IP;  </w:t>
       </w:r>
     </w:p>
@@ -4480,7 +4772,6 @@
           <w:szCs w:val="13"/>
           <w:bdr w:val="none" w:sz="0" w:space="0" w:color="auto" w:frame="1"/>
         </w:rPr>
-        <w:lastRenderedPageBreak/>
         <w:t>  </w:t>
       </w:r>
     </w:p>
@@ -4944,7 +5235,14 @@
         <w:rPr>
           <w:rFonts w:hint="eastAsia"/>
         </w:rPr>
-        <w:t>超时那么强烈，并不需要重新回到慢启动进行，这样可能降低效率</w:t>
+        <w:t>超时那</w:t>
+      </w:r>
+      <w:r>
+        <w:rPr>
+          <w:rFonts w:hint="eastAsia"/>
+        </w:rPr>
+        <w:lastRenderedPageBreak/>
+        <w:t>么强烈，并不需要重新回到慢启动进行，这样可能降低效率</w:t>
       </w:r>
     </w:p>
     <w:p>
@@ -5081,7 +5379,7 @@
       <w:pPr>
         <w:pStyle w:val="a0"/>
       </w:pPr>
-      <w:hyperlink r:id="rId10" w:history="1">
+      <w:hyperlink r:id="rId11" w:history="1">
         <w:r>
           <w:rPr>
             <w:rStyle w:val="aa"/>
@@ -5102,7 +5400,6 @@
           <w:rFonts w:hint="eastAsia"/>
           <w:sz w:val="22"/>
         </w:rPr>
-        <w:lastRenderedPageBreak/>
         <w:t>TCP</w:t>
       </w:r>
       <w:r>
@@ -5442,6 +5739,7 @@
         <w:rPr>
           <w:rFonts w:hint="eastAsia"/>
         </w:rPr>
+        <w:lastRenderedPageBreak/>
         <w:t>数据），让单个进程可以监视多个文件描述符，一旦某个描述符就绪（一般是读就绪或写就绪），能够通知程序进行相应的读写操作</w:t>
       </w:r>
       <w:r>
@@ -5724,7 +6022,6 @@
         <w:pStyle w:val="a0"/>
       </w:pPr>
       <w:r>
-        <w:lastRenderedPageBreak/>
         <w:t>poll:</w:t>
       </w:r>
     </w:p>
@@ -6121,6 +6418,7 @@
           <w:color w:val="FF0000"/>
           <w:sz w:val="28"/>
         </w:rPr>
+        <w:lastRenderedPageBreak/>
         <w:t>操作系统</w:t>
       </w:r>
     </w:p>
@@ -6321,7 +6619,6 @@
         <w:rPr>
           <w:sz w:val="24"/>
         </w:rPr>
-        <w:lastRenderedPageBreak/>
         <w:t>系统调用和库函数有什么区别和联系</w:t>
       </w:r>
     </w:p>
@@ -6602,7 +6899,7 @@
       <w:r>
         <w:tab/>
       </w:r>
-      <w:hyperlink r:id="rId11" w:history="1">
+      <w:hyperlink r:id="rId12" w:history="1">
         <w:r>
           <w:rPr>
             <w:rStyle w:val="aa"/>
@@ -6629,6 +6926,7 @@
         <w:rPr>
           <w:sz w:val="22"/>
         </w:rPr>
+        <w:lastRenderedPageBreak/>
         <w:t>进程和线程的区别</w:t>
       </w:r>
     </w:p>
@@ -6832,7 +7130,6 @@
         <w:rPr>
           <w:rFonts w:hint="eastAsia"/>
         </w:rPr>
-        <w:lastRenderedPageBreak/>
         <w:t>线程缺点：</w:t>
       </w:r>
     </w:p>
@@ -7167,6 +7464,7 @@
           <w:rFonts w:hint="eastAsia"/>
           <w:sz w:val="22"/>
         </w:rPr>
+        <w:lastRenderedPageBreak/>
         <w:t>创建子进程，</w:t>
       </w:r>
       <w:r>
@@ -7340,7 +7638,6 @@
           <w:rFonts w:hint="eastAsia"/>
           <w:sz w:val="22"/>
         </w:rPr>
-        <w:lastRenderedPageBreak/>
         <w:t>锁</w:t>
       </w:r>
     </w:p>
@@ -7566,6 +7863,7 @@
           <w:rFonts w:hint="eastAsia"/>
           <w:sz w:val="22"/>
         </w:rPr>
+        <w:lastRenderedPageBreak/>
         <w:t>虚拟内存</w:t>
       </w:r>
     </w:p>
@@ -7681,7 +7979,6 @@
         <w:rPr>
           <w:sz w:val="22"/>
         </w:rPr>
-        <w:lastRenderedPageBreak/>
         <w:t>内部碎片，外部碎片</w:t>
       </w:r>
     </w:p>
@@ -7926,7 +8223,7 @@
           <w:sz w:val="20"/>
         </w:rPr>
       </w:pPr>
-      <w:hyperlink r:id="rId12" w:history="1">
+      <w:hyperlink r:id="rId13" w:history="1">
         <w:r>
           <w:rPr>
             <w:rStyle w:val="aa"/>
@@ -8000,7 +8297,15 @@
           <w:rFonts w:hint="eastAsia"/>
           <w:sz w:val="20"/>
         </w:rPr>
-        <w:t>通常称为发布版本，是为用户使用的，一般客户不允许在发布版本上进行调试。所以不保存调试信息，同时，它往往进行了各种优化，以期达到代码最小和速度最优。</w:t>
+        <w:t>通常称为发布版本，是为用户使用的，一般客户不允许在发布版本上</w:t>
+      </w:r>
+      <w:r>
+        <w:rPr>
+          <w:rFonts w:hint="eastAsia"/>
+          <w:sz w:val="20"/>
+        </w:rPr>
+        <w:lastRenderedPageBreak/>
+        <w:t>进行调试。所以不保存调试信息，同时，它往往进行了各种优化，以期达到代码最小和速度最优。</w:t>
       </w:r>
     </w:p>
     <w:p>
@@ -8181,7 +8486,6 @@
           <w:rFonts w:hint="eastAsia"/>
           <w:sz w:val="20"/>
         </w:rPr>
-        <w:lastRenderedPageBreak/>
         <w:t>2</w:t>
       </w:r>
       <w:r>
@@ -8767,6 +9071,7 @@
           <w:rFonts w:hint="eastAsia"/>
           <w:sz w:val="20"/>
         </w:rPr>
+        <w:lastRenderedPageBreak/>
         <w:t>若没有指定</w:t>
       </w:r>
       <w:r>
@@ -9060,7 +9365,6 @@
           <w:rFonts w:hint="eastAsia"/>
           <w:sz w:val="20"/>
         </w:rPr>
-        <w:lastRenderedPageBreak/>
         <w:t>消息队列可以实现消息的随机查询</w:t>
       </w:r>
       <w:r>
@@ -9574,6 +9878,7 @@
           <w:rFonts w:hint="eastAsia"/>
           <w:sz w:val="20"/>
         </w:rPr>
+        <w:lastRenderedPageBreak/>
         <w:t>函数</w:t>
       </w:r>
       <w:r>
@@ -9866,7 +10171,6 @@
           <w:rFonts w:hint="eastAsia"/>
           <w:sz w:val="20"/>
         </w:rPr>
-        <w:lastRenderedPageBreak/>
         <w:t>信号量用于进程间同步，若要在进程间传递数据需要结合共享内存。</w:t>
       </w:r>
     </w:p>
@@ -10324,6 +10628,7 @@
           <w:rFonts w:hint="eastAsia"/>
           <w:sz w:val="20"/>
         </w:rPr>
+        <w:lastRenderedPageBreak/>
         <w:t>当</w:t>
       </w:r>
       <w:r>
@@ -10624,7 +10929,6 @@
           <w:color w:val="7030A0"/>
           <w:sz w:val="20"/>
         </w:rPr>
-        <w:lastRenderedPageBreak/>
         <w:t xml:space="preserve">// </w:t>
       </w:r>
       <w:r>
@@ -11094,6 +11398,7 @@
           <w:rFonts w:hint="eastAsia"/>
           <w:sz w:val="22"/>
         </w:rPr>
+        <w:lastRenderedPageBreak/>
         <w:t>ftok</w:t>
       </w:r>
     </w:p>
@@ -11438,7 +11743,6 @@
           <w:color w:val="7030A0"/>
           <w:sz w:val="20"/>
         </w:rPr>
-        <w:lastRenderedPageBreak/>
         <w:t>-o filename</w:t>
       </w:r>
       <w:r>
@@ -12168,6 +12472,7 @@
         <w:rPr>
           <w:rFonts w:hint="eastAsia"/>
         </w:rPr>
+        <w:lastRenderedPageBreak/>
         <w:t>静态链接</w:t>
       </w:r>
     </w:p>
@@ -12406,14 +12711,7 @@
         <w:rPr>
           <w:rFonts w:hint="eastAsia"/>
         </w:rPr>
-        <w:t>，所以同一个目标文件都在内存存在多个副本；另一方面就是更新比较困难，</w:t>
-      </w:r>
-      <w:r>
-        <w:rPr>
-          <w:rFonts w:hint="eastAsia"/>
-        </w:rPr>
-        <w:lastRenderedPageBreak/>
-        <w:t>因为每当库函数的代码修改了，这个时候就需要重新进行编译链接形成可执行程序。但是静态链接的优点就是，在可执行程序中已经具备了所有执行程序所需要的任何东西，在执行的时候运行速度快。</w:t>
+        <w:t>，所以同一个目标文件都在内存存在多个副本；另一方面就是更新比较困难，因为每当库函数的代码修改了，这个时候就需要重新进行编译链接形成可执行程序。但是静态链接的优点就是，在可执行程序中已经具备了所有执行程序所需要的任何东西，在执行的时候运行速度快。</w:t>
       </w:r>
     </w:p>
     <w:p>
@@ -12507,6 +12805,7 @@
         <w:rPr>
           <w:rFonts w:hint="eastAsia"/>
         </w:rPr>
+        <w:lastRenderedPageBreak/>
         <w:t>查询</w:t>
       </w:r>
       <w:r>
@@ -12834,7 +13133,6 @@
         <w:rPr>
           <w:rFonts w:hint="eastAsia"/>
         </w:rPr>
-        <w:lastRenderedPageBreak/>
         <w:t>cmake</w:t>
       </w:r>
       <w:r>
@@ -13190,6 +13488,7 @@
         <w:ind w:leftChars="100" w:left="630" w:hangingChars="200"/>
       </w:pPr>
       <w:r>
+        <w:lastRenderedPageBreak/>
         <w:t>netstat.</w:t>
       </w:r>
     </w:p>
@@ -13384,7 +13683,6 @@
           <w:rFonts w:hint="eastAsia"/>
           <w:sz w:val="24"/>
         </w:rPr>
-        <w:lastRenderedPageBreak/>
         <w:t>查找</w:t>
       </w:r>
     </w:p>
@@ -13608,6 +13906,7 @@
         <w:rPr>
           <w:rFonts w:hint="eastAsia"/>
         </w:rPr>
+        <w:lastRenderedPageBreak/>
         <w:t>O(log2 n)</w:t>
       </w:r>
       <w:r>
@@ -13797,7 +14096,6 @@
         <w:spacing w:line="276" w:lineRule="auto"/>
       </w:pPr>
       <w:r>
-        <w:lastRenderedPageBreak/>
         <w:t>堆排序</w:t>
       </w:r>
     </w:p>
@@ -14707,6 +15005,7 @@
           <w:szCs w:val="13"/>
           <w:bdr w:val="none" w:sz="0" w:space="0" w:color="auto" w:frame="1"/>
         </w:rPr>
+        <w:lastRenderedPageBreak/>
         <w:t>void</w:t>
       </w:r>
       <w:r>
@@ -15198,7 +15497,6 @@
           <w:color w:val="FF0000"/>
           <w:sz w:val="28"/>
         </w:rPr>
-        <w:lastRenderedPageBreak/>
         <w:t>C</w:t>
       </w:r>
       <w:r>
@@ -15481,6 +15779,7 @@
           <w:szCs w:val="13"/>
           <w:bdr w:val="none" w:sz="0" w:space="0" w:color="auto" w:frame="1"/>
         </w:rPr>
+        <w:lastRenderedPageBreak/>
         <w:t>protected</w:t>
       </w:r>
       <w:r>
@@ -16258,7 +16557,6 @@
           <w:rFonts w:hint="eastAsia"/>
           <w:sz w:val="24"/>
         </w:rPr>
-        <w:lastRenderedPageBreak/>
         <w:t>面向对象</w:t>
       </w:r>
     </w:p>
@@ -16905,7 +17203,14 @@
         <w:rPr>
           <w:rFonts w:hint="eastAsia"/>
         </w:rPr>
-        <w:t>多态性包括参数化多态性和包含多态性</w:t>
+        <w:t>多态性包括参数化多</w:t>
+      </w:r>
+      <w:r>
+        <w:rPr>
+          <w:rFonts w:hint="eastAsia"/>
+        </w:rPr>
+        <w:lastRenderedPageBreak/>
+        <w:t>态性和包含多态性</w:t>
       </w:r>
       <w:r>
         <w:rPr>
@@ -17457,7 +17762,6 @@
           <w:szCs w:val="13"/>
           <w:bdr w:val="none" w:sz="0" w:space="0" w:color="auto" w:frame="1"/>
         </w:rPr>
-        <w:lastRenderedPageBreak/>
         <w:t>};  </w:t>
       </w:r>
     </w:p>
@@ -18973,6 +19277,7 @@
         <w:rPr>
           <w:rFonts w:hint="eastAsia"/>
         </w:rPr>
+        <w:lastRenderedPageBreak/>
         <w:t>虚析构作用</w:t>
       </w:r>
     </w:p>
@@ -19119,7 +19424,6 @@
         <w:spacing w:line="276" w:lineRule="auto"/>
       </w:pPr>
       <w:r>
-        <w:lastRenderedPageBreak/>
         <w:t>如何实现多态的</w:t>
       </w:r>
     </w:p>
@@ -19330,6 +19634,7 @@
         <w:ind w:firstLineChars="0"/>
       </w:pPr>
       <w:r>
+        <w:lastRenderedPageBreak/>
         <w:t>覆盖（又叫重写）</w:t>
       </w:r>
     </w:p>
@@ -19424,7 +19729,6 @@
         <w:spacing w:line="276" w:lineRule="auto"/>
       </w:pPr>
       <w:r>
-        <w:lastRenderedPageBreak/>
         <w:t>右值引用</w:t>
       </w:r>
     </w:p>
@@ -19498,53 +19802,6 @@
             <wp:extent cx="3774440" cy="920501"/>
             <wp:effectExtent l="0" t="0" r="0" b="0"/>
             <wp:docPr id="16" name="图片 16"/>
-            <wp:cNvGraphicFramePr>
-              <a:graphicFrameLocks xmlns:a="http://schemas.openxmlformats.org/drawingml/2006/main" noChangeAspect="1"/>
-            </wp:cNvGraphicFramePr>
-            <a:graphic xmlns:a="http://schemas.openxmlformats.org/drawingml/2006/main">
-              <a:graphicData uri="http://schemas.openxmlformats.org/drawingml/2006/picture">
-                <pic:pic xmlns:pic="http://schemas.openxmlformats.org/drawingml/2006/picture">
-                  <pic:nvPicPr>
-                    <pic:cNvPr id="1" name=""/>
-                    <pic:cNvPicPr/>
-                  </pic:nvPicPr>
-                  <pic:blipFill>
-                    <a:blip r:embed="rId13"/>
-                    <a:stretch>
-                      <a:fillRect/>
-                    </a:stretch>
-                  </pic:blipFill>
-                  <pic:spPr>
-                    <a:xfrm>
-                      <a:off x="0" y="0"/>
-                      <a:ext cx="3805001" cy="927954"/>
-                    </a:xfrm>
-                    <a:prstGeom prst="rect">
-                      <a:avLst/>
-                    </a:prstGeom>
-                  </pic:spPr>
-                </pic:pic>
-              </a:graphicData>
-            </a:graphic>
-          </wp:inline>
-        </w:drawing>
-      </w:r>
-    </w:p>
-    <w:p>
-      <w:pPr>
-        <w:pStyle w:val="a0"/>
-        <w:ind w:firstLineChars="0" w:firstLine="0"/>
-        <w:jc w:val="center"/>
-      </w:pPr>
-      <w:r>
-        <w:rPr>
-          <w:noProof/>
-        </w:rPr>
-        <w:drawing>
-          <wp:inline distT="0" distB="0" distL="0" distR="0" wp14:anchorId="35269554" wp14:editId="243B8811">
-            <wp:extent cx="3042920" cy="2963964"/>
-            <wp:effectExtent l="0" t="0" r="5080" b="8255"/>
-            <wp:docPr id="17" name="图片 17"/>
             <wp:cNvGraphicFramePr>
               <a:graphicFrameLocks xmlns:a="http://schemas.openxmlformats.org/drawingml/2006/main" noChangeAspect="1"/>
             </wp:cNvGraphicFramePr>
@@ -19564,7 +19821,7 @@
                   <pic:spPr>
                     <a:xfrm>
                       <a:off x="0" y="0"/>
-                      <a:ext cx="3046842" cy="2967785"/>
+                      <a:ext cx="3805001" cy="927954"/>
                     </a:xfrm>
                     <a:prstGeom prst="rect">
                       <a:avLst/>
@@ -19589,10 +19846,10 @@
         </w:rPr>
         <w:lastRenderedPageBreak/>
         <w:drawing>
-          <wp:inline distT="0" distB="0" distL="0" distR="0" wp14:anchorId="1ADFB1C5" wp14:editId="12B391E2">
-            <wp:extent cx="3947098" cy="2157095"/>
-            <wp:effectExtent l="0" t="0" r="0" b="0"/>
-            <wp:docPr id="18" name="图片 18"/>
+          <wp:inline distT="0" distB="0" distL="0" distR="0" wp14:anchorId="35269554" wp14:editId="243B8811">
+            <wp:extent cx="3042920" cy="2963964"/>
+            <wp:effectExtent l="0" t="0" r="5080" b="8255"/>
+            <wp:docPr id="17" name="图片 17"/>
             <wp:cNvGraphicFramePr>
               <a:graphicFrameLocks xmlns:a="http://schemas.openxmlformats.org/drawingml/2006/main" noChangeAspect="1"/>
             </wp:cNvGraphicFramePr>
@@ -19612,6 +19869,53 @@
                   <pic:spPr>
                     <a:xfrm>
                       <a:off x="0" y="0"/>
+                      <a:ext cx="3046842" cy="2967785"/>
+                    </a:xfrm>
+                    <a:prstGeom prst="rect">
+                      <a:avLst/>
+                    </a:prstGeom>
+                  </pic:spPr>
+                </pic:pic>
+              </a:graphicData>
+            </a:graphic>
+          </wp:inline>
+        </w:drawing>
+      </w:r>
+    </w:p>
+    <w:p>
+      <w:pPr>
+        <w:pStyle w:val="a0"/>
+        <w:ind w:firstLineChars="0" w:firstLine="0"/>
+        <w:jc w:val="center"/>
+      </w:pPr>
+      <w:r>
+        <w:rPr>
+          <w:noProof/>
+        </w:rPr>
+        <w:drawing>
+          <wp:inline distT="0" distB="0" distL="0" distR="0" wp14:anchorId="1ADFB1C5" wp14:editId="12B391E2">
+            <wp:extent cx="3947098" cy="2157095"/>
+            <wp:effectExtent l="0" t="0" r="0" b="0"/>
+            <wp:docPr id="18" name="图片 18"/>
+            <wp:cNvGraphicFramePr>
+              <a:graphicFrameLocks xmlns:a="http://schemas.openxmlformats.org/drawingml/2006/main" noChangeAspect="1"/>
+            </wp:cNvGraphicFramePr>
+            <a:graphic xmlns:a="http://schemas.openxmlformats.org/drawingml/2006/main">
+              <a:graphicData uri="http://schemas.openxmlformats.org/drawingml/2006/picture">
+                <pic:pic xmlns:pic="http://schemas.openxmlformats.org/drawingml/2006/picture">
+                  <pic:nvPicPr>
+                    <pic:cNvPr id="1" name=""/>
+                    <pic:cNvPicPr/>
+                  </pic:nvPicPr>
+                  <pic:blipFill>
+                    <a:blip r:embed="rId16"/>
+                    <a:stretch>
+                      <a:fillRect/>
+                    </a:stretch>
+                  </pic:blipFill>
+                  <pic:spPr>
+                    <a:xfrm>
+                      <a:off x="0" y="0"/>
                       <a:ext cx="3953096" cy="2160373"/>
                     </a:xfrm>
                     <a:prstGeom prst="rect">
@@ -19754,7 +20058,14 @@
         <w:rPr>
           <w:rFonts w:hint="eastAsia"/>
         </w:rPr>
-        <w:t>是库函数，需要头文件支持</w:t>
+        <w:t>是库函数，需</w:t>
+      </w:r>
+      <w:r>
+        <w:rPr>
+          <w:rFonts w:hint="eastAsia"/>
+        </w:rPr>
+        <w:lastRenderedPageBreak/>
+        <w:t>要头文件支持</w:t>
       </w:r>
       <w:r>
         <w:rPr>
@@ -20048,14 +20359,7 @@
         <w:rPr>
           <w:rFonts w:hint="eastAsia"/>
         </w:rPr>
-        <w:t>函数释放内存（通常</w:t>
-      </w:r>
-      <w:r>
-        <w:rPr>
-          <w:rFonts w:hint="eastAsia"/>
-        </w:rPr>
-        <w:lastRenderedPageBreak/>
-        <w:t>底层使用</w:t>
+        <w:t>函数释放内存（通常底层使用</w:t>
       </w:r>
       <w:r>
         <w:rPr>
@@ -20407,6 +20711,7 @@
         <w:spacing w:line="276" w:lineRule="auto"/>
       </w:pPr>
       <w:r>
+        <w:lastRenderedPageBreak/>
         <w:t>设计一个内存池</w:t>
       </w:r>
     </w:p>
@@ -20680,14 +20985,7 @@
         <w:rPr>
           <w:rFonts w:hint="eastAsia"/>
         </w:rPr>
-        <w:t>语言中，未初始化的放</w:t>
-      </w:r>
-      <w:r>
-        <w:rPr>
-          <w:rFonts w:hint="eastAsia"/>
-        </w:rPr>
-        <w:lastRenderedPageBreak/>
-        <w:t>在</w:t>
+        <w:t>语言中，未初始化的放在</w:t>
       </w:r>
       <w:r>
         <w:rPr>
@@ -21368,6 +21666,7 @@
         <w:rPr>
           <w:noProof/>
         </w:rPr>
+        <w:lastRenderedPageBreak/>
         <w:drawing>
           <wp:inline distT="0" distB="0" distL="0" distR="0" wp14:anchorId="6BDAF8CA" wp14:editId="4A873FC3">
             <wp:extent cx="1134296" cy="1080247"/>
@@ -21386,7 +21685,7 @@
                     </pic:cNvPicPr>
                   </pic:nvPicPr>
                   <pic:blipFill>
-                    <a:blip r:embed="rId16">
+                    <a:blip r:embed="rId17">
                       <a:extLst>
                         <a:ext uri="{28A0092B-C50C-407E-A947-70E740481C1C}">
                           <a14:useLocalDpi xmlns:a14="http://schemas.microsoft.com/office/drawing/2010/main" val="0"/>
@@ -21864,7 +22163,6 @@
         <w:rPr>
           <w:noProof/>
         </w:rPr>
-        <w:lastRenderedPageBreak/>
         <w:drawing>
           <wp:inline distT="0" distB="0" distL="0" distR="0" wp14:anchorId="41A608B6" wp14:editId="19A90509">
             <wp:extent cx="1223683" cy="1586836"/>
@@ -21883,7 +22181,7 @@
                     </pic:cNvPicPr>
                   </pic:nvPicPr>
                   <pic:blipFill>
-                    <a:blip r:embed="rId17">
+                    <a:blip r:embed="rId18">
                       <a:extLst>
                         <a:ext uri="{28A0092B-C50C-407E-A947-70E740481C1C}">
                           <a14:useLocalDpi xmlns:a14="http://schemas.microsoft.com/office/drawing/2010/main" val="0"/>
@@ -22657,6 +22955,7 @@
           <w:szCs w:val="13"/>
           <w:bdr w:val="none" w:sz="0" w:space="0" w:color="auto" w:frame="1"/>
         </w:rPr>
+        <w:lastRenderedPageBreak/>
         <w:t>class</w:t>
       </w:r>
       <w:r>
@@ -23282,7 +23581,6 @@
         <w:rPr>
           <w:noProof/>
         </w:rPr>
-        <w:lastRenderedPageBreak/>
         <w:drawing>
           <wp:inline distT="0" distB="0" distL="0" distR="0" wp14:anchorId="0432F8B9" wp14:editId="327C8B81">
             <wp:extent cx="1335741" cy="1696707"/>
@@ -23301,7 +23599,7 @@
                     </pic:cNvPicPr>
                   </pic:nvPicPr>
                   <pic:blipFill>
-                    <a:blip r:embed="rId18">
+                    <a:blip r:embed="rId19">
                       <a:extLst>
                         <a:ext uri="{28A0092B-C50C-407E-A947-70E740481C1C}">
                           <a14:useLocalDpi xmlns:a14="http://schemas.microsoft.com/office/drawing/2010/main" val="0"/>
@@ -23371,7 +23669,7 @@
       <w:pPr>
         <w:pStyle w:val="a0"/>
       </w:pPr>
-      <w:hyperlink r:id="rId19" w:history="1">
+      <w:hyperlink r:id="rId20" w:history="1">
         <w:r>
           <w:rPr>
             <w:rStyle w:val="aa"/>
@@ -23399,7 +23697,7 @@
           <w:rStyle w:val="aa"/>
         </w:rPr>
       </w:pPr>
-      <w:hyperlink r:id="rId20" w:history="1">
+      <w:hyperlink r:id="rId21" w:history="1">
         <w:r>
           <w:rPr>
             <w:rStyle w:val="aa"/>
@@ -23414,6 +23712,7 @@
         <w:spacing w:line="276" w:lineRule="auto"/>
       </w:pPr>
       <w:r>
+        <w:lastRenderedPageBreak/>
         <w:t>智能指针出现循环引用</w:t>
       </w:r>
     </w:p>
@@ -23445,7 +23744,7 @@
                     </pic:cNvPicPr>
                   </pic:nvPicPr>
                   <pic:blipFill>
-                    <a:blip r:embed="rId21">
+                    <a:blip r:embed="rId22">
                       <a:extLst>
                         <a:ext uri="{28A0092B-C50C-407E-A947-70E740481C1C}">
                           <a14:useLocalDpi xmlns:a14="http://schemas.microsoft.com/office/drawing/2010/main" val="0"/>
@@ -23716,7 +24015,6 @@
         <w:rPr>
           <w:rFonts w:hint="eastAsia"/>
         </w:rPr>
-        <w:lastRenderedPageBreak/>
         <w:t>解决方案：使用弱指针</w:t>
       </w:r>
       <w:r>
@@ -24034,6 +24332,7 @@
         <w:rPr>
           <w:rFonts w:hint="eastAsia"/>
         </w:rPr>
+        <w:lastRenderedPageBreak/>
         <w:t>const</w:t>
       </w:r>
       <w:r>
@@ -24325,206 +24624,206 @@
         <w:rPr>
           <w:rFonts w:hint="eastAsia"/>
         </w:rPr>
+        <w:t>dynamic_cast</w:t>
+      </w:r>
+      <w:r>
+        <w:rPr>
+          <w:rFonts w:hint="eastAsia"/>
+        </w:rPr>
+        <w:t>：</w:t>
+      </w:r>
+    </w:p>
+    <w:p>
+      <w:pPr>
+        <w:pStyle w:val="a0"/>
+      </w:pPr>
+      <w:r>
+        <w:rPr>
+          <w:rFonts w:hint="eastAsia"/>
+        </w:rPr>
+        <w:t>用于类继承层次间的指针或引用转换。主要还是用于执行“安全的向下转型（</w:t>
+      </w:r>
+      <w:r>
+        <w:rPr>
+          <w:rFonts w:hint="eastAsia"/>
+        </w:rPr>
+        <w:t>safe downcasting</w:t>
+      </w:r>
+      <w:r>
+        <w:rPr>
+          <w:rFonts w:hint="eastAsia"/>
+        </w:rPr>
+        <w:t>）”，也即是基类对象的指针或引用转换为同一继承层次的其他指针或引用。至于“</w:t>
+      </w:r>
+      <w:r>
+        <w:rPr>
+          <w:rFonts w:hint="eastAsia"/>
+        </w:rPr>
+        <w:t>向</w:t>
+      </w:r>
+      <w:r>
+        <w:rPr>
+          <w:rFonts w:hint="eastAsia"/>
+        </w:rPr>
+        <w:t>上转型”（即派生类指针或引用类型转换为其基类类型），本身就是安全的，尽管可以使用</w:t>
+      </w:r>
+      <w:r>
+        <w:rPr>
+          <w:rFonts w:hint="eastAsia"/>
+        </w:rPr>
+        <w:t>dynamic_cast</w:t>
+      </w:r>
+      <w:r>
+        <w:rPr>
+          <w:rFonts w:hint="eastAsia"/>
+        </w:rPr>
+        <w:t>进行转换，但这是没必要的，</w:t>
+      </w:r>
+      <w:r>
+        <w:rPr>
+          <w:rFonts w:hint="eastAsia"/>
+        </w:rPr>
+        <w:t xml:space="preserve"> </w:t>
+      </w:r>
+      <w:r>
+        <w:rPr>
+          <w:rFonts w:hint="eastAsia"/>
+        </w:rPr>
+        <w:t>普通的转换已经可以达到目的，毕竟使用</w:t>
+      </w:r>
+      <w:r>
+        <w:rPr>
+          <w:rFonts w:hint="eastAsia"/>
+        </w:rPr>
+        <w:t>dynamic_cast</w:t>
+      </w:r>
+      <w:r>
+        <w:rPr>
+          <w:rFonts w:hint="eastAsia"/>
+        </w:rPr>
+        <w:t>是需要开销的。</w:t>
+      </w:r>
+    </w:p>
+    <w:p>
+      <w:pPr>
+        <w:pStyle w:val="2"/>
+        <w:rPr>
+          <w:sz w:val="24"/>
+        </w:rPr>
+      </w:pPr>
+      <w:r>
+        <w:rPr>
+          <w:sz w:val="24"/>
+        </w:rPr>
+        <w:t>RAII</w:t>
+      </w:r>
+    </w:p>
+    <w:p>
+      <w:pPr>
+        <w:pStyle w:val="a0"/>
+      </w:pPr>
+      <w:r>
+        <w:rPr>
+          <w:rFonts w:hint="eastAsia"/>
+        </w:rPr>
+        <w:t>“资源获取即初始化”，也就是说在构造函数中申请分配资源，在析构函数中释放资源。因为</w:t>
+      </w:r>
+      <w:r>
+        <w:rPr>
+          <w:rFonts w:hint="eastAsia"/>
+        </w:rPr>
+        <w:t>C++</w:t>
+      </w:r>
+      <w:r>
+        <w:rPr>
+          <w:rFonts w:hint="eastAsia"/>
+        </w:rPr>
+        <w:t>的语言机制保证了，当一个对象创建的时候，自动调用构造函数，当对象超出作用域的时候会自动调用析构函数。所以，在</w:t>
+      </w:r>
+      <w:r>
+        <w:rPr>
+          <w:rFonts w:hint="eastAsia"/>
+        </w:rPr>
+        <w:t>RAII</w:t>
+      </w:r>
+      <w:r>
+        <w:rPr>
+          <w:rFonts w:hint="eastAsia"/>
+        </w:rPr>
+        <w:t>的指导下，我们应该使用类来管理资源，将资源和对象的生命周期绑定。</w:t>
+      </w:r>
+    </w:p>
+    <w:p>
+      <w:pPr>
+        <w:pStyle w:val="a0"/>
+      </w:pPr>
+      <w:r>
+        <w:rPr>
+          <w:rFonts w:hint="eastAsia"/>
+        </w:rPr>
+        <w:t>智能指针（</w:t>
+      </w:r>
+      <w:r>
+        <w:rPr>
+          <w:rFonts w:hint="eastAsia"/>
+        </w:rPr>
+        <w:t>std::shared_ptr</w:t>
+      </w:r>
+      <w:r>
+        <w:rPr>
+          <w:rFonts w:hint="eastAsia"/>
+        </w:rPr>
+        <w:t>和</w:t>
+      </w:r>
+      <w:r>
+        <w:rPr>
+          <w:rFonts w:hint="eastAsia"/>
+        </w:rPr>
+        <w:t>std::unique_ptr</w:t>
+      </w:r>
+      <w:r>
+        <w:rPr>
+          <w:rFonts w:hint="eastAsia"/>
+        </w:rPr>
+        <w:t>）即</w:t>
+      </w:r>
+      <w:r>
+        <w:rPr>
+          <w:rFonts w:hint="eastAsia"/>
+        </w:rPr>
+        <w:t>RAII</w:t>
+      </w:r>
+      <w:r>
+        <w:rPr>
+          <w:rFonts w:hint="eastAsia"/>
+        </w:rPr>
+        <w:t>最具代表的实现，使用智能指针，可以实现自动的内存管理，再也不需要担心忘记</w:t>
+      </w:r>
+      <w:r>
+        <w:rPr>
+          <w:rFonts w:hint="eastAsia"/>
+        </w:rPr>
+        <w:t>delete</w:t>
+      </w:r>
+      <w:r>
+        <w:rPr>
+          <w:rFonts w:hint="eastAsia"/>
+        </w:rPr>
+        <w:t>造成的内存泄漏。</w:t>
+      </w:r>
+    </w:p>
+    <w:p>
+      <w:pPr>
+        <w:pStyle w:val="2"/>
+        <w:rPr>
+          <w:sz w:val="24"/>
+        </w:rPr>
+      </w:pPr>
+      <w:r>
+        <w:rPr>
+          <w:sz w:val="24"/>
+        </w:rPr>
         <w:lastRenderedPageBreak/>
-        <w:t>dynamic_cast</w:t>
-      </w:r>
-      <w:r>
-        <w:rPr>
-          <w:rFonts w:hint="eastAsia"/>
-        </w:rPr>
-        <w:t>：</w:t>
-      </w:r>
-    </w:p>
-    <w:p>
-      <w:pPr>
-        <w:pStyle w:val="a0"/>
-      </w:pPr>
-      <w:r>
-        <w:rPr>
-          <w:rFonts w:hint="eastAsia"/>
-        </w:rPr>
-        <w:t>用于类继承层次间的指针或引用转换。主要还是用于执行“安全的向下转型（</w:t>
-      </w:r>
-      <w:r>
-        <w:rPr>
-          <w:rFonts w:hint="eastAsia"/>
-        </w:rPr>
-        <w:t>safe downcasting</w:t>
-      </w:r>
-      <w:r>
-        <w:rPr>
-          <w:rFonts w:hint="eastAsia"/>
-        </w:rPr>
-        <w:t>）”，也即是基类对象的指针或引用转换为同一继承层次的其他指针或引用。至于“</w:t>
-      </w:r>
-      <w:r>
-        <w:rPr>
-          <w:rFonts w:hint="eastAsia"/>
-        </w:rPr>
-        <w:t>向</w:t>
-      </w:r>
-      <w:r>
-        <w:rPr>
-          <w:rFonts w:hint="eastAsia"/>
-        </w:rPr>
-        <w:t>上转型”（即派生类指针或引用类型转换为其基类类型），本身就是安全的，尽管可以使用</w:t>
-      </w:r>
-      <w:r>
-        <w:rPr>
-          <w:rFonts w:hint="eastAsia"/>
-        </w:rPr>
-        <w:t>dynamic_cast</w:t>
-      </w:r>
-      <w:r>
-        <w:rPr>
-          <w:rFonts w:hint="eastAsia"/>
-        </w:rPr>
-        <w:t>进行转换，但这是没必要的，</w:t>
-      </w:r>
-      <w:r>
-        <w:rPr>
-          <w:rFonts w:hint="eastAsia"/>
-        </w:rPr>
-        <w:t xml:space="preserve"> </w:t>
-      </w:r>
-      <w:r>
-        <w:rPr>
-          <w:rFonts w:hint="eastAsia"/>
-        </w:rPr>
-        <w:t>普通的转换已经可以达到目的，毕竟使用</w:t>
-      </w:r>
-      <w:r>
-        <w:rPr>
-          <w:rFonts w:hint="eastAsia"/>
-        </w:rPr>
-        <w:t>dynamic_cast</w:t>
-      </w:r>
-      <w:r>
-        <w:rPr>
-          <w:rFonts w:hint="eastAsia"/>
-        </w:rPr>
-        <w:t>是需要开销的。</w:t>
-      </w:r>
-    </w:p>
-    <w:p>
-      <w:pPr>
-        <w:pStyle w:val="2"/>
-        <w:rPr>
-          <w:sz w:val="24"/>
-        </w:rPr>
-      </w:pPr>
-      <w:r>
-        <w:rPr>
-          <w:sz w:val="24"/>
-        </w:rPr>
-        <w:t>RAII</w:t>
-      </w:r>
-    </w:p>
-    <w:p>
-      <w:pPr>
-        <w:pStyle w:val="a0"/>
-      </w:pPr>
-      <w:r>
-        <w:rPr>
-          <w:rFonts w:hint="eastAsia"/>
-        </w:rPr>
-        <w:t>“资源获取即初始化”，也就是说在构造函数中申请分配资源，在析构函数中释放资源。因为</w:t>
-      </w:r>
-      <w:r>
-        <w:rPr>
-          <w:rFonts w:hint="eastAsia"/>
-        </w:rPr>
-        <w:t>C++</w:t>
-      </w:r>
-      <w:r>
-        <w:rPr>
-          <w:rFonts w:hint="eastAsia"/>
-        </w:rPr>
-        <w:t>的语言机制保证了，当一个对象创建的时候，自动调用构造函数，当对象超出作用域的时候会自动调用析构函数。所以，在</w:t>
-      </w:r>
-      <w:r>
-        <w:rPr>
-          <w:rFonts w:hint="eastAsia"/>
-        </w:rPr>
-        <w:t>RAII</w:t>
-      </w:r>
-      <w:r>
-        <w:rPr>
-          <w:rFonts w:hint="eastAsia"/>
-        </w:rPr>
-        <w:t>的指导下，我们应该使用类来管理资源，将资源和对象的生命周期绑定。</w:t>
-      </w:r>
-    </w:p>
-    <w:p>
-      <w:pPr>
-        <w:pStyle w:val="a0"/>
-      </w:pPr>
-      <w:r>
-        <w:rPr>
-          <w:rFonts w:hint="eastAsia"/>
-        </w:rPr>
-        <w:t>智能指针（</w:t>
-      </w:r>
-      <w:r>
-        <w:rPr>
-          <w:rFonts w:hint="eastAsia"/>
-        </w:rPr>
-        <w:t>std::shared_ptr</w:t>
-      </w:r>
-      <w:r>
-        <w:rPr>
-          <w:rFonts w:hint="eastAsia"/>
-        </w:rPr>
-        <w:t>和</w:t>
-      </w:r>
-      <w:r>
-        <w:rPr>
-          <w:rFonts w:hint="eastAsia"/>
-        </w:rPr>
-        <w:t>std::unique_ptr</w:t>
-      </w:r>
-      <w:r>
-        <w:rPr>
-          <w:rFonts w:hint="eastAsia"/>
-        </w:rPr>
-        <w:t>）即</w:t>
-      </w:r>
-      <w:r>
-        <w:rPr>
-          <w:rFonts w:hint="eastAsia"/>
-        </w:rPr>
-        <w:t>RAII</w:t>
-      </w:r>
-      <w:r>
-        <w:rPr>
-          <w:rFonts w:hint="eastAsia"/>
-        </w:rPr>
-        <w:t>最具代表的实现，使用智能指针，可以实现自动的内存管理，再也不需要担心忘记</w:t>
-      </w:r>
-      <w:r>
-        <w:rPr>
-          <w:rFonts w:hint="eastAsia"/>
-        </w:rPr>
-        <w:t>delete</w:t>
-      </w:r>
-      <w:r>
-        <w:rPr>
-          <w:rFonts w:hint="eastAsia"/>
-        </w:rPr>
-        <w:t>造成的内存泄漏。</w:t>
-      </w:r>
-    </w:p>
-    <w:p>
-      <w:pPr>
-        <w:pStyle w:val="2"/>
-        <w:rPr>
-          <w:sz w:val="24"/>
-        </w:rPr>
-      </w:pPr>
-      <w:r>
-        <w:rPr>
-          <w:sz w:val="24"/>
-        </w:rPr>
         <w:t>vector</w:t>
       </w:r>
       <w:r>
@@ -24747,7 +25046,6 @@
         <w:rPr>
           <w:rFonts w:hint="eastAsia"/>
         </w:rPr>
-        <w:lastRenderedPageBreak/>
         <w:t>C++</w:t>
       </w:r>
       <w:r>
@@ -25026,6 +25324,7 @@
         <w:rPr>
           <w:rFonts w:hint="eastAsia"/>
         </w:rPr>
+        <w:lastRenderedPageBreak/>
         <w:t>set</w:t>
       </w:r>
       <w:r>
@@ -25383,7 +25682,6 @@
         <w:spacing w:line="276" w:lineRule="auto"/>
       </w:pPr>
       <w:r>
-        <w:lastRenderedPageBreak/>
         <w:t>allocator</w:t>
       </w:r>
     </w:p>
@@ -25721,7 +26019,14 @@
         <w:rPr>
           <w:rFonts w:hint="eastAsia"/>
         </w:rPr>
-        <w:t>的混合编程。</w:t>
+        <w:t>的混合</w:t>
+      </w:r>
+      <w:r>
+        <w:rPr>
+          <w:rFonts w:hint="eastAsia"/>
+        </w:rPr>
+        <w:lastRenderedPageBreak/>
+        <w:t>编程。</w:t>
       </w:r>
     </w:p>
     <w:p>
@@ -25968,7 +26273,6 @@
           <w:rFonts w:hint="eastAsia"/>
           <w:sz w:val="24"/>
         </w:rPr>
-        <w:lastRenderedPageBreak/>
         <w:t>static</w:t>
       </w:r>
       <w:r>
@@ -26279,6 +26583,7 @@
         <w:rPr>
           <w:sz w:val="24"/>
         </w:rPr>
+        <w:lastRenderedPageBreak/>
         <w:t>c++</w:t>
       </w:r>
       <w:r>
@@ -26644,7 +26949,6 @@
         <w:rPr>
           <w:rFonts w:hint="eastAsia"/>
         </w:rPr>
-        <w:lastRenderedPageBreak/>
         <w:t>派生类的成员变量</w:t>
       </w:r>
     </w:p>
@@ -26904,7 +27208,14 @@
         <w:rPr>
           <w:rFonts w:hint="eastAsia"/>
         </w:rPr>
-        <w:t>没有多余的容量。然后我们让临时</w:t>
+        <w:t>没有多余的容量。然后我们让</w:t>
+      </w:r>
+      <w:r>
+        <w:rPr>
+          <w:rFonts w:hint="eastAsia"/>
+        </w:rPr>
+        <w:lastRenderedPageBreak/>
+        <w:t>临时</w:t>
       </w:r>
       <w:r>
         <w:rPr>
@@ -27962,7 +28273,6 @@
           <w:szCs w:val="13"/>
           <w:bdr w:val="none" w:sz="0" w:space="0" w:color="auto" w:frame="1"/>
         </w:rPr>
-        <w:lastRenderedPageBreak/>
         <w:t>    </w:t>
       </w:r>
       <w:r>
@@ -29254,6 +29564,7 @@
           <w:szCs w:val="13"/>
           <w:bdr w:val="none" w:sz="0" w:space="0" w:color="auto" w:frame="1"/>
         </w:rPr>
+        <w:lastRenderedPageBreak/>
         <w:t>        </w:t>
       </w:r>
       <w:r>
@@ -30032,7 +30343,6 @@
         <w:rPr>
           <w:rFonts w:hint="eastAsia"/>
         </w:rPr>
-        <w:lastRenderedPageBreak/>
         <w:t>个红球和</w:t>
       </w:r>
       <w:r>
@@ -30292,8 +30602,8 @@
       </w:r>
     </w:p>
     <w:sectPr>
-      <w:headerReference w:type="default" r:id="rId22"/>
-      <w:footerReference w:type="default" r:id="rId23"/>
+      <w:headerReference w:type="default" r:id="rId23"/>
+      <w:footerReference w:type="default" r:id="rId24"/>
       <w:pgSz w:w="9979" w:h="14181" w:code="140"/>
       <w:pgMar w:top="1701" w:right="1418" w:bottom="1418" w:left="1701" w:header="851" w:footer="851" w:gutter="0"/>
       <w:pgNumType w:start="1"/>
@@ -30400,7 +30710,7 @@
         <w:rFonts w:ascii="Arial" w:hAnsi="Arial"/>
         <w:noProof/>
       </w:rPr>
-      <w:t>39</w:t>
+      <w:t>2</w:t>
     </w:r>
     <w:r>
       <w:rPr>
@@ -34735,7 +35045,7 @@
 </file>
 
 <file path=customXml/itemProps1.xml><?xml version="1.0" encoding="utf-8"?>
-<ds:datastoreItem xmlns:ds="http://schemas.openxmlformats.org/officeDocument/2006/customXml" ds:itemID="{322E0BA9-82A7-4953-8D6A-E2ED37D0211B}">
+<ds:datastoreItem xmlns:ds="http://schemas.openxmlformats.org/officeDocument/2006/customXml" ds:itemID="{5340EEAC-4512-4E8E-9B09-6B3F9C23E359}">
   <ds:schemaRefs>
     <ds:schemaRef ds:uri="http://schemas.openxmlformats.org/officeDocument/2006/bibliography"/>
   </ds:schemaRefs>

--- a/note.docx
+++ b/note.docx
@@ -504,9 +504,6 @@
     <w:p>
       <w:pPr>
         <w:pStyle w:val="a0"/>
-        <w:rPr>
-          <w:rFonts w:hint="eastAsia"/>
-        </w:rPr>
       </w:pPr>
       <w:r>
         <w:rPr>
@@ -1136,8 +1133,6 @@
       <w:r>
         <w:t>IP</w:t>
       </w:r>
-      <w:bookmarkStart w:id="0" w:name="_GoBack"/>
-      <w:bookmarkEnd w:id="0"/>
       <w:r>
         <w:rPr>
           <w:rFonts w:hint="eastAsia"/>
@@ -1148,7 +1143,7 @@
         <w:rPr>
           <w:rFonts w:hint="eastAsia"/>
         </w:rPr>
-        <w:t>,</w:t>
+        <w:t>，</w:t>
       </w:r>
       <w:r>
         <w:rPr>
@@ -1321,75 +1316,313 @@
     <w:p>
       <w:pPr>
         <w:pStyle w:val="a0"/>
-      </w:pPr>
-      <w:r>
-        <w:rPr>
-          <w:rFonts w:hint="eastAsia"/>
-        </w:rPr>
-        <w:t xml:space="preserve">200 - </w:t>
-      </w:r>
-      <w:r>
-        <w:rPr>
-          <w:rFonts w:hint="eastAsia"/>
-        </w:rPr>
-        <w:t>请求成功</w:t>
-      </w:r>
-    </w:p>
-    <w:p>
-      <w:pPr>
-        <w:pStyle w:val="a0"/>
-      </w:pPr>
-      <w:r>
-        <w:rPr>
-          <w:rFonts w:hint="eastAsia"/>
-        </w:rPr>
-        <w:t xml:space="preserve">301 - </w:t>
-      </w:r>
-      <w:r>
-        <w:rPr>
-          <w:rFonts w:hint="eastAsia"/>
-        </w:rPr>
-        <w:t>资源（网页等）被永久转移到其它</w:t>
-      </w:r>
-      <w:r>
-        <w:rPr>
-          <w:rFonts w:hint="eastAsia"/>
-        </w:rPr>
-        <w:t>URL</w:t>
-      </w:r>
-    </w:p>
-    <w:p>
-      <w:pPr>
-        <w:pStyle w:val="a0"/>
-      </w:pPr>
-      <w:r>
-        <w:rPr>
-          <w:rFonts w:hint="eastAsia"/>
-        </w:rPr>
-        <w:t xml:space="preserve">404 - </w:t>
-      </w:r>
-      <w:r>
-        <w:rPr>
-          <w:rFonts w:hint="eastAsia"/>
-        </w:rPr>
-        <w:t>请求的资源（网页等）不存在</w:t>
-      </w:r>
-    </w:p>
-    <w:p>
-      <w:pPr>
-        <w:pStyle w:val="a0"/>
-      </w:pPr>
-      <w:r>
-        <w:rPr>
-          <w:rFonts w:hint="eastAsia"/>
-        </w:rPr>
-        <w:t xml:space="preserve">500 - </w:t>
-      </w:r>
-      <w:r>
-        <w:rPr>
-          <w:rFonts w:hint="eastAsia"/>
-        </w:rPr>
-        <w:t>内部服务器错误</w:t>
+        <w:numPr>
+          <w:ilvl w:val="0"/>
+          <w:numId w:val="33"/>
+        </w:numPr>
+        <w:ind w:firstLineChars="0"/>
+        <w:rPr>
+          <w:rFonts w:hint="eastAsia"/>
+        </w:rPr>
+      </w:pPr>
+      <w:r>
+        <w:rPr>
+          <w:rFonts w:hint="eastAsia"/>
+        </w:rPr>
+        <w:t>2XX</w:t>
+      </w:r>
+      <w:r>
+        <w:rPr>
+          <w:rFonts w:hint="eastAsia"/>
+        </w:rPr>
+        <w:t>——表明请求被正常处理了</w:t>
+      </w:r>
+    </w:p>
+    <w:p>
+      <w:pPr>
+        <w:pStyle w:val="a0"/>
+        <w:rPr>
+          <w:rFonts w:hint="eastAsia"/>
+        </w:rPr>
+      </w:pPr>
+      <w:r>
+        <w:rPr>
+          <w:rFonts w:hint="eastAsia"/>
+        </w:rPr>
+        <w:t>200 OK</w:t>
+      </w:r>
+      <w:r>
+        <w:rPr>
+          <w:rFonts w:hint="eastAsia"/>
+        </w:rPr>
+        <w:t>：请求已正常处理。</w:t>
+      </w:r>
+    </w:p>
+    <w:p>
+      <w:pPr>
+        <w:pStyle w:val="a0"/>
+        <w:rPr>
+          <w:rFonts w:hint="eastAsia"/>
+        </w:rPr>
+      </w:pPr>
+      <w:r>
+        <w:rPr>
+          <w:rFonts w:hint="eastAsia"/>
+        </w:rPr>
+        <w:t>204 No Content</w:t>
+      </w:r>
+      <w:r>
+        <w:rPr>
+          <w:rFonts w:hint="eastAsia"/>
+        </w:rPr>
+        <w:t>：请求处理成功，但没有任何资源可以返回给客户端，一般在只需要从客户端往服务器发送信息，而对客户端不需要发送新信息内容的情况下使用。</w:t>
+      </w:r>
+    </w:p>
+    <w:p>
+      <w:pPr>
+        <w:pStyle w:val="a0"/>
+        <w:rPr>
+          <w:rFonts w:hint="eastAsia"/>
+        </w:rPr>
+      </w:pPr>
+      <w:r>
+        <w:rPr>
+          <w:rFonts w:hint="eastAsia"/>
+        </w:rPr>
+        <w:t>206 Partial Content</w:t>
+      </w:r>
+      <w:r>
+        <w:rPr>
+          <w:rFonts w:hint="eastAsia"/>
+        </w:rPr>
+        <w:t>：是对资源某一部分的请求，该状态码表示客户端进行了范围请求，而服务器成功执行了这部分的</w:t>
+      </w:r>
+      <w:r>
+        <w:rPr>
+          <w:rFonts w:hint="eastAsia"/>
+        </w:rPr>
+        <w:t>GET</w:t>
+      </w:r>
+      <w:r>
+        <w:rPr>
+          <w:rFonts w:hint="eastAsia"/>
+        </w:rPr>
+        <w:t>请求。响应报文中包含由</w:t>
+      </w:r>
+      <w:r>
+        <w:rPr>
+          <w:rFonts w:hint="eastAsia"/>
+        </w:rPr>
+        <w:t>Content-Range</w:t>
+      </w:r>
+      <w:r>
+        <w:rPr>
+          <w:rFonts w:hint="eastAsia"/>
+        </w:rPr>
+        <w:t>指定范围的实体内容。</w:t>
+      </w:r>
+    </w:p>
+    <w:p>
+      <w:pPr>
+        <w:pStyle w:val="a0"/>
+        <w:numPr>
+          <w:ilvl w:val="0"/>
+          <w:numId w:val="33"/>
+        </w:numPr>
+        <w:ind w:firstLineChars="0"/>
+        <w:rPr>
+          <w:rFonts w:hint="eastAsia"/>
+        </w:rPr>
+      </w:pPr>
+      <w:r>
+        <w:rPr>
+          <w:rFonts w:hint="eastAsia"/>
+        </w:rPr>
+        <w:t>3XX</w:t>
+      </w:r>
+      <w:r>
+        <w:rPr>
+          <w:rFonts w:hint="eastAsia"/>
+        </w:rPr>
+        <w:t>——表明浏览器需要执行某些特殊的处理以正确处理请求</w:t>
+      </w:r>
+    </w:p>
+    <w:p>
+      <w:pPr>
+        <w:pStyle w:val="a0"/>
+        <w:rPr>
+          <w:rFonts w:hint="eastAsia"/>
+        </w:rPr>
+      </w:pPr>
+      <w:r>
+        <w:rPr>
+          <w:rFonts w:hint="eastAsia"/>
+        </w:rPr>
+        <w:t>301 Moved Permanently</w:t>
+      </w:r>
+      <w:r>
+        <w:rPr>
+          <w:rFonts w:hint="eastAsia"/>
+        </w:rPr>
+        <w:t>：资源的</w:t>
+      </w:r>
+      <w:r>
+        <w:rPr>
+          <w:rFonts w:hint="eastAsia"/>
+        </w:rPr>
+        <w:t>uri</w:t>
+      </w:r>
+      <w:r>
+        <w:rPr>
+          <w:rFonts w:hint="eastAsia"/>
+        </w:rPr>
+        <w:t>已更新，你也更新下你的书签引用吧。永久性重定向，请求的资源已经被分配了新的</w:t>
+      </w:r>
+      <w:r>
+        <w:rPr>
+          <w:rFonts w:hint="eastAsia"/>
+        </w:rPr>
+        <w:t>URI</w:t>
+      </w:r>
+      <w:r>
+        <w:rPr>
+          <w:rFonts w:hint="eastAsia"/>
+        </w:rPr>
+        <w:t>，以后应使用资源现在所指的</w:t>
+      </w:r>
+      <w:r>
+        <w:rPr>
+          <w:rFonts w:hint="eastAsia"/>
+        </w:rPr>
+        <w:t>URI</w:t>
+      </w:r>
+      <w:r>
+        <w:rPr>
+          <w:rFonts w:hint="eastAsia"/>
+        </w:rPr>
+        <w:t>。</w:t>
+      </w:r>
+    </w:p>
+    <w:p>
+      <w:pPr>
+        <w:pStyle w:val="a0"/>
+        <w:numPr>
+          <w:ilvl w:val="0"/>
+          <w:numId w:val="33"/>
+        </w:numPr>
+        <w:ind w:firstLineChars="0"/>
+        <w:rPr>
+          <w:rFonts w:hint="eastAsia"/>
+        </w:rPr>
+      </w:pPr>
+      <w:r>
+        <w:rPr>
+          <w:rFonts w:hint="eastAsia"/>
+        </w:rPr>
+        <w:t>4XX</w:t>
+      </w:r>
+      <w:r>
+        <w:rPr>
+          <w:rFonts w:hint="eastAsia"/>
+        </w:rPr>
+        <w:t>——表明客户端是发生错误的原因所在。</w:t>
+      </w:r>
+    </w:p>
+    <w:p>
+      <w:pPr>
+        <w:pStyle w:val="a0"/>
+        <w:rPr>
+          <w:rFonts w:hint="eastAsia"/>
+        </w:rPr>
+      </w:pPr>
+      <w:r>
+        <w:rPr>
+          <w:rFonts w:hint="eastAsia"/>
+        </w:rPr>
+        <w:t>400 Bad Request</w:t>
+      </w:r>
+      <w:r>
+        <w:rPr>
+          <w:rFonts w:hint="eastAsia"/>
+        </w:rPr>
+        <w:t>：服务器端无法理解客户端发送的请求，请求报文中可能存在语法错误。</w:t>
+      </w:r>
+    </w:p>
+    <w:p>
+      <w:pPr>
+        <w:pStyle w:val="a0"/>
+        <w:rPr>
+          <w:rFonts w:hint="eastAsia"/>
+        </w:rPr>
+      </w:pPr>
+      <w:r>
+        <w:rPr>
+          <w:rFonts w:hint="eastAsia"/>
+        </w:rPr>
+        <w:t>403 Forbidden</w:t>
+      </w:r>
+      <w:r>
+        <w:rPr>
+          <w:rFonts w:hint="eastAsia"/>
+        </w:rPr>
+        <w:t>：不允许访问那个资源。该状态码表明对请求资源的访问被服务器拒绝了。（权限，未授权</w:t>
+      </w:r>
+      <w:r>
+        <w:rPr>
+          <w:rFonts w:hint="eastAsia"/>
+        </w:rPr>
+        <w:t>IP</w:t>
+      </w:r>
+      <w:r>
+        <w:rPr>
+          <w:rFonts w:hint="eastAsia"/>
+        </w:rPr>
+        <w:t>等）</w:t>
+      </w:r>
+    </w:p>
+    <w:p>
+      <w:pPr>
+        <w:pStyle w:val="a0"/>
+        <w:rPr>
+          <w:rFonts w:hint="eastAsia"/>
+        </w:rPr>
+      </w:pPr>
+      <w:r>
+        <w:rPr>
+          <w:rFonts w:hint="eastAsia"/>
+        </w:rPr>
+        <w:t>404 Not Found</w:t>
+      </w:r>
+      <w:r>
+        <w:rPr>
+          <w:rFonts w:hint="eastAsia"/>
+        </w:rPr>
+        <w:t>：服务器上没有请求的资源。路径错误等。</w:t>
+      </w:r>
+    </w:p>
+    <w:p>
+      <w:pPr>
+        <w:pStyle w:val="a0"/>
+        <w:numPr>
+          <w:ilvl w:val="0"/>
+          <w:numId w:val="33"/>
+        </w:numPr>
+        <w:ind w:firstLineChars="0"/>
+        <w:rPr>
+          <w:rFonts w:hint="eastAsia"/>
+        </w:rPr>
+      </w:pPr>
+      <w:r>
+        <w:rPr>
+          <w:rFonts w:hint="eastAsia"/>
+        </w:rPr>
+        <w:t>5XX</w:t>
+      </w:r>
+      <w:r>
+        <w:rPr>
+          <w:rFonts w:hint="eastAsia"/>
+        </w:rPr>
+        <w:t>——服务器本身发生错误</w:t>
       </w:r>
     </w:p>
     <w:p>
@@ -1577,7 +1810,15 @@
           <w:rFonts w:hint="eastAsia"/>
           <w:sz w:val="20"/>
         </w:rPr>
-        <w:t>服务器找到后将解析所得</w:t>
+        <w:t>服务器找到后将</w:t>
+      </w:r>
+      <w:r>
+        <w:rPr>
+          <w:rFonts w:hint="eastAsia"/>
+          <w:sz w:val="20"/>
+        </w:rPr>
+        <w:lastRenderedPageBreak/>
+        <w:t>解析所得</w:t>
       </w:r>
       <w:r>
         <w:rPr>
@@ -2119,15 +2360,7 @@
           <w:rFonts w:hint="eastAsia"/>
           <w:sz w:val="20"/>
         </w:rPr>
-        <w:t>地址解析协议得</w:t>
-      </w:r>
-      <w:r>
-        <w:rPr>
-          <w:rFonts w:hint="eastAsia"/>
-          <w:sz w:val="20"/>
-        </w:rPr>
-        <w:lastRenderedPageBreak/>
-        <w:t>到的）。这样数据帧由头部（</w:t>
+        <w:t>地址解析协议得到的）。这样数据帧由头部（</w:t>
       </w:r>
       <w:r>
         <w:rPr>
@@ -2416,15 +2649,397 @@
     <w:p>
       <w:pPr>
         <w:pStyle w:val="a0"/>
-      </w:pPr>
-      <w:r>
-        <w:rPr>
-          <w:rFonts w:hint="eastAsia"/>
-        </w:rPr>
-        <w:t>x</w:t>
-      </w:r>
-      <w:r>
-        <w:t>x</w:t>
+        <w:rPr>
+          <w:rFonts w:hint="eastAsia"/>
+        </w:rPr>
+      </w:pPr>
+      <w:r>
+        <w:rPr>
+          <w:rFonts w:hint="eastAsia"/>
+        </w:rPr>
+        <w:t>HTTP</w:t>
+      </w:r>
+      <w:r>
+        <w:rPr>
+          <w:rFonts w:hint="eastAsia"/>
+        </w:rPr>
+        <w:t>协议传输的数据都是未加密的，也就是明文的，因此使用</w:t>
+      </w:r>
+      <w:r>
+        <w:rPr>
+          <w:rFonts w:hint="eastAsia"/>
+        </w:rPr>
+        <w:t>HTTP</w:t>
+      </w:r>
+      <w:r>
+        <w:rPr>
+          <w:rFonts w:hint="eastAsia"/>
+        </w:rPr>
+        <w:t>协议传输隐私信息非常不安全，为了保证这些隐私数据能加密传输，于是网景公司设计了</w:t>
+      </w:r>
+      <w:r>
+        <w:rPr>
+          <w:rFonts w:hint="eastAsia"/>
+        </w:rPr>
+        <w:t>SSL</w:t>
+      </w:r>
+      <w:r>
+        <w:rPr>
+          <w:rFonts w:hint="eastAsia"/>
+        </w:rPr>
+        <w:t>（</w:t>
+      </w:r>
+      <w:r>
+        <w:rPr>
+          <w:rFonts w:hint="eastAsia"/>
+        </w:rPr>
+        <w:t>Secure Sockets Layer</w:t>
+      </w:r>
+      <w:r>
+        <w:rPr>
+          <w:rFonts w:hint="eastAsia"/>
+        </w:rPr>
+        <w:t>）协议用于对</w:t>
+      </w:r>
+      <w:r>
+        <w:rPr>
+          <w:rFonts w:hint="eastAsia"/>
+        </w:rPr>
+        <w:t>HTTP</w:t>
+      </w:r>
+      <w:r>
+        <w:rPr>
+          <w:rFonts w:hint="eastAsia"/>
+        </w:rPr>
+        <w:t>协议传输的数据进行加密，从而就诞生了</w:t>
+      </w:r>
+      <w:r>
+        <w:rPr>
+          <w:rFonts w:hint="eastAsia"/>
+        </w:rPr>
+        <w:t>HTTPS</w:t>
+      </w:r>
+      <w:r>
+        <w:rPr>
+          <w:rFonts w:hint="eastAsia"/>
+        </w:rPr>
+        <w:t>。</w:t>
+      </w:r>
+    </w:p>
+    <w:p>
+      <w:pPr>
+        <w:pStyle w:val="a0"/>
+        <w:rPr>
+          <w:rFonts w:hint="eastAsia"/>
+        </w:rPr>
+      </w:pPr>
+      <w:r>
+        <w:rPr>
+          <w:rFonts w:hint="eastAsia"/>
+        </w:rPr>
+        <w:t>简单来说，</w:t>
+      </w:r>
+      <w:r>
+        <w:rPr>
+          <w:rFonts w:hint="eastAsia"/>
+        </w:rPr>
+        <w:t>HTTPS</w:t>
+      </w:r>
+      <w:r>
+        <w:rPr>
+          <w:rFonts w:hint="eastAsia"/>
+        </w:rPr>
+        <w:t>协议是由</w:t>
+      </w:r>
+      <w:r>
+        <w:rPr>
+          <w:rFonts w:hint="eastAsia"/>
+        </w:rPr>
+        <w:t>SSL+HTTP</w:t>
+      </w:r>
+      <w:r>
+        <w:rPr>
+          <w:rFonts w:hint="eastAsia"/>
+        </w:rPr>
+        <w:t>协议构建的可进行加密传输、身份认证的网络协议，要比</w:t>
+      </w:r>
+      <w:r>
+        <w:rPr>
+          <w:rFonts w:hint="eastAsia"/>
+        </w:rPr>
+        <w:t>http</w:t>
+      </w:r>
+      <w:r>
+        <w:rPr>
+          <w:rFonts w:hint="eastAsia"/>
+        </w:rPr>
+        <w:t>协议安全。</w:t>
+      </w:r>
+    </w:p>
+    <w:p>
+      <w:pPr>
+        <w:pStyle w:val="a0"/>
+        <w:rPr>
+          <w:rFonts w:hint="eastAsia"/>
+        </w:rPr>
+      </w:pPr>
+      <w:r>
+        <w:rPr>
+          <w:rFonts w:hint="eastAsia"/>
+        </w:rPr>
+        <w:t>HTTPS</w:t>
+      </w:r>
+      <w:r>
+        <w:rPr>
+          <w:rFonts w:hint="eastAsia"/>
+        </w:rPr>
+        <w:t>和</w:t>
+      </w:r>
+      <w:r>
+        <w:rPr>
+          <w:rFonts w:hint="eastAsia"/>
+        </w:rPr>
+        <w:t>HTTP</w:t>
+      </w:r>
+      <w:r>
+        <w:rPr>
+          <w:rFonts w:hint="eastAsia"/>
+        </w:rPr>
+        <w:t>的区别主要如下：</w:t>
+      </w:r>
+    </w:p>
+    <w:p>
+      <w:pPr>
+        <w:pStyle w:val="a0"/>
+        <w:rPr>
+          <w:rFonts w:hint="eastAsia"/>
+        </w:rPr>
+      </w:pPr>
+      <w:r>
+        <w:rPr>
+          <w:rFonts w:hint="eastAsia"/>
+        </w:rPr>
+        <w:lastRenderedPageBreak/>
+        <w:t>1</w:t>
+      </w:r>
+      <w:r>
+        <w:rPr>
+          <w:rFonts w:hint="eastAsia"/>
+        </w:rPr>
+        <w:t>、</w:t>
+      </w:r>
+      <w:r>
+        <w:rPr>
+          <w:rFonts w:hint="eastAsia"/>
+        </w:rPr>
+        <w:t>https</w:t>
+      </w:r>
+      <w:r>
+        <w:rPr>
+          <w:rFonts w:hint="eastAsia"/>
+        </w:rPr>
+        <w:t>协议需要到</w:t>
+      </w:r>
+      <w:r>
+        <w:rPr>
+          <w:rFonts w:hint="eastAsia"/>
+        </w:rPr>
+        <w:t>ca</w:t>
+      </w:r>
+      <w:r>
+        <w:rPr>
+          <w:rFonts w:hint="eastAsia"/>
+        </w:rPr>
+        <w:t>申请证书，一般免费证书较少，因而需要一定费用。</w:t>
+      </w:r>
+    </w:p>
+    <w:p>
+      <w:pPr>
+        <w:pStyle w:val="a0"/>
+        <w:rPr>
+          <w:rFonts w:hint="eastAsia"/>
+        </w:rPr>
+      </w:pPr>
+      <w:r>
+        <w:rPr>
+          <w:rFonts w:hint="eastAsia"/>
+        </w:rPr>
+        <w:t>2</w:t>
+      </w:r>
+      <w:r>
+        <w:rPr>
+          <w:rFonts w:hint="eastAsia"/>
+        </w:rPr>
+        <w:t>、</w:t>
+      </w:r>
+      <w:r>
+        <w:rPr>
+          <w:rFonts w:hint="eastAsia"/>
+        </w:rPr>
+        <w:t>http</w:t>
+      </w:r>
+      <w:r>
+        <w:rPr>
+          <w:rFonts w:hint="eastAsia"/>
+        </w:rPr>
+        <w:t>是超文本传输协议，信息是明文传输，</w:t>
+      </w:r>
+      <w:r>
+        <w:rPr>
+          <w:rFonts w:hint="eastAsia"/>
+        </w:rPr>
+        <w:t>https</w:t>
+      </w:r>
+      <w:r>
+        <w:rPr>
+          <w:rFonts w:hint="eastAsia"/>
+        </w:rPr>
+        <w:t>则是具有安全性的</w:t>
+      </w:r>
+      <w:r>
+        <w:rPr>
+          <w:rFonts w:hint="eastAsia"/>
+        </w:rPr>
+        <w:t>ssl</w:t>
+      </w:r>
+      <w:r>
+        <w:rPr>
+          <w:rFonts w:hint="eastAsia"/>
+        </w:rPr>
+        <w:t>加密传输协议。</w:t>
+      </w:r>
+    </w:p>
+    <w:p>
+      <w:pPr>
+        <w:pStyle w:val="a0"/>
+        <w:rPr>
+          <w:rFonts w:hint="eastAsia"/>
+        </w:rPr>
+      </w:pPr>
+      <w:r>
+        <w:rPr>
+          <w:rFonts w:hint="eastAsia"/>
+        </w:rPr>
+        <w:t>3</w:t>
+      </w:r>
+      <w:r>
+        <w:rPr>
+          <w:rFonts w:hint="eastAsia"/>
+        </w:rPr>
+        <w:t>、</w:t>
+      </w:r>
+      <w:r>
+        <w:rPr>
+          <w:rFonts w:hint="eastAsia"/>
+        </w:rPr>
+        <w:t>http</w:t>
+      </w:r>
+      <w:r>
+        <w:rPr>
+          <w:rFonts w:hint="eastAsia"/>
+        </w:rPr>
+        <w:t>和</w:t>
+      </w:r>
+      <w:r>
+        <w:rPr>
+          <w:rFonts w:hint="eastAsia"/>
+        </w:rPr>
+        <w:t>https</w:t>
+      </w:r>
+      <w:r>
+        <w:rPr>
+          <w:rFonts w:hint="eastAsia"/>
+        </w:rPr>
+        <w:t>使用的是完全不同的连接方式，用的端口也不一样，前者是</w:t>
+      </w:r>
+      <w:r>
+        <w:rPr>
+          <w:rFonts w:hint="eastAsia"/>
+        </w:rPr>
+        <w:t>80</w:t>
+      </w:r>
+      <w:r>
+        <w:rPr>
+          <w:rFonts w:hint="eastAsia"/>
+        </w:rPr>
+        <w:t>，后者是</w:t>
+      </w:r>
+      <w:r>
+        <w:rPr>
+          <w:rFonts w:hint="eastAsia"/>
+        </w:rPr>
+        <w:t>443</w:t>
+      </w:r>
+      <w:r>
+        <w:rPr>
+          <w:rFonts w:hint="eastAsia"/>
+        </w:rPr>
+        <w:t>。</w:t>
+      </w:r>
+    </w:p>
+    <w:p>
+      <w:pPr>
+        <w:pStyle w:val="a0"/>
+      </w:pPr>
+      <w:r>
+        <w:rPr>
+          <w:rFonts w:hint="eastAsia"/>
+        </w:rPr>
+        <w:t>4</w:t>
+      </w:r>
+      <w:r>
+        <w:rPr>
+          <w:rFonts w:hint="eastAsia"/>
+        </w:rPr>
+        <w:t>、</w:t>
+      </w:r>
+      <w:r>
+        <w:rPr>
+          <w:rFonts w:hint="eastAsia"/>
+        </w:rPr>
+        <w:t>http</w:t>
+      </w:r>
+      <w:r>
+        <w:rPr>
+          <w:rFonts w:hint="eastAsia"/>
+        </w:rPr>
+        <w:t>的连接很简单，是无状态的；</w:t>
+      </w:r>
+      <w:r>
+        <w:rPr>
+          <w:rFonts w:hint="eastAsia"/>
+        </w:rPr>
+        <w:t>HTTPS</w:t>
+      </w:r>
+      <w:r>
+        <w:rPr>
+          <w:rFonts w:hint="eastAsia"/>
+        </w:rPr>
+        <w:t>协议是由</w:t>
+      </w:r>
+      <w:r>
+        <w:rPr>
+          <w:rFonts w:hint="eastAsia"/>
+        </w:rPr>
+        <w:t>SSL+HTTP</w:t>
+      </w:r>
+      <w:r>
+        <w:rPr>
+          <w:rFonts w:hint="eastAsia"/>
+        </w:rPr>
+        <w:t>协议构建的可进行加密传输、身份认证的网络协议，比</w:t>
+      </w:r>
+      <w:r>
+        <w:rPr>
+          <w:rFonts w:hint="eastAsia"/>
+        </w:rPr>
+        <w:t>http</w:t>
+      </w:r>
+      <w:r>
+        <w:rPr>
+          <w:rFonts w:hint="eastAsia"/>
+        </w:rPr>
+        <w:t>协议安全。</w:t>
       </w:r>
     </w:p>
     <w:p>
@@ -2459,56 +3074,59 @@
     <w:p>
       <w:pPr>
         <w:pStyle w:val="a0"/>
-      </w:pPr>
-      <w:r>
-        <w:rPr>
-          <w:rFonts w:hint="eastAsia"/>
-        </w:rPr>
-        <w:t>x</w:t>
-      </w:r>
-      <w:r>
-        <w:t>x</w:t>
-      </w:r>
-    </w:p>
-    <w:p>
-      <w:pPr>
-        <w:pStyle w:val="2"/>
-        <w:spacing w:line="276" w:lineRule="auto"/>
-        <w:rPr>
-          <w:sz w:val="24"/>
-        </w:rPr>
-      </w:pPr>
-      <w:r>
-        <w:rPr>
-          <w:sz w:val="24"/>
-        </w:rPr>
-        <w:t>TCP</w:t>
-      </w:r>
-      <w:r>
-        <w:rPr>
-          <w:sz w:val="24"/>
-        </w:rPr>
-        <w:t xml:space="preserve"> </w:t>
-      </w:r>
-    </w:p>
-    <w:p>
-      <w:pPr>
-        <w:pStyle w:val="3"/>
-        <w:rPr>
-          <w:sz w:val="22"/>
-        </w:rPr>
-      </w:pPr>
-      <w:r>
-        <w:rPr>
-          <w:sz w:val="22"/>
-        </w:rPr>
-        <w:t>tcp</w:t>
-      </w:r>
-      <w:r>
-        <w:rPr>
-          <w:sz w:val="22"/>
-        </w:rPr>
-        <w:t>报头</w:t>
+        <w:numPr>
+          <w:ilvl w:val="0"/>
+          <w:numId w:val="34"/>
+        </w:numPr>
+        <w:ind w:firstLineChars="0"/>
+      </w:pPr>
+      <w:r>
+        <w:rPr>
+          <w:rFonts w:hint="eastAsia"/>
+        </w:rPr>
+        <w:t>HTTP</w:t>
+      </w:r>
+      <w:r>
+        <w:rPr>
+          <w:rFonts w:hint="eastAsia"/>
+        </w:rPr>
+        <w:t>请求报文由</w:t>
+      </w:r>
+      <w:r>
+        <w:rPr>
+          <w:rFonts w:hint="eastAsia"/>
+        </w:rPr>
+        <w:t>3</w:t>
+      </w:r>
+      <w:r>
+        <w:rPr>
+          <w:rFonts w:hint="eastAsia"/>
+        </w:rPr>
+        <w:t>部分组成（请求行</w:t>
+      </w:r>
+      <w:r>
+        <w:rPr>
+          <w:rFonts w:hint="eastAsia"/>
+        </w:rPr>
+        <w:t>+</w:t>
+      </w:r>
+      <w:r>
+        <w:rPr>
+          <w:rFonts w:hint="eastAsia"/>
+        </w:rPr>
+        <w:t>请求头</w:t>
+      </w:r>
+      <w:r>
+        <w:rPr>
+          <w:rFonts w:hint="eastAsia"/>
+        </w:rPr>
+        <w:t>+</w:t>
+      </w:r>
+      <w:r>
+        <w:rPr>
+          <w:rFonts w:hint="eastAsia"/>
+        </w:rPr>
+        <w:t>请求体）</w:t>
       </w:r>
     </w:p>
     <w:p>
@@ -2523,9 +3141,9 @@
         </w:rPr>
         <w:drawing>
           <wp:inline distT="0" distB="0" distL="0" distR="0">
-            <wp:extent cx="3209925" cy="2602642"/>
-            <wp:effectExtent l="0" t="0" r="0" b="7620"/>
-            <wp:docPr id="4" name="图片 4" descr="è¿éåå¾çæè¿°"/>
+            <wp:extent cx="3731657" cy="2200835"/>
+            <wp:effectExtent l="0" t="0" r="2540" b="9525"/>
+            <wp:docPr id="2" name="图片 2" descr="https://img-blog.csdn.net/20170707143243946?watermark/2/text/aHR0cDovL2Jsb2cuY3Nkbi5uZXQvaGV5dWVfOTk=/font/5a6L5L2T/fontsize/400/fill/I0JBQkFCMA==/dissolve/70/gravity/Center"/>
             <wp:cNvGraphicFramePr>
               <a:graphicFrameLocks xmlns:a="http://schemas.openxmlformats.org/drawingml/2006/main" noChangeAspect="1"/>
             </wp:cNvGraphicFramePr>
@@ -2533,7 +3151,7 @@
               <a:graphicData uri="http://schemas.openxmlformats.org/drawingml/2006/picture">
                 <pic:pic xmlns:pic="http://schemas.openxmlformats.org/drawingml/2006/picture">
                   <pic:nvPicPr>
-                    <pic:cNvPr id="0" name="Picture 8" descr="è¿éåå¾çæè¿°"/>
+                    <pic:cNvPr id="0" name="Picture 1" descr="https://img-blog.csdn.net/20170707143243946?watermark/2/text/aHR0cDovL2Jsb2cuY3Nkbi5uZXQvaGV5dWVfOTk=/font/5a6L5L2T/fontsize/400/fill/I0JBQkFCMA==/dissolve/70/gravity/Center"/>
                     <pic:cNvPicPr>
                       <a:picLocks noChangeAspect="1" noChangeArrowheads="1"/>
                     </pic:cNvPicPr>
@@ -2554,7 +3172,7 @@
                   <pic:spPr bwMode="auto">
                     <a:xfrm>
                       <a:off x="0" y="0"/>
-                      <a:ext cx="3217911" cy="2609117"/>
+                      <a:ext cx="3742364" cy="2207150"/>
                     </a:xfrm>
                     <a:prstGeom prst="rect">
                       <a:avLst/>
@@ -2573,6 +3191,137 @@
     </w:p>
     <w:p>
       <w:pPr>
+        <w:pStyle w:val="a0"/>
+        <w:numPr>
+          <w:ilvl w:val="0"/>
+          <w:numId w:val="34"/>
+        </w:numPr>
+        <w:ind w:firstLineChars="0"/>
+      </w:pPr>
+      <w:r>
+        <w:rPr>
+          <w:rFonts w:hint="eastAsia"/>
+        </w:rPr>
+        <w:t>HTTP</w:t>
+      </w:r>
+      <w:r>
+        <w:rPr>
+          <w:rFonts w:hint="eastAsia"/>
+        </w:rPr>
+        <w:t>的响应报文也由三部分组成（响应行</w:t>
+      </w:r>
+      <w:r>
+        <w:rPr>
+          <w:rFonts w:hint="eastAsia"/>
+        </w:rPr>
+        <w:t>+</w:t>
+      </w:r>
+      <w:r>
+        <w:rPr>
+          <w:rFonts w:hint="eastAsia"/>
+        </w:rPr>
+        <w:t>响应头</w:t>
+      </w:r>
+      <w:r>
+        <w:rPr>
+          <w:rFonts w:hint="eastAsia"/>
+        </w:rPr>
+        <w:t>+</w:t>
+      </w:r>
+      <w:r>
+        <w:rPr>
+          <w:rFonts w:hint="eastAsia"/>
+        </w:rPr>
+        <w:t>响应体）</w:t>
+      </w:r>
+    </w:p>
+    <w:p>
+      <w:pPr>
+        <w:pStyle w:val="a0"/>
+        <w:ind w:firstLineChars="0" w:firstLine="0"/>
+        <w:jc w:val="center"/>
+        <w:rPr>
+          <w:rFonts w:hint="eastAsia"/>
+        </w:rPr>
+      </w:pPr>
+      <w:r>
+        <w:rPr>
+          <w:noProof/>
+        </w:rPr>
+        <w:drawing>
+          <wp:inline distT="0" distB="0" distL="0" distR="0">
+            <wp:extent cx="3443287" cy="1614896"/>
+            <wp:effectExtent l="0" t="0" r="5080" b="4445"/>
+            <wp:docPr id="3" name="图片 3" descr="https://img-blog.csdn.net/20170707145557633?watermark/2/text/aHR0cDovL2Jsb2cuY3Nkbi5uZXQvaGV5dWVfOTk=/font/5a6L5L2T/fontsize/400/fill/I0JBQkFCMA==/dissolve/70/gravity/Center"/>
+            <wp:cNvGraphicFramePr>
+              <a:graphicFrameLocks xmlns:a="http://schemas.openxmlformats.org/drawingml/2006/main" noChangeAspect="1"/>
+            </wp:cNvGraphicFramePr>
+            <a:graphic xmlns:a="http://schemas.openxmlformats.org/drawingml/2006/main">
+              <a:graphicData uri="http://schemas.openxmlformats.org/drawingml/2006/picture">
+                <pic:pic xmlns:pic="http://schemas.openxmlformats.org/drawingml/2006/picture">
+                  <pic:nvPicPr>
+                    <pic:cNvPr id="0" name="Picture 3" descr="https://img-blog.csdn.net/20170707145557633?watermark/2/text/aHR0cDovL2Jsb2cuY3Nkbi5uZXQvaGV5dWVfOTk=/font/5a6L5L2T/fontsize/400/fill/I0JBQkFCMA==/dissolve/70/gravity/Center"/>
+                    <pic:cNvPicPr>
+                      <a:picLocks noChangeAspect="1" noChangeArrowheads="1"/>
+                    </pic:cNvPicPr>
+                  </pic:nvPicPr>
+                  <pic:blipFill>
+                    <a:blip r:embed="rId11">
+                      <a:extLst>
+                        <a:ext uri="{28A0092B-C50C-407E-A947-70E740481C1C}">
+                          <a14:useLocalDpi xmlns:a14="http://schemas.microsoft.com/office/drawing/2010/main" val="0"/>
+                        </a:ext>
+                      </a:extLst>
+                    </a:blip>
+                    <a:srcRect/>
+                    <a:stretch>
+                      <a:fillRect/>
+                    </a:stretch>
+                  </pic:blipFill>
+                  <pic:spPr bwMode="auto">
+                    <a:xfrm>
+                      <a:off x="0" y="0"/>
+                      <a:ext cx="3492824" cy="1638129"/>
+                    </a:xfrm>
+                    <a:prstGeom prst="rect">
+                      <a:avLst/>
+                    </a:prstGeom>
+                    <a:noFill/>
+                    <a:ln>
+                      <a:noFill/>
+                    </a:ln>
+                  </pic:spPr>
+                </pic:pic>
+              </a:graphicData>
+            </a:graphic>
+          </wp:inline>
+        </w:drawing>
+      </w:r>
+    </w:p>
+    <w:p>
+      <w:pPr>
+        <w:pStyle w:val="2"/>
+        <w:spacing w:line="276" w:lineRule="auto"/>
+        <w:rPr>
+          <w:sz w:val="24"/>
+        </w:rPr>
+      </w:pPr>
+      <w:r>
+        <w:rPr>
+          <w:sz w:val="24"/>
+        </w:rPr>
+        <w:lastRenderedPageBreak/>
+        <w:t>TCP</w:t>
+      </w:r>
+      <w:r>
+        <w:rPr>
+          <w:sz w:val="24"/>
+        </w:rPr>
+        <w:t xml:space="preserve"> </w:t>
+      </w:r>
+    </w:p>
+    <w:p>
+      <w:pPr>
         <w:pStyle w:val="3"/>
         <w:rPr>
           <w:sz w:val="22"/>
@@ -2580,10 +3329,657 @@
       </w:pPr>
       <w:r>
         <w:rPr>
-          <w:rFonts w:hint="eastAsia"/>
           <w:sz w:val="22"/>
         </w:rPr>
+        <w:t>tcp</w:t>
+      </w:r>
+      <w:r>
+        <w:rPr>
+          <w:sz w:val="22"/>
+        </w:rPr>
+        <w:t>报头</w:t>
+      </w:r>
+    </w:p>
+    <w:p>
+      <w:pPr>
+        <w:pStyle w:val="a0"/>
+        <w:ind w:firstLineChars="0" w:firstLine="0"/>
+        <w:jc w:val="center"/>
+      </w:pPr>
+      <w:r>
+        <w:rPr>
+          <w:noProof/>
+        </w:rPr>
+        <w:drawing>
+          <wp:inline distT="0" distB="0" distL="0" distR="0">
+            <wp:extent cx="4409932" cy="889000"/>
+            <wp:effectExtent l="0" t="0" r="0" b="6350"/>
+            <wp:docPr id="6" name="图片 6" descr="https://img-blog.csdn.net/20131019111917546?watermark/2/text/aHR0cDovL2Jsb2cuY3Nkbi5uZXQvd2lsc29ucGVuZzM=/font/5a6L5L2T/fontsize/400/fill/I0JBQkFCMA==/dissolve/70/gravity/SouthEast"/>
+            <wp:cNvGraphicFramePr>
+              <a:graphicFrameLocks xmlns:a="http://schemas.openxmlformats.org/drawingml/2006/main" noChangeAspect="1"/>
+            </wp:cNvGraphicFramePr>
+            <a:graphic xmlns:a="http://schemas.openxmlformats.org/drawingml/2006/main">
+              <a:graphicData uri="http://schemas.openxmlformats.org/drawingml/2006/picture">
+                <pic:pic xmlns:pic="http://schemas.openxmlformats.org/drawingml/2006/picture">
+                  <pic:nvPicPr>
+                    <pic:cNvPr id="0" name="Picture 5" descr="https://img-blog.csdn.net/20131019111917546?watermark/2/text/aHR0cDovL2Jsb2cuY3Nkbi5uZXQvd2lsc29ucGVuZzM=/font/5a6L5L2T/fontsize/400/fill/I0JBQkFCMA==/dissolve/70/gravity/SouthEast"/>
+                    <pic:cNvPicPr>
+                      <a:picLocks noChangeAspect="1" noChangeArrowheads="1"/>
+                    </pic:cNvPicPr>
+                  </pic:nvPicPr>
+                  <pic:blipFill>
+                    <a:blip r:embed="rId12">
+                      <a:extLst>
+                        <a:ext uri="{28A0092B-C50C-407E-A947-70E740481C1C}">
+                          <a14:useLocalDpi xmlns:a14="http://schemas.microsoft.com/office/drawing/2010/main" val="0"/>
+                        </a:ext>
+                      </a:extLst>
+                    </a:blip>
+                    <a:srcRect/>
+                    <a:stretch>
+                      <a:fillRect/>
+                    </a:stretch>
+                  </pic:blipFill>
+                  <pic:spPr bwMode="auto">
+                    <a:xfrm>
+                      <a:off x="0" y="0"/>
+                      <a:ext cx="4436866" cy="894430"/>
+                    </a:xfrm>
+                    <a:prstGeom prst="rect">
+                      <a:avLst/>
+                    </a:prstGeom>
+                    <a:noFill/>
+                    <a:ln>
+                      <a:noFill/>
+                    </a:ln>
+                  </pic:spPr>
+                </pic:pic>
+              </a:graphicData>
+            </a:graphic>
+          </wp:inline>
+        </w:drawing>
+      </w:r>
+    </w:p>
+    <w:p>
+      <w:pPr>
+        <w:pStyle w:val="a0"/>
+        <w:rPr>
+          <w:rFonts w:hint="eastAsia"/>
+        </w:rPr>
+      </w:pPr>
+      <w:r>
+        <w:rPr>
+          <w:rFonts w:hint="eastAsia"/>
+        </w:rPr>
+        <w:t>源端口、目标端口：计算机上的进程要和其他进程通信是要通过计算机端口的，而一个计算机端口某个时刻只能被一个进程占用，所以通过指定源端口和目标端口，就可以知道是哪两个进程需要通信。源端口、目标端口是用</w:t>
+      </w:r>
+      <w:r>
+        <w:rPr>
+          <w:rFonts w:hint="eastAsia"/>
+        </w:rPr>
+        <w:t>16</w:t>
+      </w:r>
+      <w:r>
+        <w:rPr>
+          <w:rFonts w:hint="eastAsia"/>
+        </w:rPr>
+        <w:t>位表示的，可推算计算机的端口个数为</w:t>
+      </w:r>
+      <w:r>
+        <w:rPr>
+          <w:rFonts w:hint="eastAsia"/>
+        </w:rPr>
+        <w:t>2^16</w:t>
+      </w:r>
+      <w:r>
+        <w:rPr>
+          <w:rFonts w:hint="eastAsia"/>
+        </w:rPr>
+        <w:t>个。</w:t>
+      </w:r>
+    </w:p>
+    <w:p>
+      <w:pPr>
+        <w:pStyle w:val="a0"/>
+        <w:rPr>
+          <w:rFonts w:hint="eastAsia"/>
+        </w:rPr>
+      </w:pPr>
+      <w:r>
+        <w:rPr>
+          <w:rFonts w:hint="eastAsia"/>
+        </w:rPr>
+        <w:t>序列号：表示本报文段所发送数据的第一个字节的编号。在</w:t>
+      </w:r>
+      <w:r>
+        <w:rPr>
+          <w:rFonts w:hint="eastAsia"/>
+        </w:rPr>
+        <w:t>TCP</w:t>
+      </w:r>
+      <w:r>
+        <w:rPr>
+          <w:rFonts w:hint="eastAsia"/>
+        </w:rPr>
+        <w:t>连接中所传送的字节流的每一个字节都会按顺序编号。</w:t>
+      </w:r>
+    </w:p>
+    <w:p>
+      <w:pPr>
+        <w:pStyle w:val="a0"/>
+        <w:rPr>
+          <w:rFonts w:hint="eastAsia"/>
+        </w:rPr>
+      </w:pPr>
+      <w:r>
+        <w:rPr>
+          <w:rFonts w:hint="eastAsia"/>
+        </w:rPr>
+        <w:t>确认号：表示接收方期望收到发送方下一个报文段的第一个字节数据的编号。</w:t>
+      </w:r>
+    </w:p>
+    <w:p>
+      <w:pPr>
+        <w:pStyle w:val="a0"/>
+        <w:rPr>
+          <w:rFonts w:hint="eastAsia"/>
+        </w:rPr>
+      </w:pPr>
+      <w:r>
+        <w:rPr>
+          <w:rFonts w:hint="eastAsia"/>
+        </w:rPr>
+        <w:t>TCP</w:t>
+      </w:r>
+      <w:r>
+        <w:rPr>
+          <w:rFonts w:hint="eastAsia"/>
+        </w:rPr>
+        <w:t>首部长度：由于</w:t>
+      </w:r>
+      <w:r>
+        <w:rPr>
+          <w:rFonts w:hint="eastAsia"/>
+        </w:rPr>
+        <w:t>TCP</w:t>
+      </w:r>
+      <w:r>
+        <w:rPr>
+          <w:rFonts w:hint="eastAsia"/>
+        </w:rPr>
+        <w:t>首部包含一个长度可变的选项部分，所以需要这么一个值来指定这个</w:t>
+      </w:r>
+      <w:r>
+        <w:rPr>
+          <w:rFonts w:hint="eastAsia"/>
+        </w:rPr>
+        <w:t>TCP</w:t>
+      </w:r>
+      <w:r>
+        <w:rPr>
+          <w:rFonts w:hint="eastAsia"/>
+        </w:rPr>
+        <w:t>报文段到底有多长。或者可以这么理解：就是表示</w:t>
+      </w:r>
+      <w:r>
+        <w:rPr>
+          <w:rFonts w:hint="eastAsia"/>
+        </w:rPr>
+        <w:t>TCP</w:t>
+      </w:r>
+      <w:r>
+        <w:rPr>
+          <w:rFonts w:hint="eastAsia"/>
+        </w:rPr>
+        <w:t>报文段中数据部分在整个</w:t>
+      </w:r>
+      <w:r>
+        <w:rPr>
+          <w:rFonts w:hint="eastAsia"/>
+        </w:rPr>
+        <w:t>TCP</w:t>
+      </w:r>
+      <w:r>
+        <w:rPr>
+          <w:rFonts w:hint="eastAsia"/>
+        </w:rPr>
+        <w:t>报文段中的位置。该字段的单位是</w:t>
+      </w:r>
+      <w:r>
+        <w:rPr>
+          <w:rFonts w:hint="eastAsia"/>
+        </w:rPr>
+        <w:t>32</w:t>
+      </w:r>
+      <w:r>
+        <w:rPr>
+          <w:rFonts w:hint="eastAsia"/>
+        </w:rPr>
+        <w:t>位字，即：</w:t>
+      </w:r>
+      <w:r>
+        <w:rPr>
+          <w:rFonts w:hint="eastAsia"/>
+        </w:rPr>
+        <w:t>4</w:t>
+      </w:r>
+      <w:r>
+        <w:rPr>
+          <w:rFonts w:hint="eastAsia"/>
+        </w:rPr>
+        <w:t>个字节。</w:t>
+      </w:r>
+    </w:p>
+    <w:p>
+      <w:pPr>
+        <w:pStyle w:val="a0"/>
+        <w:rPr>
+          <w:rFonts w:hint="eastAsia"/>
+        </w:rPr>
+      </w:pPr>
+      <w:r>
+        <w:rPr>
+          <w:rFonts w:hint="eastAsia"/>
+        </w:rPr>
+        <w:t>URG</w:t>
+      </w:r>
+      <w:r>
+        <w:rPr>
+          <w:rFonts w:hint="eastAsia"/>
+        </w:rPr>
+        <w:t>：表示本报文段中发送的数据是否包含紧急数据。</w:t>
+      </w:r>
+      <w:r>
+        <w:rPr>
+          <w:rFonts w:hint="eastAsia"/>
+        </w:rPr>
+        <w:t>URG=1</w:t>
+      </w:r>
+      <w:r>
+        <w:rPr>
+          <w:rFonts w:hint="eastAsia"/>
+        </w:rPr>
+        <w:t>，表示有紧急数据。后面的紧急指针字段只有当</w:t>
+      </w:r>
+      <w:r>
+        <w:rPr>
+          <w:rFonts w:hint="eastAsia"/>
+        </w:rPr>
+        <w:t>URG=1</w:t>
+      </w:r>
+      <w:r>
+        <w:rPr>
+          <w:rFonts w:hint="eastAsia"/>
+        </w:rPr>
+        <w:t>时才有效。</w:t>
+      </w:r>
+    </w:p>
+    <w:p>
+      <w:pPr>
+        <w:pStyle w:val="a0"/>
+        <w:rPr>
+          <w:rFonts w:hint="eastAsia"/>
+        </w:rPr>
+      </w:pPr>
+      <w:r>
+        <w:rPr>
+          <w:rFonts w:hint="eastAsia"/>
+        </w:rPr>
+        <w:t>ACK</w:t>
+      </w:r>
+      <w:r>
+        <w:rPr>
+          <w:rFonts w:hint="eastAsia"/>
+        </w:rPr>
+        <w:t>：表示是否前面的确认号字段是否有效。</w:t>
+      </w:r>
+      <w:r>
+        <w:rPr>
+          <w:rFonts w:hint="eastAsia"/>
+        </w:rPr>
+        <w:t>ACK=1</w:t>
+      </w:r>
+      <w:r>
+        <w:rPr>
+          <w:rFonts w:hint="eastAsia"/>
+        </w:rPr>
+        <w:t>，表示有效。只有当</w:t>
+      </w:r>
+      <w:r>
+        <w:rPr>
+          <w:rFonts w:hint="eastAsia"/>
+        </w:rPr>
+        <w:t>ACK=1</w:t>
+      </w:r>
+      <w:r>
+        <w:rPr>
+          <w:rFonts w:hint="eastAsia"/>
+        </w:rPr>
+        <w:t>时，前面的确认号字段才有效。</w:t>
+      </w:r>
+      <w:r>
+        <w:rPr>
+          <w:rFonts w:hint="eastAsia"/>
+        </w:rPr>
+        <w:t>TCP</w:t>
+      </w:r>
+      <w:r>
+        <w:rPr>
+          <w:rFonts w:hint="eastAsia"/>
+        </w:rPr>
+        <w:t>规定，连接建立后，</w:t>
+      </w:r>
+      <w:r>
+        <w:rPr>
+          <w:rFonts w:hint="eastAsia"/>
+        </w:rPr>
+        <w:t>ACK</w:t>
+      </w:r>
+      <w:r>
+        <w:rPr>
+          <w:rFonts w:hint="eastAsia"/>
+        </w:rPr>
+        <w:t>必须为</w:t>
+      </w:r>
+      <w:r>
+        <w:rPr>
+          <w:rFonts w:hint="eastAsia"/>
+        </w:rPr>
+        <w:t>1</w:t>
+      </w:r>
+      <w:r>
+        <w:rPr>
+          <w:rFonts w:hint="eastAsia"/>
+        </w:rPr>
+        <w:t>。</w:t>
+      </w:r>
+    </w:p>
+    <w:p>
+      <w:pPr>
+        <w:pStyle w:val="a0"/>
+        <w:rPr>
+          <w:rFonts w:hint="eastAsia"/>
+        </w:rPr>
+      </w:pPr>
+      <w:r>
+        <w:rPr>
+          <w:rFonts w:hint="eastAsia"/>
+        </w:rPr>
+        <w:t>PSH</w:t>
+      </w:r>
+      <w:r>
+        <w:rPr>
+          <w:rFonts w:hint="eastAsia"/>
+        </w:rPr>
+        <w:t>：告诉对方收到该报文段后是否应该立即把数据推送给上层。如果为</w:t>
+      </w:r>
+      <w:r>
+        <w:rPr>
+          <w:rFonts w:hint="eastAsia"/>
+        </w:rPr>
+        <w:t>1</w:t>
+      </w:r>
+      <w:r>
+        <w:rPr>
+          <w:rFonts w:hint="eastAsia"/>
+        </w:rPr>
+        <w:t>，则表示对方应当立即把数据提交给上层，而不是缓存起来。</w:t>
+      </w:r>
+    </w:p>
+    <w:p>
+      <w:pPr>
+        <w:pStyle w:val="a0"/>
+        <w:rPr>
+          <w:rFonts w:hint="eastAsia"/>
+        </w:rPr>
+      </w:pPr>
+      <w:r>
+        <w:rPr>
+          <w:rFonts w:hint="eastAsia"/>
+        </w:rPr>
+        <w:t>RST</w:t>
+      </w:r>
+      <w:r>
+        <w:rPr>
+          <w:rFonts w:hint="eastAsia"/>
+        </w:rPr>
+        <w:t>：只有当</w:t>
+      </w:r>
+      <w:r>
+        <w:rPr>
+          <w:rFonts w:hint="eastAsia"/>
+        </w:rPr>
+        <w:t>RST=1</w:t>
+      </w:r>
+      <w:r>
+        <w:rPr>
+          <w:rFonts w:hint="eastAsia"/>
+        </w:rPr>
+        <w:t>时才有用。如果你收到一个</w:t>
+      </w:r>
+      <w:r>
+        <w:rPr>
+          <w:rFonts w:hint="eastAsia"/>
+        </w:rPr>
+        <w:t>RST=1</w:t>
+      </w:r>
+      <w:r>
+        <w:rPr>
+          <w:rFonts w:hint="eastAsia"/>
+        </w:rPr>
+        <w:t>的报文，说明你与主机的连接出现了严重错误（如主机崩溃），必须释放连接，然后再重新建立连接。或者说明你上次发送给主机的数据有问题，主机拒绝响应。</w:t>
+      </w:r>
+    </w:p>
+    <w:p>
+      <w:pPr>
+        <w:pStyle w:val="a0"/>
+        <w:rPr>
+          <w:rFonts w:hint="eastAsia"/>
+        </w:rPr>
+      </w:pPr>
+      <w:r>
+        <w:rPr>
+          <w:rFonts w:hint="eastAsia"/>
+        </w:rPr>
+        <w:t>SYN</w:t>
+      </w:r>
+      <w:r>
+        <w:rPr>
+          <w:rFonts w:hint="eastAsia"/>
+        </w:rPr>
+        <w:t>：在建立连接时使用，用来同步序号。当</w:t>
+      </w:r>
+      <w:r>
+        <w:rPr>
+          <w:rFonts w:hint="eastAsia"/>
+        </w:rPr>
+        <w:t>SYN=1</w:t>
+      </w:r>
+      <w:r>
+        <w:rPr>
+          <w:rFonts w:hint="eastAsia"/>
+        </w:rPr>
+        <w:t>，</w:t>
+      </w:r>
+      <w:r>
+        <w:rPr>
+          <w:rFonts w:hint="eastAsia"/>
+        </w:rPr>
+        <w:t>ACK=0</w:t>
+      </w:r>
+      <w:r>
+        <w:rPr>
+          <w:rFonts w:hint="eastAsia"/>
+        </w:rPr>
+        <w:t>时，表示这是一个请求建立连接的报文段；当</w:t>
+      </w:r>
+      <w:r>
+        <w:rPr>
+          <w:rFonts w:hint="eastAsia"/>
+        </w:rPr>
+        <w:t>SYN=1</w:t>
+      </w:r>
+      <w:r>
+        <w:rPr>
+          <w:rFonts w:hint="eastAsia"/>
+        </w:rPr>
+        <w:t>，</w:t>
+      </w:r>
+      <w:r>
+        <w:rPr>
+          <w:rFonts w:hint="eastAsia"/>
+        </w:rPr>
+        <w:t>ACK=1</w:t>
+      </w:r>
+      <w:r>
+        <w:rPr>
+          <w:rFonts w:hint="eastAsia"/>
+        </w:rPr>
+        <w:t>时，表示对方同意建立连接。</w:t>
+      </w:r>
+      <w:r>
+        <w:rPr>
+          <w:rFonts w:hint="eastAsia"/>
+        </w:rPr>
+        <w:t>SYN=1</w:t>
+      </w:r>
+      <w:r>
+        <w:rPr>
+          <w:rFonts w:hint="eastAsia"/>
+        </w:rPr>
+        <w:t>，说明这是一个请求建立连接或同意建立连接的报文。只有在前两次握手中</w:t>
+      </w:r>
+      <w:r>
+        <w:rPr>
+          <w:rFonts w:hint="eastAsia"/>
+        </w:rPr>
+        <w:t>SYN</w:t>
+      </w:r>
+      <w:r>
+        <w:rPr>
+          <w:rFonts w:hint="eastAsia"/>
+        </w:rPr>
+        <w:t>才置为</w:t>
+      </w:r>
+      <w:r>
+        <w:rPr>
+          <w:rFonts w:hint="eastAsia"/>
+        </w:rPr>
+        <w:t>1</w:t>
+      </w:r>
+      <w:r>
+        <w:rPr>
+          <w:rFonts w:hint="eastAsia"/>
+        </w:rPr>
+        <w:t>。</w:t>
+      </w:r>
+    </w:p>
+    <w:p>
+      <w:pPr>
+        <w:pStyle w:val="a0"/>
+        <w:rPr>
+          <w:rFonts w:hint="eastAsia"/>
+        </w:rPr>
+      </w:pPr>
+      <w:r>
+        <w:rPr>
+          <w:rFonts w:hint="eastAsia"/>
+        </w:rPr>
+        <w:t>FIN</w:t>
+      </w:r>
+      <w:r>
+        <w:rPr>
+          <w:rFonts w:hint="eastAsia"/>
+        </w:rPr>
+        <w:t>：标记数据是否发送完毕。如果</w:t>
+      </w:r>
+      <w:r>
+        <w:rPr>
+          <w:rFonts w:hint="eastAsia"/>
+        </w:rPr>
+        <w:t>FIN=1</w:t>
+      </w:r>
+      <w:r>
+        <w:rPr>
+          <w:rFonts w:hint="eastAsia"/>
+        </w:rPr>
+        <w:t>，就相当于告诉对方：“我的</w:t>
+      </w:r>
+      <w:r>
+        <w:rPr>
+          <w:rFonts w:hint="eastAsia"/>
+        </w:rPr>
         <w:lastRenderedPageBreak/>
+        <w:t>数据已经发送完毕，你可以释放连接了”</w:t>
+      </w:r>
+    </w:p>
+    <w:p>
+      <w:pPr>
+        <w:pStyle w:val="a0"/>
+        <w:ind w:firstLineChars="0"/>
+        <w:rPr>
+          <w:rFonts w:hint="eastAsia"/>
+        </w:rPr>
+      </w:pPr>
+      <w:r>
+        <w:rPr>
+          <w:rFonts w:hint="eastAsia"/>
+        </w:rPr>
+        <w:t>窗口大小：表示现在</w:t>
+      </w:r>
+      <w:r>
+        <w:rPr>
+          <w:rFonts w:hint="eastAsia"/>
+        </w:rPr>
+        <w:t>允许</w:t>
+      </w:r>
+      <w:r>
+        <w:rPr>
+          <w:rFonts w:hint="eastAsia"/>
+        </w:rPr>
+        <w:t>对方发送的数据量。也就是告诉对方，从本报文段的确认号开始允许对方发送的数据量。</w:t>
+      </w:r>
+    </w:p>
+    <w:p>
+      <w:pPr>
+        <w:pStyle w:val="a0"/>
+        <w:rPr>
+          <w:rFonts w:hint="eastAsia"/>
+        </w:rPr>
+      </w:pPr>
+      <w:r>
+        <w:rPr>
+          <w:rFonts w:hint="eastAsia"/>
+        </w:rPr>
+        <w:t>校验和：提供额外的可靠性。具体如何校验，参考其他资料。</w:t>
+      </w:r>
+    </w:p>
+    <w:p>
+      <w:pPr>
+        <w:pStyle w:val="a0"/>
+        <w:rPr>
+          <w:rFonts w:hint="eastAsia"/>
+        </w:rPr>
+      </w:pPr>
+      <w:r>
+        <w:rPr>
+          <w:rFonts w:hint="eastAsia"/>
+        </w:rPr>
+        <w:t>紧急指针：标记紧急数据在数据字段中的位置。</w:t>
+      </w:r>
+    </w:p>
+    <w:p>
+      <w:pPr>
+        <w:pStyle w:val="3"/>
+        <w:rPr>
+          <w:sz w:val="22"/>
+        </w:rPr>
+      </w:pPr>
+      <w:r>
+        <w:rPr>
+          <w:rFonts w:hint="eastAsia"/>
+          <w:sz w:val="22"/>
+        </w:rPr>
         <w:t>三次握手四次挥手的状态字，</w:t>
       </w:r>
       <w:r>
@@ -2652,12 +4048,121 @@
     <w:p>
       <w:pPr>
         <w:pStyle w:val="a0"/>
-      </w:pPr>
-      <w:r>
-        <w:t>X</w:t>
-      </w:r>
-      <w:r>
-        <w:t>x</w:t>
+        <w:ind w:firstLineChars="0" w:firstLine="0"/>
+        <w:jc w:val="center"/>
+      </w:pPr>
+      <w:r>
+        <w:rPr>
+          <w:noProof/>
+        </w:rPr>
+        <w:drawing>
+          <wp:inline distT="0" distB="0" distL="0" distR="0">
+            <wp:extent cx="3402556" cy="2844800"/>
+            <wp:effectExtent l="0" t="0" r="7620" b="0"/>
+            <wp:docPr id="7" name="图片 7" descr="https://img-blog.csdn.net/20170104214009596?watermark/2/text/aHR0cDovL2Jsb2cuY3Nkbi5uZXQvd2h1c2xlaQ==/font/5a6L5L2T/fontsize/400/fill/I0JBQkFCMA==/dissolve/70/gravity/Center"/>
+            <wp:cNvGraphicFramePr>
+              <a:graphicFrameLocks xmlns:a="http://schemas.openxmlformats.org/drawingml/2006/main" noChangeAspect="1"/>
+            </wp:cNvGraphicFramePr>
+            <a:graphic xmlns:a="http://schemas.openxmlformats.org/drawingml/2006/main">
+              <a:graphicData uri="http://schemas.openxmlformats.org/drawingml/2006/picture">
+                <pic:pic xmlns:pic="http://schemas.openxmlformats.org/drawingml/2006/picture">
+                  <pic:nvPicPr>
+                    <pic:cNvPr id="0" name="Picture 7" descr="https://img-blog.csdn.net/20170104214009596?watermark/2/text/aHR0cDovL2Jsb2cuY3Nkbi5uZXQvd2h1c2xlaQ==/font/5a6L5L2T/fontsize/400/fill/I0JBQkFCMA==/dissolve/70/gravity/Center"/>
+                    <pic:cNvPicPr>
+                      <a:picLocks noChangeAspect="1" noChangeArrowheads="1"/>
+                    </pic:cNvPicPr>
+                  </pic:nvPicPr>
+                  <pic:blipFill>
+                    <a:blip r:embed="rId13">
+                      <a:extLst>
+                        <a:ext uri="{28A0092B-C50C-407E-A947-70E740481C1C}">
+                          <a14:useLocalDpi xmlns:a14="http://schemas.microsoft.com/office/drawing/2010/main" val="0"/>
+                        </a:ext>
+                      </a:extLst>
+                    </a:blip>
+                    <a:srcRect/>
+                    <a:stretch>
+                      <a:fillRect/>
+                    </a:stretch>
+                  </pic:blipFill>
+                  <pic:spPr bwMode="auto">
+                    <a:xfrm>
+                      <a:off x="0" y="0"/>
+                      <a:ext cx="3406284" cy="2847917"/>
+                    </a:xfrm>
+                    <a:prstGeom prst="rect">
+                      <a:avLst/>
+                    </a:prstGeom>
+                    <a:noFill/>
+                    <a:ln>
+                      <a:noFill/>
+                    </a:ln>
+                  </pic:spPr>
+                </pic:pic>
+              </a:graphicData>
+            </a:graphic>
+          </wp:inline>
+        </w:drawing>
+      </w:r>
+    </w:p>
+    <w:p>
+      <w:pPr>
+        <w:pStyle w:val="a0"/>
+        <w:ind w:firstLineChars="0" w:firstLine="0"/>
+        <w:jc w:val="center"/>
+      </w:pPr>
+      <w:r>
+        <w:rPr>
+          <w:noProof/>
+        </w:rPr>
+        <w:drawing>
+          <wp:inline distT="0" distB="0" distL="0" distR="0">
+            <wp:extent cx="3031367" cy="2102224"/>
+            <wp:effectExtent l="0" t="0" r="0" b="0"/>
+            <wp:docPr id="8" name="图片 8" descr="https://img-blog.csdn.net/20180717204202563?watermark/2/text/aHR0cHM6Ly9ibG9nLmNzZG4ubmV0L3FxXzM4OTUwMzE2/font/5a6L5L2T/fontsize/400/fill/I0JBQkFCMA==/dissolve/70"/>
+            <wp:cNvGraphicFramePr>
+              <a:graphicFrameLocks xmlns:a="http://schemas.openxmlformats.org/drawingml/2006/main" noChangeAspect="1"/>
+            </wp:cNvGraphicFramePr>
+            <a:graphic xmlns:a="http://schemas.openxmlformats.org/drawingml/2006/main">
+              <a:graphicData uri="http://schemas.openxmlformats.org/drawingml/2006/picture">
+                <pic:pic xmlns:pic="http://schemas.openxmlformats.org/drawingml/2006/picture">
+                  <pic:nvPicPr>
+                    <pic:cNvPr id="0" name="Picture 9" descr="https://img-blog.csdn.net/20180717204202563?watermark/2/text/aHR0cHM6Ly9ibG9nLmNzZG4ubmV0L3FxXzM4OTUwMzE2/font/5a6L5L2T/fontsize/400/fill/I0JBQkFCMA==/dissolve/70"/>
+                    <pic:cNvPicPr>
+                      <a:picLocks noChangeAspect="1" noChangeArrowheads="1"/>
+                    </pic:cNvPicPr>
+                  </pic:nvPicPr>
+                  <pic:blipFill>
+                    <a:blip r:embed="rId14">
+                      <a:extLst>
+                        <a:ext uri="{28A0092B-C50C-407E-A947-70E740481C1C}">
+                          <a14:useLocalDpi xmlns:a14="http://schemas.microsoft.com/office/drawing/2010/main" val="0"/>
+                        </a:ext>
+                      </a:extLst>
+                    </a:blip>
+                    <a:srcRect/>
+                    <a:stretch>
+                      <a:fillRect/>
+                    </a:stretch>
+                  </pic:blipFill>
+                  <pic:spPr bwMode="auto">
+                    <a:xfrm>
+                      <a:off x="0" y="0"/>
+                      <a:ext cx="3038362" cy="2107075"/>
+                    </a:xfrm>
+                    <a:prstGeom prst="rect">
+                      <a:avLst/>
+                    </a:prstGeom>
+                    <a:noFill/>
+                    <a:ln>
+                      <a:noFill/>
+                    </a:ln>
+                  </pic:spPr>
+                </pic:pic>
+              </a:graphicData>
+            </a:graphic>
+          </wp:inline>
+        </w:drawing>
       </w:r>
     </w:p>
     <w:p>
@@ -2672,45 +4177,904 @@
           <w:rFonts w:hint="eastAsia"/>
           <w:sz w:val="22"/>
         </w:rPr>
-        <w:t>没有</w:t>
-      </w:r>
-      <w:r>
-        <w:rPr>
-          <w:rFonts w:hint="eastAsia"/>
+        <w:t>为什么连接的时候是三次握手，关闭的时候却是四次握手？</w:t>
+      </w:r>
+    </w:p>
+    <w:p>
+      <w:pPr>
+        <w:pStyle w:val="a0"/>
+        <w:rPr>
+          <w:rFonts w:hint="eastAsia"/>
+        </w:rPr>
+      </w:pPr>
+      <w:r>
+        <w:rPr>
+          <w:rFonts w:hint="eastAsia"/>
+        </w:rPr>
+        <w:t>因为当</w:t>
+      </w:r>
+      <w:r>
+        <w:rPr>
+          <w:rFonts w:hint="eastAsia"/>
+        </w:rPr>
+        <w:t>Server</w:t>
+      </w:r>
+      <w:r>
+        <w:rPr>
+          <w:rFonts w:hint="eastAsia"/>
+        </w:rPr>
+        <w:t>端收到</w:t>
+      </w:r>
+      <w:r>
+        <w:rPr>
+          <w:rFonts w:hint="eastAsia"/>
+        </w:rPr>
+        <w:t>Client</w:t>
+      </w:r>
+      <w:r>
+        <w:rPr>
+          <w:rFonts w:hint="eastAsia"/>
+        </w:rPr>
+        <w:t>端的</w:t>
+      </w:r>
+      <w:r>
+        <w:rPr>
+          <w:rFonts w:hint="eastAsia"/>
+        </w:rPr>
+        <w:t>SYN</w:t>
+      </w:r>
+      <w:r>
+        <w:rPr>
+          <w:rFonts w:hint="eastAsia"/>
+        </w:rPr>
+        <w:t>连接请求报文后，可以直接发送</w:t>
+      </w:r>
+      <w:r>
+        <w:rPr>
+          <w:rFonts w:hint="eastAsia"/>
+        </w:rPr>
+        <w:lastRenderedPageBreak/>
+        <w:t>SYN+ACK</w:t>
+      </w:r>
+      <w:r>
+        <w:rPr>
+          <w:rFonts w:hint="eastAsia"/>
+        </w:rPr>
+        <w:t>报文。其中</w:t>
+      </w:r>
+      <w:r>
+        <w:rPr>
+          <w:rFonts w:hint="eastAsia"/>
+        </w:rPr>
+        <w:t>ACK</w:t>
+      </w:r>
+      <w:r>
+        <w:rPr>
+          <w:rFonts w:hint="eastAsia"/>
+        </w:rPr>
+        <w:t>报文是用来应答的，</w:t>
+      </w:r>
+      <w:r>
+        <w:rPr>
+          <w:rFonts w:hint="eastAsia"/>
+        </w:rPr>
+        <w:t>SYN</w:t>
+      </w:r>
+      <w:r>
+        <w:rPr>
+          <w:rFonts w:hint="eastAsia"/>
+        </w:rPr>
+        <w:t>报文是用来同步的。但是关闭连接时，当</w:t>
+      </w:r>
+      <w:r>
+        <w:rPr>
+          <w:rFonts w:hint="eastAsia"/>
+        </w:rPr>
+        <w:t>Server</w:t>
+      </w:r>
+      <w:r>
+        <w:rPr>
+          <w:rFonts w:hint="eastAsia"/>
+        </w:rPr>
+        <w:t>端收到</w:t>
+      </w:r>
+      <w:r>
+        <w:rPr>
+          <w:rFonts w:hint="eastAsia"/>
+        </w:rPr>
+        <w:t>FIN</w:t>
+      </w:r>
+      <w:r>
+        <w:rPr>
+          <w:rFonts w:hint="eastAsia"/>
+        </w:rPr>
+        <w:t>报文时，很可能并不会立即关闭</w:t>
+      </w:r>
+      <w:r>
+        <w:rPr>
+          <w:rFonts w:hint="eastAsia"/>
+        </w:rPr>
+        <w:t>SOCKET</w:t>
+      </w:r>
+      <w:r>
+        <w:rPr>
+          <w:rFonts w:hint="eastAsia"/>
+        </w:rPr>
+        <w:t>，所以只能先回复一个</w:t>
+      </w:r>
+      <w:r>
+        <w:rPr>
+          <w:rFonts w:hint="eastAsia"/>
+        </w:rPr>
+        <w:t>ACK</w:t>
+      </w:r>
+      <w:r>
+        <w:rPr>
+          <w:rFonts w:hint="eastAsia"/>
+        </w:rPr>
+        <w:t>报文，告诉</w:t>
+      </w:r>
+      <w:r>
+        <w:rPr>
+          <w:rFonts w:hint="eastAsia"/>
+        </w:rPr>
+        <w:t>Client</w:t>
+      </w:r>
+      <w:r>
+        <w:rPr>
+          <w:rFonts w:hint="eastAsia"/>
+        </w:rPr>
+        <w:t>端，</w:t>
+      </w:r>
+      <w:r>
+        <w:rPr>
+          <w:rFonts w:hint="eastAsia"/>
+        </w:rPr>
+        <w:t>"</w:t>
+      </w:r>
+      <w:r>
+        <w:rPr>
+          <w:rFonts w:hint="eastAsia"/>
+        </w:rPr>
+        <w:t>你发的</w:t>
+      </w:r>
+      <w:r>
+        <w:rPr>
+          <w:rFonts w:hint="eastAsia"/>
+        </w:rPr>
+        <w:t>FIN</w:t>
+      </w:r>
+      <w:r>
+        <w:rPr>
+          <w:rFonts w:hint="eastAsia"/>
+        </w:rPr>
+        <w:t>报文我收到了</w:t>
+      </w:r>
+      <w:r>
+        <w:rPr>
+          <w:rFonts w:hint="eastAsia"/>
+        </w:rPr>
+        <w:t>"</w:t>
+      </w:r>
+      <w:r>
+        <w:rPr>
+          <w:rFonts w:hint="eastAsia"/>
+        </w:rPr>
+        <w:t>。只有等到我</w:t>
+      </w:r>
+      <w:r>
+        <w:rPr>
+          <w:rFonts w:hint="eastAsia"/>
+        </w:rPr>
+        <w:t>Server</w:t>
+      </w:r>
+      <w:r>
+        <w:rPr>
+          <w:rFonts w:hint="eastAsia"/>
+        </w:rPr>
+        <w:t>端所有的报文都发送完了，我才能发送</w:t>
+      </w:r>
+      <w:r>
+        <w:rPr>
+          <w:rFonts w:hint="eastAsia"/>
+        </w:rPr>
+        <w:t>FIN</w:t>
+      </w:r>
+      <w:r>
+        <w:rPr>
+          <w:rFonts w:hint="eastAsia"/>
+        </w:rPr>
+        <w:t>报文，因此不能一起发送。故需要四步握手</w:t>
+      </w:r>
+    </w:p>
+    <w:p>
+      <w:pPr>
+        <w:pStyle w:val="3"/>
+        <w:rPr>
           <w:sz w:val="22"/>
         </w:rPr>
-        <w:t>time</w:t>
-      </w:r>
-      <w:r>
-        <w:rPr>
+      </w:pPr>
+      <w:r>
+        <w:rPr>
+          <w:rFonts w:hint="eastAsia"/>
           <w:sz w:val="22"/>
         </w:rPr>
-        <w:t>_</w:t>
+        <w:t>为什么有</w:t>
       </w:r>
       <w:r>
         <w:rPr>
           <w:rFonts w:hint="eastAsia"/>
           <w:sz w:val="22"/>
         </w:rPr>
-        <w:t>wait</w:t>
-      </w:r>
-      <w:r>
+        <w:t>TIME_WAIT</w:t>
+      </w:r>
+    </w:p>
+    <w:p>
+      <w:pPr>
+        <w:pStyle w:val="a0"/>
+        <w:numPr>
+          <w:ilvl w:val="0"/>
+          <w:numId w:val="36"/>
+        </w:numPr>
+        <w:ind w:firstLineChars="0"/>
+      </w:pPr>
+      <w:r>
+        <w:rPr>
+          <w:rFonts w:hint="eastAsia"/>
+        </w:rPr>
+        <w:t>为实现</w:t>
+      </w:r>
+      <w:r>
+        <w:rPr>
+          <w:rFonts w:hint="eastAsia"/>
+        </w:rPr>
+        <w:t>TCP</w:t>
+      </w:r>
+      <w:r>
+        <w:rPr>
+          <w:rFonts w:hint="eastAsia"/>
+        </w:rPr>
+        <w:t>全双工连接的可靠释放</w:t>
+      </w:r>
+    </w:p>
+    <w:p>
+      <w:pPr>
+        <w:pStyle w:val="a0"/>
+        <w:ind w:firstLineChars="0"/>
+        <w:rPr>
+          <w:rFonts w:hint="eastAsia"/>
+        </w:rPr>
+      </w:pPr>
+      <w:r>
+        <w:rPr>
+          <w:rFonts w:hint="eastAsia"/>
+        </w:rPr>
+        <w:t>由</w:t>
+      </w:r>
+      <w:r>
+        <w:rPr>
+          <w:rFonts w:hint="eastAsia"/>
+        </w:rPr>
+        <w:t>TCP</w:t>
+      </w:r>
+      <w:r>
+        <w:rPr>
+          <w:rFonts w:hint="eastAsia"/>
+        </w:rPr>
+        <w:t>状态变迁图可知，假设发起主动关闭的一方（</w:t>
+      </w:r>
+      <w:r>
+        <w:rPr>
+          <w:rFonts w:hint="eastAsia"/>
+        </w:rPr>
+        <w:t>client</w:t>
+      </w:r>
+      <w:r>
+        <w:rPr>
+          <w:rFonts w:hint="eastAsia"/>
+        </w:rPr>
+        <w:t>）最后发送的</w:t>
+      </w:r>
+      <w:r>
+        <w:rPr>
+          <w:rFonts w:hint="eastAsia"/>
+        </w:rPr>
+        <w:t>ACK</w:t>
+      </w:r>
+      <w:r>
+        <w:rPr>
+          <w:rFonts w:hint="eastAsia"/>
+        </w:rPr>
+        <w:t>在网络中丢失，由于</w:t>
+      </w:r>
+      <w:r>
+        <w:rPr>
+          <w:rFonts w:hint="eastAsia"/>
+        </w:rPr>
+        <w:t>TCP</w:t>
+      </w:r>
+      <w:r>
+        <w:rPr>
+          <w:rFonts w:hint="eastAsia"/>
+        </w:rPr>
+        <w:t>协议的重传机制，执行被动关闭的一方（</w:t>
+      </w:r>
+      <w:r>
+        <w:rPr>
+          <w:rFonts w:hint="eastAsia"/>
+        </w:rPr>
+        <w:t>server</w:t>
+      </w:r>
+      <w:r>
+        <w:rPr>
+          <w:rFonts w:hint="eastAsia"/>
+        </w:rPr>
+        <w:t>）将会重发其</w:t>
+      </w:r>
+      <w:r>
+        <w:rPr>
+          <w:rFonts w:hint="eastAsia"/>
+        </w:rPr>
+        <w:t>FIN</w:t>
+      </w:r>
+      <w:r>
+        <w:rPr>
+          <w:rFonts w:hint="eastAsia"/>
+        </w:rPr>
+        <w:t>，在该</w:t>
+      </w:r>
+      <w:r>
+        <w:rPr>
+          <w:rFonts w:hint="eastAsia"/>
+        </w:rPr>
+        <w:t>FIN</w:t>
+      </w:r>
+      <w:r>
+        <w:rPr>
+          <w:rFonts w:hint="eastAsia"/>
+        </w:rPr>
+        <w:t>到达</w:t>
+      </w:r>
+      <w:r>
+        <w:rPr>
+          <w:rFonts w:hint="eastAsia"/>
+        </w:rPr>
+        <w:t>client</w:t>
+      </w:r>
+      <w:r>
+        <w:rPr>
+          <w:rFonts w:hint="eastAsia"/>
+        </w:rPr>
+        <w:t>之前，</w:t>
+      </w:r>
+      <w:r>
+        <w:rPr>
+          <w:rFonts w:hint="eastAsia"/>
+        </w:rPr>
+        <w:t>client</w:t>
+      </w:r>
+      <w:r>
+        <w:rPr>
+          <w:rFonts w:hint="eastAsia"/>
+        </w:rPr>
+        <w:t>必须维护这条连接状态，也就说这条</w:t>
+      </w:r>
+      <w:r>
+        <w:rPr>
+          <w:rFonts w:hint="eastAsia"/>
+        </w:rPr>
+        <w:t>TCP</w:t>
+      </w:r>
+      <w:r>
+        <w:rPr>
+          <w:rFonts w:hint="eastAsia"/>
+        </w:rPr>
+        <w:t>连接所对应的资源（</w:t>
+      </w:r>
+      <w:r>
+        <w:rPr>
+          <w:rFonts w:hint="eastAsia"/>
+        </w:rPr>
+        <w:t>client</w:t>
+      </w:r>
+      <w:r>
+        <w:rPr>
+          <w:rFonts w:hint="eastAsia"/>
+        </w:rPr>
+        <w:t>方的</w:t>
+      </w:r>
+      <w:r>
+        <w:rPr>
+          <w:rFonts w:hint="eastAsia"/>
+        </w:rPr>
+        <w:t>local_ip,local_port</w:t>
+      </w:r>
+      <w:r>
+        <w:rPr>
+          <w:rFonts w:hint="eastAsia"/>
+        </w:rPr>
+        <w:t>）不能被立即释放或重新分配，直到另一方重发的</w:t>
+      </w:r>
+      <w:r>
+        <w:rPr>
+          <w:rFonts w:hint="eastAsia"/>
+        </w:rPr>
+        <w:t>FIN</w:t>
+      </w:r>
+      <w:r>
+        <w:rPr>
+          <w:rFonts w:hint="eastAsia"/>
+        </w:rPr>
+        <w:t>达到之后，</w:t>
+      </w:r>
+      <w:r>
+        <w:rPr>
+          <w:rFonts w:hint="eastAsia"/>
+        </w:rPr>
+        <w:t>client</w:t>
+      </w:r>
+      <w:r>
+        <w:rPr>
+          <w:rFonts w:hint="eastAsia"/>
+        </w:rPr>
+        <w:t>重发</w:t>
+      </w:r>
+      <w:r>
+        <w:rPr>
+          <w:rFonts w:hint="eastAsia"/>
+        </w:rPr>
+        <w:t>ACK</w:t>
+      </w:r>
+      <w:r>
+        <w:rPr>
+          <w:rFonts w:hint="eastAsia"/>
+        </w:rPr>
+        <w:t>后，经过</w:t>
+      </w:r>
+      <w:r>
+        <w:rPr>
+          <w:rFonts w:hint="eastAsia"/>
+        </w:rPr>
+        <w:t>2MSL</w:t>
+      </w:r>
+      <w:r>
+        <w:rPr>
+          <w:rFonts w:hint="eastAsia"/>
+        </w:rPr>
+        <w:t>时间周期没有再收到另一方的</w:t>
+      </w:r>
+      <w:r>
+        <w:rPr>
+          <w:rFonts w:hint="eastAsia"/>
+        </w:rPr>
+        <w:t>FIN</w:t>
+      </w:r>
+      <w:r>
+        <w:rPr>
+          <w:rFonts w:hint="eastAsia"/>
+        </w:rPr>
+        <w:t>之后，该</w:t>
+      </w:r>
+      <w:r>
+        <w:rPr>
+          <w:rFonts w:hint="eastAsia"/>
+        </w:rPr>
+        <w:t>TCP</w:t>
+      </w:r>
+      <w:r>
+        <w:rPr>
+          <w:rFonts w:hint="eastAsia"/>
+        </w:rPr>
+        <w:t>连接才能恢复初始的</w:t>
+      </w:r>
+      <w:r>
+        <w:rPr>
+          <w:rFonts w:hint="eastAsia"/>
+        </w:rPr>
+        <w:t>CLOSED</w:t>
+      </w:r>
+      <w:r>
+        <w:rPr>
+          <w:rFonts w:hint="eastAsia"/>
+        </w:rPr>
+        <w:t>状态。如果主动关闭一方不维护这样一个</w:t>
+      </w:r>
+      <w:r>
+        <w:rPr>
+          <w:rFonts w:hint="eastAsia"/>
+        </w:rPr>
+        <w:t>TIME_WAIT</w:t>
+      </w:r>
+      <w:r>
+        <w:rPr>
+          <w:rFonts w:hint="eastAsia"/>
+        </w:rPr>
+        <w:t>状态，那么当被动关闭一方重发的</w:t>
+      </w:r>
+      <w:r>
+        <w:rPr>
+          <w:rFonts w:hint="eastAsia"/>
+        </w:rPr>
+        <w:t>FIN</w:t>
+      </w:r>
+      <w:r>
+        <w:rPr>
+          <w:rFonts w:hint="eastAsia"/>
+        </w:rPr>
+        <w:t>到达时，主动关闭一方的</w:t>
+      </w:r>
+      <w:r>
+        <w:rPr>
+          <w:rFonts w:hint="eastAsia"/>
+        </w:rPr>
+        <w:t>TCP</w:t>
+      </w:r>
+      <w:r>
+        <w:rPr>
+          <w:rFonts w:hint="eastAsia"/>
+        </w:rPr>
+        <w:t>传输层会用</w:t>
+      </w:r>
+      <w:r>
+        <w:rPr>
+          <w:rFonts w:hint="eastAsia"/>
+        </w:rPr>
+        <w:t>RST</w:t>
+      </w:r>
+      <w:r>
+        <w:rPr>
+          <w:rFonts w:hint="eastAsia"/>
+        </w:rPr>
+        <w:t>包响应对方，这会被对方认为是有错误发生，然而这事实上只是正常的关闭连接过程，并非异常</w:t>
+      </w:r>
+    </w:p>
+    <w:p>
+      <w:pPr>
+        <w:pStyle w:val="a0"/>
+        <w:numPr>
+          <w:ilvl w:val="0"/>
+          <w:numId w:val="36"/>
+        </w:numPr>
+        <w:ind w:firstLineChars="0"/>
+      </w:pPr>
+      <w:r>
+        <w:rPr>
+          <w:rFonts w:hint="eastAsia"/>
+        </w:rPr>
+        <w:t>为使旧的数据包在网络因过期而消失</w:t>
+      </w:r>
+    </w:p>
+    <w:p>
+      <w:pPr>
+        <w:pStyle w:val="a0"/>
+        <w:ind w:firstLineChars="0"/>
+      </w:pPr>
+      <w:r>
+        <w:rPr>
+          <w:rFonts w:hint="eastAsia"/>
+        </w:rPr>
+        <w:t>为说明这个问题，我们先假设</w:t>
+      </w:r>
+      <w:r>
+        <w:rPr>
+          <w:rFonts w:hint="eastAsia"/>
+        </w:rPr>
+        <w:t>TCP</w:t>
+      </w:r>
+      <w:r>
+        <w:rPr>
+          <w:rFonts w:hint="eastAsia"/>
+        </w:rPr>
+        <w:t>协议中不存在</w:t>
+      </w:r>
+      <w:r>
+        <w:rPr>
+          <w:rFonts w:hint="eastAsia"/>
+        </w:rPr>
+        <w:t>TIME_WAIT</w:t>
+      </w:r>
+      <w:r>
+        <w:rPr>
+          <w:rFonts w:hint="eastAsia"/>
+        </w:rPr>
+        <w:t>状态的限制，再假设当前有一条</w:t>
+      </w:r>
+      <w:r>
+        <w:rPr>
+          <w:rFonts w:hint="eastAsia"/>
+        </w:rPr>
+        <w:t>TCP</w:t>
+      </w:r>
+      <w:r>
+        <w:rPr>
+          <w:rFonts w:hint="eastAsia"/>
+        </w:rPr>
+        <w:t>连接：</w:t>
+      </w:r>
+      <w:r>
+        <w:rPr>
+          <w:rFonts w:hint="eastAsia"/>
+        </w:rPr>
+        <w:t>(local_ip, local_port, remote_ip,remote_port)</w:t>
+      </w:r>
+      <w:r>
+        <w:rPr>
+          <w:rFonts w:hint="eastAsia"/>
+        </w:rPr>
+        <w:t>，因某些原因，我们先关闭，接着很快以相同的四元组建立一条新连接。本文前面介绍过，</w:t>
+      </w:r>
+      <w:r>
+        <w:rPr>
+          <w:rFonts w:hint="eastAsia"/>
+        </w:rPr>
+        <w:t>TCP</w:t>
+      </w:r>
+      <w:r>
+        <w:rPr>
+          <w:rFonts w:hint="eastAsia"/>
+        </w:rPr>
+        <w:t>连接由四元组唯一标识，因此，在我们假设的情况中，</w:t>
+      </w:r>
+      <w:r>
+        <w:rPr>
+          <w:rFonts w:hint="eastAsia"/>
+        </w:rPr>
+        <w:t>TCP</w:t>
+      </w:r>
+      <w:r>
+        <w:rPr>
+          <w:rFonts w:hint="eastAsia"/>
+        </w:rPr>
+        <w:t>协议栈是无法区分前后两条</w:t>
+      </w:r>
+      <w:r>
+        <w:rPr>
+          <w:rFonts w:hint="eastAsia"/>
+        </w:rPr>
+        <w:t>TCP</w:t>
+      </w:r>
+      <w:r>
+        <w:rPr>
+          <w:rFonts w:hint="eastAsia"/>
+        </w:rPr>
+        <w:t>连接的不同的，在它看来，这根本就是同一条连接，中间先释放再建立的过程对其来说是“感知”不到的。这样就可能发生这样的情况：前一条</w:t>
+      </w:r>
+      <w:r>
+        <w:rPr>
+          <w:rFonts w:hint="eastAsia"/>
+        </w:rPr>
+        <w:t>TCP</w:t>
+      </w:r>
+      <w:r>
+        <w:rPr>
+          <w:rFonts w:hint="eastAsia"/>
+        </w:rPr>
+        <w:t>连接由</w:t>
+      </w:r>
+      <w:r>
+        <w:rPr>
+          <w:rFonts w:hint="eastAsia"/>
+        </w:rPr>
+        <w:t>local peer</w:t>
+      </w:r>
+      <w:r>
+        <w:rPr>
+          <w:rFonts w:hint="eastAsia"/>
+        </w:rPr>
+        <w:t>发送的数据到达</w:t>
+      </w:r>
+      <w:r>
+        <w:rPr>
+          <w:rFonts w:hint="eastAsia"/>
+        </w:rPr>
+        <w:t>remote peer</w:t>
+      </w:r>
+      <w:r>
+        <w:rPr>
+          <w:rFonts w:hint="eastAsia"/>
+        </w:rPr>
+        <w:t>后，会被该</w:t>
+      </w:r>
+      <w:r>
+        <w:rPr>
+          <w:rFonts w:hint="eastAsia"/>
+        </w:rPr>
+        <w:t>remot peer</w:t>
+      </w:r>
+      <w:r>
+        <w:rPr>
+          <w:rFonts w:hint="eastAsia"/>
+        </w:rPr>
+        <w:t>的</w:t>
+      </w:r>
+      <w:r>
+        <w:rPr>
+          <w:rFonts w:hint="eastAsia"/>
+        </w:rPr>
+        <w:t>TCP</w:t>
+      </w:r>
+      <w:r>
+        <w:rPr>
+          <w:rFonts w:hint="eastAsia"/>
+        </w:rPr>
+        <w:t>传输层当做当前</w:t>
+      </w:r>
+      <w:r>
+        <w:rPr>
+          <w:rFonts w:hint="eastAsia"/>
+        </w:rPr>
+        <w:t>TCP</w:t>
+      </w:r>
+      <w:r>
+        <w:rPr>
+          <w:rFonts w:hint="eastAsia"/>
+        </w:rPr>
+        <w:t>连接的正常数据接收并向上传递至应用层（而事实上，在我们假设的场景下，这些旧数据到达</w:t>
+      </w:r>
+      <w:r>
+        <w:rPr>
+          <w:rFonts w:hint="eastAsia"/>
+        </w:rPr>
+        <w:t>remote peer</w:t>
+      </w:r>
+      <w:r>
+        <w:rPr>
+          <w:rFonts w:hint="eastAsia"/>
+        </w:rPr>
+        <w:t>前，旧连接已断开且一条由相同四元组构成的新</w:t>
+      </w:r>
+      <w:r>
+        <w:rPr>
+          <w:rFonts w:hint="eastAsia"/>
+        </w:rPr>
+        <w:t>TCP</w:t>
+      </w:r>
+      <w:r>
+        <w:rPr>
+          <w:rFonts w:hint="eastAsia"/>
+        </w:rPr>
+        <w:t>连接已建立，因此，这些旧数据是不应该被向上传递至应用层的），从而引起数据错乱进而导致各种无法预知的诡异现象。作为一种可靠的传输协议，</w:t>
+      </w:r>
+      <w:r>
+        <w:rPr>
+          <w:rFonts w:hint="eastAsia"/>
+        </w:rPr>
+        <w:t>TCP</w:t>
+      </w:r>
+      <w:r>
+        <w:rPr>
+          <w:rFonts w:hint="eastAsia"/>
+        </w:rPr>
+        <w:t>必须在协议层面考虑并避免这种情况的发生，这正是</w:t>
+      </w:r>
+      <w:r>
+        <w:rPr>
+          <w:rFonts w:hint="eastAsia"/>
+        </w:rPr>
+        <w:t>TIME_WAIT</w:t>
+      </w:r>
+      <w:r>
+        <w:rPr>
+          <w:rFonts w:hint="eastAsia"/>
+        </w:rPr>
+        <w:t>状态存在的第</w:t>
+      </w:r>
+      <w:r>
+        <w:rPr>
+          <w:rFonts w:hint="eastAsia"/>
+        </w:rPr>
+        <w:t>2</w:t>
+      </w:r>
+      <w:r>
+        <w:rPr>
+          <w:rFonts w:hint="eastAsia"/>
+        </w:rPr>
+        <w:t>个原因。</w:t>
+      </w:r>
+    </w:p>
+    <w:p>
+      <w:pPr>
+        <w:pStyle w:val="3"/>
         <w:rPr>
           <w:rFonts w:hint="eastAsia"/>
           <w:sz w:val="22"/>
         </w:rPr>
-        <w:t>会怎样</w:t>
-      </w:r>
-    </w:p>
-    <w:p>
-      <w:pPr>
-        <w:pStyle w:val="a0"/>
-      </w:pPr>
-      <w:r>
-        <w:t>X</w:t>
-      </w:r>
-      <w:r>
-        <w:t>x</w:t>
+      </w:pPr>
+      <w:r>
+        <w:rPr>
+          <w:rFonts w:hint="eastAsia"/>
+          <w:sz w:val="22"/>
+        </w:rPr>
+        <w:t>TIME_WAIT</w:t>
+      </w:r>
+      <w:r>
+        <w:rPr>
+          <w:rFonts w:hint="eastAsia"/>
+          <w:sz w:val="22"/>
+        </w:rPr>
+        <w:t>状态如何避免</w:t>
+      </w:r>
+    </w:p>
+    <w:p>
+      <w:pPr>
+        <w:pStyle w:val="a0"/>
+        <w:ind w:firstLineChars="0"/>
+        <w:rPr>
+          <w:rFonts w:hint="eastAsia"/>
+        </w:rPr>
+      </w:pPr>
+      <w:r>
+        <w:rPr>
+          <w:rFonts w:hint="eastAsia"/>
+        </w:rPr>
+        <w:t>首先服务器可以设置</w:t>
+      </w:r>
+      <w:r>
+        <w:rPr>
+          <w:rFonts w:hint="eastAsia"/>
+        </w:rPr>
+        <w:t>SO_REUSEADDR</w:t>
+      </w:r>
+      <w:r>
+        <w:rPr>
+          <w:rFonts w:hint="eastAsia"/>
+        </w:rPr>
+        <w:t>套接字选项来通知内核，如果</w:t>
+      </w:r>
+      <w:r>
+        <w:rPr>
+          <w:rFonts w:hint="eastAsia"/>
+        </w:rPr>
+        <w:lastRenderedPageBreak/>
+        <w:t>端口忙，但</w:t>
+      </w:r>
+      <w:r>
+        <w:rPr>
+          <w:rFonts w:hint="eastAsia"/>
+        </w:rPr>
+        <w:t>TCP</w:t>
+      </w:r>
+      <w:r>
+        <w:rPr>
+          <w:rFonts w:hint="eastAsia"/>
+        </w:rPr>
+        <w:t>连接位于</w:t>
+      </w:r>
+      <w:r>
+        <w:rPr>
+          <w:rFonts w:hint="eastAsia"/>
+        </w:rPr>
+        <w:t>TIME_WAIT</w:t>
+      </w:r>
+      <w:r>
+        <w:rPr>
+          <w:rFonts w:hint="eastAsia"/>
+        </w:rPr>
+        <w:t>状态时可以重用端口。在一个非常有用的场景就是，如果你的服务器程序停止后想立即重启，而新的套接字依旧希望使用同一端口，此时</w:t>
+      </w:r>
+      <w:r>
+        <w:rPr>
+          <w:rFonts w:hint="eastAsia"/>
+        </w:rPr>
+        <w:t>SO_REUSEADDR</w:t>
+      </w:r>
+      <w:r>
+        <w:rPr>
+          <w:rFonts w:hint="eastAsia"/>
+        </w:rPr>
+        <w:t>选项就可以避免</w:t>
+      </w:r>
+      <w:r>
+        <w:rPr>
+          <w:rFonts w:hint="eastAsia"/>
+        </w:rPr>
+        <w:t>TIME_WAIT</w:t>
+      </w:r>
+      <w:r>
+        <w:rPr>
+          <w:rFonts w:hint="eastAsia"/>
+        </w:rPr>
+        <w:t>状态</w:t>
       </w:r>
     </w:p>
     <w:p>
@@ -2933,10 +5297,75 @@
         <w:rPr>
           <w:rFonts w:hint="eastAsia"/>
         </w:rPr>
-        <w:t>x</w:t>
-      </w:r>
-      <w:r>
-        <w:t>x</w:t>
+        <w:t>在服务器与客户端通信过程中，因服务器发生了</w:t>
+      </w:r>
+      <w:r>
+        <w:rPr>
+          <w:rFonts w:hint="eastAsia"/>
+        </w:rPr>
+        <w:t>socket</w:t>
+      </w:r>
+      <w:r>
+        <w:rPr>
+          <w:rFonts w:hint="eastAsia"/>
+        </w:rPr>
+        <w:t>未关导致的</w:t>
+      </w:r>
+      <w:r>
+        <w:rPr>
+          <w:rFonts w:hint="eastAsia"/>
+        </w:rPr>
+        <w:t>closed_wait</w:t>
+      </w:r>
+      <w:r>
+        <w:rPr>
+          <w:rFonts w:hint="eastAsia"/>
+        </w:rPr>
+        <w:t>发生，</w:t>
+      </w:r>
+      <w:bookmarkStart w:id="0" w:name="_GoBack"/>
+      <w:bookmarkEnd w:id="0"/>
+      <w:r>
+        <w:rPr>
+          <w:rFonts w:hint="eastAsia"/>
+        </w:rPr>
+        <w:t>最终造成配置的</w:t>
+      </w:r>
+      <w:r>
+        <w:rPr>
+          <w:rFonts w:hint="eastAsia"/>
+        </w:rPr>
+        <w:t>port</w:t>
+      </w:r>
+      <w:r>
+        <w:rPr>
+          <w:rFonts w:hint="eastAsia"/>
+        </w:rPr>
+        <w:t>被占满出现</w:t>
+      </w:r>
+      <w:r>
+        <w:rPr>
+          <w:rFonts w:hint="eastAsia"/>
+        </w:rPr>
+        <w:t>socket.error: [Errno 24] Too many open files</w:t>
+      </w:r>
+      <w:r>
+        <w:rPr>
+          <w:rFonts w:hint="eastAsia"/>
+        </w:rPr>
+        <w:t>，原因是因为每个程序默认只能打开</w:t>
+      </w:r>
+      <w:r>
+        <w:rPr>
+          <w:rFonts w:hint="eastAsia"/>
+        </w:rPr>
+        <w:t>1024</w:t>
+      </w:r>
+      <w:r>
+        <w:rPr>
+          <w:rFonts w:hint="eastAsia"/>
+        </w:rPr>
+        <w:t>个文件描述符</w:t>
       </w:r>
     </w:p>
     <w:p>
@@ -3835,6 +6264,7 @@
           <w:szCs w:val="13"/>
           <w:bdr w:val="none" w:sz="0" w:space="0" w:color="auto" w:frame="1"/>
         </w:rPr>
+        <w:lastRenderedPageBreak/>
         <w:t>        }  </w:t>
       </w:r>
     </w:p>
@@ -3927,7 +6357,6 @@
           <w:szCs w:val="13"/>
           <w:bdr w:val="none" w:sz="0" w:space="0" w:color="auto" w:frame="1"/>
         </w:rPr>
-        <w:lastRenderedPageBreak/>
         <w:t>            strTemp = IP;  </w:t>
       </w:r>
     </w:p>
@@ -5205,6 +7634,7 @@
         <w:rPr>
           <w:rFonts w:hint="eastAsia"/>
         </w:rPr>
+        <w:lastRenderedPageBreak/>
         <w:t>3</w:t>
       </w:r>
       <w:r>
@@ -5235,14 +7665,7 @@
         <w:rPr>
           <w:rFonts w:hint="eastAsia"/>
         </w:rPr>
-        <w:t>超时那</w:t>
-      </w:r>
-      <w:r>
-        <w:rPr>
-          <w:rFonts w:hint="eastAsia"/>
-        </w:rPr>
-        <w:lastRenderedPageBreak/>
-        <w:t>么强烈，并不需要重新回到慢启动进行，这样可能降低效率</w:t>
+        <w:t>超时那么强烈，并不需要重新回到慢启动进行，这样可能降低效率</w:t>
       </w:r>
     </w:p>
     <w:p>
@@ -5379,7 +7802,7 @@
       <w:pPr>
         <w:pStyle w:val="a0"/>
       </w:pPr>
-      <w:hyperlink r:id="rId11" w:history="1">
+      <w:hyperlink r:id="rId15" w:history="1">
         <w:r>
           <w:rPr>
             <w:rStyle w:val="aa"/>
@@ -5685,6 +8108,7 @@
         <w:rPr>
           <w:sz w:val="24"/>
         </w:rPr>
+        <w:lastRenderedPageBreak/>
         <w:t>select/poll</w:t>
       </w:r>
       <w:r>
@@ -5739,7 +8163,6 @@
         <w:rPr>
           <w:rFonts w:hint="eastAsia"/>
         </w:rPr>
-        <w:lastRenderedPageBreak/>
         <w:t>数据），让单个进程可以监视多个文件描述符，一旦某个描述符就绪（一般是读就绪或写就绪），能够通知程序进行相应的读写操作</w:t>
       </w:r>
       <w:r>
@@ -6899,7 +9322,7 @@
       <w:r>
         <w:tab/>
       </w:r>
-      <w:hyperlink r:id="rId12" w:history="1">
+      <w:hyperlink r:id="rId16" w:history="1">
         <w:r>
           <w:rPr>
             <w:rStyle w:val="aa"/>
@@ -8223,7 +10646,7 @@
           <w:sz w:val="20"/>
         </w:rPr>
       </w:pPr>
-      <w:hyperlink r:id="rId13" w:history="1">
+      <w:hyperlink r:id="rId17" w:history="1">
         <w:r>
           <w:rPr>
             <w:rStyle w:val="aa"/>
@@ -11519,10 +13942,10 @@
       <w:pPr>
         <w:pStyle w:val="a0"/>
         <w:pBdr>
-          <w:top w:val="single" w:sz="8" w:space="1" w:color="44964C" w:themeColor="background1" w:themeShade="80"/>
-          <w:left w:val="single" w:sz="8" w:space="4" w:color="44964C" w:themeColor="background1" w:themeShade="80"/>
-          <w:bottom w:val="single" w:sz="8" w:space="1" w:color="44964C" w:themeColor="background1" w:themeShade="80"/>
-          <w:right w:val="single" w:sz="8" w:space="4" w:color="44964C" w:themeColor="background1" w:themeShade="80"/>
+          <w:top w:val="single" w:sz="8" w:space="1" w:color="808080" w:themeColor="background1" w:themeShade="80"/>
+          <w:left w:val="single" w:sz="8" w:space="4" w:color="808080" w:themeColor="background1" w:themeShade="80"/>
+          <w:bottom w:val="single" w:sz="8" w:space="1" w:color="808080" w:themeColor="background1" w:themeShade="80"/>
+          <w:right w:val="single" w:sz="8" w:space="4" w:color="808080" w:themeColor="background1" w:themeShade="80"/>
         </w:pBdr>
         <w:shd w:val="clear" w:color="auto" w:fill="FFF2CC" w:themeFill="accent4" w:themeFillTint="33"/>
         <w:spacing w:line="276" w:lineRule="auto"/>
@@ -11587,10 +14010,10 @@
       <w:pPr>
         <w:pStyle w:val="a0"/>
         <w:pBdr>
-          <w:top w:val="single" w:sz="8" w:space="1" w:color="44964C" w:themeColor="background1" w:themeShade="80"/>
-          <w:left w:val="single" w:sz="8" w:space="4" w:color="44964C" w:themeColor="background1" w:themeShade="80"/>
-          <w:bottom w:val="single" w:sz="8" w:space="1" w:color="44964C" w:themeColor="background1" w:themeShade="80"/>
-          <w:right w:val="single" w:sz="8" w:space="4" w:color="44964C" w:themeColor="background1" w:themeShade="80"/>
+          <w:top w:val="single" w:sz="8" w:space="1" w:color="808080" w:themeColor="background1" w:themeShade="80"/>
+          <w:left w:val="single" w:sz="8" w:space="4" w:color="808080" w:themeColor="background1" w:themeShade="80"/>
+          <w:bottom w:val="single" w:sz="8" w:space="1" w:color="808080" w:themeColor="background1" w:themeShade="80"/>
+          <w:right w:val="single" w:sz="8" w:space="4" w:color="808080" w:themeColor="background1" w:themeShade="80"/>
         </w:pBdr>
         <w:shd w:val="clear" w:color="auto" w:fill="FFF2CC" w:themeFill="accent4" w:themeFillTint="33"/>
         <w:spacing w:line="276" w:lineRule="auto"/>
@@ -11663,10 +14086,10 @@
       <w:pPr>
         <w:pStyle w:val="a0"/>
         <w:pBdr>
-          <w:top w:val="single" w:sz="8" w:space="1" w:color="44964C" w:themeColor="background1" w:themeShade="80"/>
-          <w:left w:val="single" w:sz="8" w:space="4" w:color="44964C" w:themeColor="background1" w:themeShade="80"/>
-          <w:bottom w:val="single" w:sz="8" w:space="1" w:color="44964C" w:themeColor="background1" w:themeShade="80"/>
-          <w:right w:val="single" w:sz="8" w:space="4" w:color="44964C" w:themeColor="background1" w:themeShade="80"/>
+          <w:top w:val="single" w:sz="8" w:space="1" w:color="808080" w:themeColor="background1" w:themeShade="80"/>
+          <w:left w:val="single" w:sz="8" w:space="4" w:color="808080" w:themeColor="background1" w:themeShade="80"/>
+          <w:bottom w:val="single" w:sz="8" w:space="1" w:color="808080" w:themeColor="background1" w:themeShade="80"/>
+          <w:right w:val="single" w:sz="8" w:space="4" w:color="808080" w:themeColor="background1" w:themeShade="80"/>
         </w:pBdr>
         <w:shd w:val="clear" w:color="auto" w:fill="FFF2CC" w:themeFill="accent4" w:themeFillTint="33"/>
         <w:spacing w:line="276" w:lineRule="auto"/>
@@ -11723,10 +14146,10 @@
       <w:pPr>
         <w:pStyle w:val="a0"/>
         <w:pBdr>
-          <w:top w:val="single" w:sz="8" w:space="1" w:color="44964C" w:themeColor="background1" w:themeShade="80"/>
-          <w:left w:val="single" w:sz="8" w:space="4" w:color="44964C" w:themeColor="background1" w:themeShade="80"/>
-          <w:bottom w:val="single" w:sz="8" w:space="1" w:color="44964C" w:themeColor="background1" w:themeShade="80"/>
-          <w:right w:val="single" w:sz="8" w:space="4" w:color="44964C" w:themeColor="background1" w:themeShade="80"/>
+          <w:top w:val="single" w:sz="8" w:space="1" w:color="808080" w:themeColor="background1" w:themeShade="80"/>
+          <w:left w:val="single" w:sz="8" w:space="4" w:color="808080" w:themeColor="background1" w:themeShade="80"/>
+          <w:bottom w:val="single" w:sz="8" w:space="1" w:color="808080" w:themeColor="background1" w:themeShade="80"/>
+          <w:right w:val="single" w:sz="8" w:space="4" w:color="808080" w:themeColor="background1" w:themeShade="80"/>
         </w:pBdr>
         <w:shd w:val="clear" w:color="auto" w:fill="FFF2CC" w:themeFill="accent4" w:themeFillTint="33"/>
         <w:spacing w:line="276" w:lineRule="auto"/>
@@ -11783,10 +14206,10 @@
       <w:pPr>
         <w:pStyle w:val="a0"/>
         <w:pBdr>
-          <w:top w:val="single" w:sz="8" w:space="1" w:color="44964C" w:themeColor="background1" w:themeShade="80"/>
-          <w:left w:val="single" w:sz="8" w:space="4" w:color="44964C" w:themeColor="background1" w:themeShade="80"/>
-          <w:bottom w:val="single" w:sz="8" w:space="1" w:color="44964C" w:themeColor="background1" w:themeShade="80"/>
-          <w:right w:val="single" w:sz="8" w:space="4" w:color="44964C" w:themeColor="background1" w:themeShade="80"/>
+          <w:top w:val="single" w:sz="8" w:space="1" w:color="808080" w:themeColor="background1" w:themeShade="80"/>
+          <w:left w:val="single" w:sz="8" w:space="4" w:color="808080" w:themeColor="background1" w:themeShade="80"/>
+          <w:bottom w:val="single" w:sz="8" w:space="1" w:color="808080" w:themeColor="background1" w:themeShade="80"/>
+          <w:right w:val="single" w:sz="8" w:space="4" w:color="808080" w:themeColor="background1" w:themeShade="80"/>
         </w:pBdr>
         <w:shd w:val="clear" w:color="auto" w:fill="FFF2CC" w:themeFill="accent4" w:themeFillTint="33"/>
         <w:spacing w:line="276" w:lineRule="auto"/>
@@ -11827,10 +14250,10 @@
       <w:pPr>
         <w:pStyle w:val="a0"/>
         <w:pBdr>
-          <w:top w:val="single" w:sz="8" w:space="1" w:color="44964C" w:themeColor="background1" w:themeShade="80"/>
-          <w:left w:val="single" w:sz="8" w:space="4" w:color="44964C" w:themeColor="background1" w:themeShade="80"/>
-          <w:bottom w:val="single" w:sz="8" w:space="1" w:color="44964C" w:themeColor="background1" w:themeShade="80"/>
-          <w:right w:val="single" w:sz="8" w:space="4" w:color="44964C" w:themeColor="background1" w:themeShade="80"/>
+          <w:top w:val="single" w:sz="8" w:space="1" w:color="808080" w:themeColor="background1" w:themeShade="80"/>
+          <w:left w:val="single" w:sz="8" w:space="4" w:color="808080" w:themeColor="background1" w:themeShade="80"/>
+          <w:bottom w:val="single" w:sz="8" w:space="1" w:color="808080" w:themeColor="background1" w:themeShade="80"/>
+          <w:right w:val="single" w:sz="8" w:space="4" w:color="808080" w:themeColor="background1" w:themeShade="80"/>
         </w:pBdr>
         <w:shd w:val="clear" w:color="auto" w:fill="FFF2CC" w:themeFill="accent4" w:themeFillTint="33"/>
         <w:spacing w:line="276" w:lineRule="auto"/>
@@ -11927,10 +14350,10 @@
       <w:pPr>
         <w:pStyle w:val="a0"/>
         <w:pBdr>
-          <w:top w:val="single" w:sz="8" w:space="1" w:color="44964C" w:themeColor="background1" w:themeShade="80"/>
-          <w:left w:val="single" w:sz="8" w:space="4" w:color="44964C" w:themeColor="background1" w:themeShade="80"/>
-          <w:bottom w:val="single" w:sz="8" w:space="1" w:color="44964C" w:themeColor="background1" w:themeShade="80"/>
-          <w:right w:val="single" w:sz="8" w:space="4" w:color="44964C" w:themeColor="background1" w:themeShade="80"/>
+          <w:top w:val="single" w:sz="8" w:space="1" w:color="808080" w:themeColor="background1" w:themeShade="80"/>
+          <w:left w:val="single" w:sz="8" w:space="4" w:color="808080" w:themeColor="background1" w:themeShade="80"/>
+          <w:bottom w:val="single" w:sz="8" w:space="1" w:color="808080" w:themeColor="background1" w:themeShade="80"/>
+          <w:right w:val="single" w:sz="8" w:space="4" w:color="808080" w:themeColor="background1" w:themeShade="80"/>
         </w:pBdr>
         <w:shd w:val="clear" w:color="auto" w:fill="FFF2CC" w:themeFill="accent4" w:themeFillTint="33"/>
         <w:spacing w:line="276" w:lineRule="auto"/>
@@ -19813,7 +22236,7 @@
                     <pic:cNvPicPr/>
                   </pic:nvPicPr>
                   <pic:blipFill>
-                    <a:blip r:embed="rId14"/>
+                    <a:blip r:embed="rId18"/>
                     <a:stretch>
                       <a:fillRect/>
                     </a:stretch>
@@ -19861,7 +22284,7 @@
                     <pic:cNvPicPr/>
                   </pic:nvPicPr>
                   <pic:blipFill>
-                    <a:blip r:embed="rId15"/>
+                    <a:blip r:embed="rId19"/>
                     <a:stretch>
                       <a:fillRect/>
                     </a:stretch>
@@ -19908,7 +22331,7 @@
                     <pic:cNvPicPr/>
                   </pic:nvPicPr>
                   <pic:blipFill>
-                    <a:blip r:embed="rId16"/>
+                    <a:blip r:embed="rId20"/>
                     <a:stretch>
                       <a:fillRect/>
                     </a:stretch>
@@ -21685,7 +24108,7 @@
                     </pic:cNvPicPr>
                   </pic:nvPicPr>
                   <pic:blipFill>
-                    <a:blip r:embed="rId17">
+                    <a:blip r:embed="rId21">
                       <a:extLst>
                         <a:ext uri="{28A0092B-C50C-407E-A947-70E740481C1C}">
                           <a14:useLocalDpi xmlns:a14="http://schemas.microsoft.com/office/drawing/2010/main" val="0"/>
@@ -22181,7 +24604,7 @@
                     </pic:cNvPicPr>
                   </pic:nvPicPr>
                   <pic:blipFill>
-                    <a:blip r:embed="rId18">
+                    <a:blip r:embed="rId22">
                       <a:extLst>
                         <a:ext uri="{28A0092B-C50C-407E-A947-70E740481C1C}">
                           <a14:useLocalDpi xmlns:a14="http://schemas.microsoft.com/office/drawing/2010/main" val="0"/>
@@ -23599,7 +26022,7 @@
                     </pic:cNvPicPr>
                   </pic:nvPicPr>
                   <pic:blipFill>
-                    <a:blip r:embed="rId19">
+                    <a:blip r:embed="rId23">
                       <a:extLst>
                         <a:ext uri="{28A0092B-C50C-407E-A947-70E740481C1C}">
                           <a14:useLocalDpi xmlns:a14="http://schemas.microsoft.com/office/drawing/2010/main" val="0"/>
@@ -23669,7 +26092,7 @@
       <w:pPr>
         <w:pStyle w:val="a0"/>
       </w:pPr>
-      <w:hyperlink r:id="rId20" w:history="1">
+      <w:hyperlink r:id="rId24" w:history="1">
         <w:r>
           <w:rPr>
             <w:rStyle w:val="aa"/>
@@ -23697,7 +26120,7 @@
           <w:rStyle w:val="aa"/>
         </w:rPr>
       </w:pPr>
-      <w:hyperlink r:id="rId21" w:history="1">
+      <w:hyperlink r:id="rId25" w:history="1">
         <w:r>
           <w:rPr>
             <w:rStyle w:val="aa"/>
@@ -23744,7 +26167,7 @@
                     </pic:cNvPicPr>
                   </pic:nvPicPr>
                   <pic:blipFill>
-                    <a:blip r:embed="rId22">
+                    <a:blip r:embed="rId26">
                       <a:extLst>
                         <a:ext uri="{28A0092B-C50C-407E-A947-70E740481C1C}">
                           <a14:useLocalDpi xmlns:a14="http://schemas.microsoft.com/office/drawing/2010/main" val="0"/>
@@ -30602,8 +33025,8 @@
       </w:r>
     </w:p>
     <w:sectPr>
-      <w:headerReference w:type="default" r:id="rId23"/>
-      <w:footerReference w:type="default" r:id="rId24"/>
+      <w:headerReference w:type="default" r:id="rId27"/>
+      <w:footerReference w:type="default" r:id="rId28"/>
       <w:pgSz w:w="9979" w:h="14181" w:code="140"/>
       <w:pgMar w:top="1701" w:right="1418" w:bottom="1418" w:left="1701" w:header="851" w:footer="851" w:gutter="0"/>
       <w:pgNumType w:start="1"/>
@@ -30710,7 +33133,7 @@
         <w:rFonts w:ascii="Arial" w:hAnsi="Arial"/>
         <w:noProof/>
       </w:rPr>
-      <w:t>2</w:t>
+      <w:t>9</w:t>
     </w:r>
     <w:r>
       <w:rPr>
@@ -31029,6 +33452,95 @@
     </w:lvl>
   </w:abstractNum>
   <w:abstractNum w:abstractNumId="2">
+    <w:nsid w:val="048E6FD5"/>
+    <w:multiLevelType w:val="hybridMultilevel"/>
+    <w:tmpl w:val="642A2F78"/>
+    <w:lvl w:ilvl="0" w:tplc="CE3414F0">
+      <w:start w:val="1"/>
+      <w:numFmt w:val="decimal"/>
+      <w:lvlText w:val="%1."/>
+      <w:lvlJc w:val="left"/>
+      <w:pPr>
+        <w:ind w:left="780" w:hanging="360"/>
+      </w:pPr>
+      <w:rPr>
+        <w:rFonts w:hint="default"/>
+      </w:rPr>
+    </w:lvl>
+    <w:lvl w:ilvl="1" w:tplc="04090019" w:tentative="1">
+      <w:start w:val="1"/>
+      <w:numFmt w:val="lowerLetter"/>
+      <w:lvlText w:val="%2)"/>
+      <w:lvlJc w:val="left"/>
+      <w:pPr>
+        <w:ind w:left="1260" w:hanging="420"/>
+      </w:pPr>
+    </w:lvl>
+    <w:lvl w:ilvl="2" w:tplc="0409001B" w:tentative="1">
+      <w:start w:val="1"/>
+      <w:numFmt w:val="lowerRoman"/>
+      <w:lvlText w:val="%3."/>
+      <w:lvlJc w:val="right"/>
+      <w:pPr>
+        <w:ind w:left="1680" w:hanging="420"/>
+      </w:pPr>
+    </w:lvl>
+    <w:lvl w:ilvl="3" w:tplc="0409000F" w:tentative="1">
+      <w:start w:val="1"/>
+      <w:numFmt w:val="decimal"/>
+      <w:lvlText w:val="%4."/>
+      <w:lvlJc w:val="left"/>
+      <w:pPr>
+        <w:ind w:left="2100" w:hanging="420"/>
+      </w:pPr>
+    </w:lvl>
+    <w:lvl w:ilvl="4" w:tplc="04090019" w:tentative="1">
+      <w:start w:val="1"/>
+      <w:numFmt w:val="lowerLetter"/>
+      <w:lvlText w:val="%5)"/>
+      <w:lvlJc w:val="left"/>
+      <w:pPr>
+        <w:ind w:left="2520" w:hanging="420"/>
+      </w:pPr>
+    </w:lvl>
+    <w:lvl w:ilvl="5" w:tplc="0409001B" w:tentative="1">
+      <w:start w:val="1"/>
+      <w:numFmt w:val="lowerRoman"/>
+      <w:lvlText w:val="%6."/>
+      <w:lvlJc w:val="right"/>
+      <w:pPr>
+        <w:ind w:left="2940" w:hanging="420"/>
+      </w:pPr>
+    </w:lvl>
+    <w:lvl w:ilvl="6" w:tplc="0409000F" w:tentative="1">
+      <w:start w:val="1"/>
+      <w:numFmt w:val="decimal"/>
+      <w:lvlText w:val="%7."/>
+      <w:lvlJc w:val="left"/>
+      <w:pPr>
+        <w:ind w:left="3360" w:hanging="420"/>
+      </w:pPr>
+    </w:lvl>
+    <w:lvl w:ilvl="7" w:tplc="04090019" w:tentative="1">
+      <w:start w:val="1"/>
+      <w:numFmt w:val="lowerLetter"/>
+      <w:lvlText w:val="%8)"/>
+      <w:lvlJc w:val="left"/>
+      <w:pPr>
+        <w:ind w:left="3780" w:hanging="420"/>
+      </w:pPr>
+    </w:lvl>
+    <w:lvl w:ilvl="8" w:tplc="0409001B" w:tentative="1">
+      <w:start w:val="1"/>
+      <w:numFmt w:val="lowerRoman"/>
+      <w:lvlText w:val="%9."/>
+      <w:lvlJc w:val="right"/>
+      <w:pPr>
+        <w:ind w:left="4200" w:hanging="420"/>
+      </w:pPr>
+    </w:lvl>
+  </w:abstractNum>
+  <w:abstractNum w:abstractNumId="3">
     <w:nsid w:val="0DCB44AE"/>
     <w:multiLevelType w:val="multilevel"/>
     <w:tmpl w:val="D4AE9C3C"/>
@@ -31141,7 +33653,7 @@
       </w:pPr>
     </w:lvl>
   </w:abstractNum>
-  <w:abstractNum w:abstractNumId="3">
+  <w:abstractNum w:abstractNumId="4">
     <w:nsid w:val="13640E1D"/>
     <w:multiLevelType w:val="multilevel"/>
     <w:tmpl w:val="D4AE9C3C"/>
@@ -31254,7 +33766,7 @@
       </w:pPr>
     </w:lvl>
   </w:abstractNum>
-  <w:abstractNum w:abstractNumId="4">
+  <w:abstractNum w:abstractNumId="5">
     <w:nsid w:val="17141C76"/>
     <w:multiLevelType w:val="hybridMultilevel"/>
     <w:tmpl w:val="E4181A34"/>
@@ -31344,7 +33856,7 @@
       </w:pPr>
     </w:lvl>
   </w:abstractNum>
-  <w:abstractNum w:abstractNumId="5">
+  <w:abstractNum w:abstractNumId="6">
     <w:nsid w:val="1DFD324A"/>
     <w:multiLevelType w:val="hybridMultilevel"/>
     <w:tmpl w:val="821CF7DA"/>
@@ -31433,7 +33945,7 @@
       </w:pPr>
     </w:lvl>
   </w:abstractNum>
-  <w:abstractNum w:abstractNumId="6">
+  <w:abstractNum w:abstractNumId="7">
     <w:nsid w:val="1F634C39"/>
     <w:multiLevelType w:val="multilevel"/>
     <w:tmpl w:val="11B6C900"/>
@@ -31573,7 +34085,7 @@
       </w:rPr>
     </w:lvl>
   </w:abstractNum>
-  <w:abstractNum w:abstractNumId="7">
+  <w:abstractNum w:abstractNumId="8">
     <w:nsid w:val="1FCD3DCA"/>
     <w:multiLevelType w:val="hybridMultilevel"/>
     <w:tmpl w:val="C0EE1FF2"/>
@@ -31662,7 +34174,7 @@
       </w:pPr>
     </w:lvl>
   </w:abstractNum>
-  <w:abstractNum w:abstractNumId="8">
+  <w:abstractNum w:abstractNumId="9">
     <w:nsid w:val="262B73A9"/>
     <w:multiLevelType w:val="multilevel"/>
     <w:tmpl w:val="7A1883FA"/>
@@ -31780,7 +34292,96 @@
       </w:pPr>
     </w:lvl>
   </w:abstractNum>
-  <w:abstractNum w:abstractNumId="9">
+  <w:abstractNum w:abstractNumId="10">
+    <w:nsid w:val="290B5652"/>
+    <w:multiLevelType w:val="hybridMultilevel"/>
+    <w:tmpl w:val="AF5E2CC0"/>
+    <w:lvl w:ilvl="0" w:tplc="F45E4B4E">
+      <w:start w:val="1"/>
+      <w:numFmt w:val="decimal"/>
+      <w:lvlText w:val="%1."/>
+      <w:lvlJc w:val="left"/>
+      <w:pPr>
+        <w:ind w:left="780" w:hanging="360"/>
+      </w:pPr>
+      <w:rPr>
+        <w:rFonts w:hint="default"/>
+      </w:rPr>
+    </w:lvl>
+    <w:lvl w:ilvl="1" w:tplc="04090019" w:tentative="1">
+      <w:start w:val="1"/>
+      <w:numFmt w:val="lowerLetter"/>
+      <w:lvlText w:val="%2)"/>
+      <w:lvlJc w:val="left"/>
+      <w:pPr>
+        <w:ind w:left="840" w:hanging="420"/>
+      </w:pPr>
+    </w:lvl>
+    <w:lvl w:ilvl="2" w:tplc="0409001B" w:tentative="1">
+      <w:start w:val="1"/>
+      <w:numFmt w:val="lowerRoman"/>
+      <w:lvlText w:val="%3."/>
+      <w:lvlJc w:val="right"/>
+      <w:pPr>
+        <w:ind w:left="1260" w:hanging="420"/>
+      </w:pPr>
+    </w:lvl>
+    <w:lvl w:ilvl="3" w:tplc="0409000F" w:tentative="1">
+      <w:start w:val="1"/>
+      <w:numFmt w:val="decimal"/>
+      <w:lvlText w:val="%4."/>
+      <w:lvlJc w:val="left"/>
+      <w:pPr>
+        <w:ind w:left="1680" w:hanging="420"/>
+      </w:pPr>
+    </w:lvl>
+    <w:lvl w:ilvl="4" w:tplc="04090019" w:tentative="1">
+      <w:start w:val="1"/>
+      <w:numFmt w:val="lowerLetter"/>
+      <w:lvlText w:val="%5)"/>
+      <w:lvlJc w:val="left"/>
+      <w:pPr>
+        <w:ind w:left="2100" w:hanging="420"/>
+      </w:pPr>
+    </w:lvl>
+    <w:lvl w:ilvl="5" w:tplc="0409001B" w:tentative="1">
+      <w:start w:val="1"/>
+      <w:numFmt w:val="lowerRoman"/>
+      <w:lvlText w:val="%6."/>
+      <w:lvlJc w:val="right"/>
+      <w:pPr>
+        <w:ind w:left="2520" w:hanging="420"/>
+      </w:pPr>
+    </w:lvl>
+    <w:lvl w:ilvl="6" w:tplc="0409000F" w:tentative="1">
+      <w:start w:val="1"/>
+      <w:numFmt w:val="decimal"/>
+      <w:lvlText w:val="%7."/>
+      <w:lvlJc w:val="left"/>
+      <w:pPr>
+        <w:ind w:left="2940" w:hanging="420"/>
+      </w:pPr>
+    </w:lvl>
+    <w:lvl w:ilvl="7" w:tplc="04090019" w:tentative="1">
+      <w:start w:val="1"/>
+      <w:numFmt w:val="lowerLetter"/>
+      <w:lvlText w:val="%8)"/>
+      <w:lvlJc w:val="left"/>
+      <w:pPr>
+        <w:ind w:left="3360" w:hanging="420"/>
+      </w:pPr>
+    </w:lvl>
+    <w:lvl w:ilvl="8" w:tplc="0409001B" w:tentative="1">
+      <w:start w:val="1"/>
+      <w:numFmt w:val="lowerRoman"/>
+      <w:lvlText w:val="%9."/>
+      <w:lvlJc w:val="right"/>
+      <w:pPr>
+        <w:ind w:left="3780" w:hanging="420"/>
+      </w:pPr>
+    </w:lvl>
+  </w:abstractNum>
+  <w:abstractNum w:abstractNumId="11">
     <w:nsid w:val="2A857370"/>
     <w:multiLevelType w:val="hybridMultilevel"/>
     <w:tmpl w:val="C504D55E"/>
@@ -31893,7 +34494,7 @@
       </w:rPr>
     </w:lvl>
   </w:abstractNum>
-  <w:abstractNum w:abstractNumId="10">
+  <w:abstractNum w:abstractNumId="12">
     <w:nsid w:val="2B1F7227"/>
     <w:multiLevelType w:val="hybridMultilevel"/>
     <w:tmpl w:val="D1064D7C"/>
@@ -31979,7 +34580,7 @@
       </w:pPr>
     </w:lvl>
   </w:abstractNum>
-  <w:abstractNum w:abstractNumId="11">
+  <w:abstractNum w:abstractNumId="13">
     <w:nsid w:val="3DF478AA"/>
     <w:multiLevelType w:val="multilevel"/>
     <w:tmpl w:val="D4AE9C3C"/>
@@ -32092,7 +34693,7 @@
       </w:pPr>
     </w:lvl>
   </w:abstractNum>
-  <w:abstractNum w:abstractNumId="12">
+  <w:abstractNum w:abstractNumId="14">
     <w:nsid w:val="3F752AD4"/>
     <w:multiLevelType w:val="hybridMultilevel"/>
     <w:tmpl w:val="794CF44E"/>
@@ -32181,7 +34782,7 @@
       </w:pPr>
     </w:lvl>
   </w:abstractNum>
-  <w:abstractNum w:abstractNumId="13">
+  <w:abstractNum w:abstractNumId="15">
     <w:nsid w:val="4427455F"/>
     <w:multiLevelType w:val="hybridMultilevel"/>
     <w:tmpl w:val="2FFA1466"/>
@@ -32267,7 +34868,7 @@
       </w:pPr>
     </w:lvl>
   </w:abstractNum>
-  <w:abstractNum w:abstractNumId="14">
+  <w:abstractNum w:abstractNumId="16">
     <w:nsid w:val="4608609E"/>
     <w:multiLevelType w:val="multilevel"/>
     <w:tmpl w:val="D4AE9C3C"/>
@@ -32380,7 +34981,7 @@
       </w:pPr>
     </w:lvl>
   </w:abstractNum>
-  <w:abstractNum w:abstractNumId="15">
+  <w:abstractNum w:abstractNumId="17">
     <w:nsid w:val="46CA6AD7"/>
     <w:multiLevelType w:val="hybridMultilevel"/>
     <w:tmpl w:val="1F266804"/>
@@ -32469,11 +35070,11 @@
       </w:pPr>
     </w:lvl>
   </w:abstractNum>
-  <w:abstractNum w:abstractNumId="16">
-    <w:nsid w:val="50563926"/>
+  <w:abstractNum w:abstractNumId="18">
+    <w:nsid w:val="4AC52464"/>
     <w:multiLevelType w:val="hybridMultilevel"/>
-    <w:tmpl w:val="2C005D34"/>
-    <w:lvl w:ilvl="0" w:tplc="2982DC4A">
+    <w:tmpl w:val="84CAB25C"/>
+    <w:lvl w:ilvl="0" w:tplc="CE3414F0">
       <w:start w:val="1"/>
       <w:numFmt w:val="decimal"/>
       <w:lvlText w:val="%1."/>
@@ -32558,11 +35159,11 @@
       </w:pPr>
     </w:lvl>
   </w:abstractNum>
-  <w:abstractNum w:abstractNumId="17">
-    <w:nsid w:val="530366AF"/>
+  <w:abstractNum w:abstractNumId="19">
+    <w:nsid w:val="50563926"/>
     <w:multiLevelType w:val="hybridMultilevel"/>
-    <w:tmpl w:val="19624D90"/>
-    <w:lvl w:ilvl="0" w:tplc="0409000F">
+    <w:tmpl w:val="2C005D34"/>
+    <w:lvl w:ilvl="0" w:tplc="2982DC4A">
       <w:start w:val="1"/>
       <w:numFmt w:val="decimal"/>
       <w:lvlText w:val="%1."/>
@@ -32580,7 +35181,7 @@
       <w:lvlText w:val="%2)"/>
       <w:lvlJc w:val="left"/>
       <w:pPr>
-        <w:ind w:left="1260" w:hanging="420"/>
+        <w:ind w:left="840" w:hanging="420"/>
       </w:pPr>
     </w:lvl>
     <w:lvl w:ilvl="2" w:tplc="0409001B" w:tentative="1">
@@ -32589,7 +35190,7 @@
       <w:lvlText w:val="%3."/>
       <w:lvlJc w:val="right"/>
       <w:pPr>
-        <w:ind w:left="1680" w:hanging="420"/>
+        <w:ind w:left="1260" w:hanging="420"/>
       </w:pPr>
     </w:lvl>
     <w:lvl w:ilvl="3" w:tplc="0409000F" w:tentative="1">
@@ -32598,7 +35199,7 @@
       <w:lvlText w:val="%4."/>
       <w:lvlJc w:val="left"/>
       <w:pPr>
-        <w:ind w:left="2100" w:hanging="420"/>
+        <w:ind w:left="1680" w:hanging="420"/>
       </w:pPr>
     </w:lvl>
     <w:lvl w:ilvl="4" w:tplc="04090019" w:tentative="1">
@@ -32607,7 +35208,7 @@
       <w:lvlText w:val="%5)"/>
       <w:lvlJc w:val="left"/>
       <w:pPr>
-        <w:ind w:left="2520" w:hanging="420"/>
+        <w:ind w:left="2100" w:hanging="420"/>
       </w:pPr>
     </w:lvl>
     <w:lvl w:ilvl="5" w:tplc="0409001B" w:tentative="1">
@@ -32616,7 +35217,7 @@
       <w:lvlText w:val="%6."/>
       <w:lvlJc w:val="right"/>
       <w:pPr>
-        <w:ind w:left="2940" w:hanging="420"/>
+        <w:ind w:left="2520" w:hanging="420"/>
       </w:pPr>
     </w:lvl>
     <w:lvl w:ilvl="6" w:tplc="0409000F" w:tentative="1">
@@ -32625,7 +35226,7 @@
       <w:lvlText w:val="%7."/>
       <w:lvlJc w:val="left"/>
       <w:pPr>
-        <w:ind w:left="3360" w:hanging="420"/>
+        <w:ind w:left="2940" w:hanging="420"/>
       </w:pPr>
     </w:lvl>
     <w:lvl w:ilvl="7" w:tplc="04090019" w:tentative="1">
@@ -32634,7 +35235,7 @@
       <w:lvlText w:val="%8)"/>
       <w:lvlJc w:val="left"/>
       <w:pPr>
-        <w:ind w:left="3780" w:hanging="420"/>
+        <w:ind w:left="3360" w:hanging="420"/>
       </w:pPr>
     </w:lvl>
     <w:lvl w:ilvl="8" w:tplc="0409001B" w:tentative="1">
@@ -32643,128 +35244,15 @@
       <w:lvlText w:val="%9."/>
       <w:lvlJc w:val="right"/>
       <w:pPr>
-        <w:ind w:left="4200" w:hanging="420"/>
+        <w:ind w:left="3780" w:hanging="420"/>
       </w:pPr>
     </w:lvl>
   </w:abstractNum>
-  <w:abstractNum w:abstractNumId="18">
-    <w:nsid w:val="55BD7B71"/>
-    <w:multiLevelType w:val="multilevel"/>
-    <w:tmpl w:val="D4FC555C"/>
-    <w:lvl w:ilvl="0">
-      <w:start w:val="1"/>
-      <w:numFmt w:val="decimal"/>
-      <w:lvlText w:val="%1."/>
-      <w:lvlJc w:val="left"/>
-      <w:pPr>
-        <w:tabs>
-          <w:tab w:val="num" w:pos="720"/>
-        </w:tabs>
-        <w:ind w:left="720" w:hanging="360"/>
-      </w:pPr>
-    </w:lvl>
-    <w:lvl w:ilvl="1" w:tentative="1">
-      <w:start w:val="1"/>
-      <w:numFmt w:val="decimal"/>
-      <w:lvlText w:val="%2."/>
-      <w:lvlJc w:val="left"/>
-      <w:pPr>
-        <w:tabs>
-          <w:tab w:val="num" w:pos="1440"/>
-        </w:tabs>
-        <w:ind w:left="1440" w:hanging="360"/>
-      </w:pPr>
-    </w:lvl>
-    <w:lvl w:ilvl="2" w:tentative="1">
-      <w:start w:val="1"/>
-      <w:numFmt w:val="decimal"/>
-      <w:lvlText w:val="%3."/>
-      <w:lvlJc w:val="left"/>
-      <w:pPr>
-        <w:tabs>
-          <w:tab w:val="num" w:pos="2160"/>
-        </w:tabs>
-        <w:ind w:left="2160" w:hanging="360"/>
-      </w:pPr>
-    </w:lvl>
-    <w:lvl w:ilvl="3" w:tentative="1">
-      <w:start w:val="1"/>
-      <w:numFmt w:val="decimal"/>
-      <w:lvlText w:val="%4."/>
-      <w:lvlJc w:val="left"/>
-      <w:pPr>
-        <w:tabs>
-          <w:tab w:val="num" w:pos="2880"/>
-        </w:tabs>
-        <w:ind w:left="2880" w:hanging="360"/>
-      </w:pPr>
-    </w:lvl>
-    <w:lvl w:ilvl="4" w:tentative="1">
-      <w:start w:val="1"/>
-      <w:numFmt w:val="decimal"/>
-      <w:lvlText w:val="%5."/>
-      <w:lvlJc w:val="left"/>
-      <w:pPr>
-        <w:tabs>
-          <w:tab w:val="num" w:pos="3600"/>
-        </w:tabs>
-        <w:ind w:left="3600" w:hanging="360"/>
-      </w:pPr>
-    </w:lvl>
-    <w:lvl w:ilvl="5" w:tentative="1">
-      <w:start w:val="1"/>
-      <w:numFmt w:val="decimal"/>
-      <w:lvlText w:val="%6."/>
-      <w:lvlJc w:val="left"/>
-      <w:pPr>
-        <w:tabs>
-          <w:tab w:val="num" w:pos="4320"/>
-        </w:tabs>
-        <w:ind w:left="4320" w:hanging="360"/>
-      </w:pPr>
-    </w:lvl>
-    <w:lvl w:ilvl="6" w:tentative="1">
-      <w:start w:val="1"/>
-      <w:numFmt w:val="decimal"/>
-      <w:lvlText w:val="%7."/>
-      <w:lvlJc w:val="left"/>
-      <w:pPr>
-        <w:tabs>
-          <w:tab w:val="num" w:pos="5040"/>
-        </w:tabs>
-        <w:ind w:left="5040" w:hanging="360"/>
-      </w:pPr>
-    </w:lvl>
-    <w:lvl w:ilvl="7" w:tentative="1">
-      <w:start w:val="1"/>
-      <w:numFmt w:val="decimal"/>
-      <w:lvlText w:val="%8."/>
-      <w:lvlJc w:val="left"/>
-      <w:pPr>
-        <w:tabs>
-          <w:tab w:val="num" w:pos="5760"/>
-        </w:tabs>
-        <w:ind w:left="5760" w:hanging="360"/>
-      </w:pPr>
-    </w:lvl>
-    <w:lvl w:ilvl="8" w:tentative="1">
-      <w:start w:val="1"/>
-      <w:numFmt w:val="decimal"/>
-      <w:lvlText w:val="%9."/>
-      <w:lvlJc w:val="left"/>
-      <w:pPr>
-        <w:tabs>
-          <w:tab w:val="num" w:pos="6480"/>
-        </w:tabs>
-        <w:ind w:left="6480" w:hanging="360"/>
-      </w:pPr>
-    </w:lvl>
-  </w:abstractNum>
-  <w:abstractNum w:abstractNumId="19">
-    <w:nsid w:val="56D20CE3"/>
+  <w:abstractNum w:abstractNumId="20">
+    <w:nsid w:val="530366AF"/>
     <w:multiLevelType w:val="hybridMultilevel"/>
-    <w:tmpl w:val="C4C097A0"/>
-    <w:lvl w:ilvl="0" w:tplc="A1EC6270">
+    <w:tmpl w:val="19624D90"/>
+    <w:lvl w:ilvl="0" w:tplc="0409000F">
       <w:start w:val="1"/>
       <w:numFmt w:val="decimal"/>
       <w:lvlText w:val="%1."/>
@@ -32849,7 +35337,209 @@
       </w:pPr>
     </w:lvl>
   </w:abstractNum>
-  <w:abstractNum w:abstractNumId="20">
+  <w:abstractNum w:abstractNumId="21">
+    <w:nsid w:val="55BD7B71"/>
+    <w:multiLevelType w:val="multilevel"/>
+    <w:tmpl w:val="D4FC555C"/>
+    <w:lvl w:ilvl="0">
+      <w:start w:val="1"/>
+      <w:numFmt w:val="decimal"/>
+      <w:lvlText w:val="%1."/>
+      <w:lvlJc w:val="left"/>
+      <w:pPr>
+        <w:tabs>
+          <w:tab w:val="num" w:pos="720"/>
+        </w:tabs>
+        <w:ind w:left="720" w:hanging="360"/>
+      </w:pPr>
+    </w:lvl>
+    <w:lvl w:ilvl="1" w:tentative="1">
+      <w:start w:val="1"/>
+      <w:numFmt w:val="decimal"/>
+      <w:lvlText w:val="%2."/>
+      <w:lvlJc w:val="left"/>
+      <w:pPr>
+        <w:tabs>
+          <w:tab w:val="num" w:pos="1440"/>
+        </w:tabs>
+        <w:ind w:left="1440" w:hanging="360"/>
+      </w:pPr>
+    </w:lvl>
+    <w:lvl w:ilvl="2" w:tentative="1">
+      <w:start w:val="1"/>
+      <w:numFmt w:val="decimal"/>
+      <w:lvlText w:val="%3."/>
+      <w:lvlJc w:val="left"/>
+      <w:pPr>
+        <w:tabs>
+          <w:tab w:val="num" w:pos="2160"/>
+        </w:tabs>
+        <w:ind w:left="2160" w:hanging="360"/>
+      </w:pPr>
+    </w:lvl>
+    <w:lvl w:ilvl="3" w:tentative="1">
+      <w:start w:val="1"/>
+      <w:numFmt w:val="decimal"/>
+      <w:lvlText w:val="%4."/>
+      <w:lvlJc w:val="left"/>
+      <w:pPr>
+        <w:tabs>
+          <w:tab w:val="num" w:pos="2880"/>
+        </w:tabs>
+        <w:ind w:left="2880" w:hanging="360"/>
+      </w:pPr>
+    </w:lvl>
+    <w:lvl w:ilvl="4" w:tentative="1">
+      <w:start w:val="1"/>
+      <w:numFmt w:val="decimal"/>
+      <w:lvlText w:val="%5."/>
+      <w:lvlJc w:val="left"/>
+      <w:pPr>
+        <w:tabs>
+          <w:tab w:val="num" w:pos="3600"/>
+        </w:tabs>
+        <w:ind w:left="3600" w:hanging="360"/>
+      </w:pPr>
+    </w:lvl>
+    <w:lvl w:ilvl="5" w:tentative="1">
+      <w:start w:val="1"/>
+      <w:numFmt w:val="decimal"/>
+      <w:lvlText w:val="%6."/>
+      <w:lvlJc w:val="left"/>
+      <w:pPr>
+        <w:tabs>
+          <w:tab w:val="num" w:pos="4320"/>
+        </w:tabs>
+        <w:ind w:left="4320" w:hanging="360"/>
+      </w:pPr>
+    </w:lvl>
+    <w:lvl w:ilvl="6" w:tentative="1">
+      <w:start w:val="1"/>
+      <w:numFmt w:val="decimal"/>
+      <w:lvlText w:val="%7."/>
+      <w:lvlJc w:val="left"/>
+      <w:pPr>
+        <w:tabs>
+          <w:tab w:val="num" w:pos="5040"/>
+        </w:tabs>
+        <w:ind w:left="5040" w:hanging="360"/>
+      </w:pPr>
+    </w:lvl>
+    <w:lvl w:ilvl="7" w:tentative="1">
+      <w:start w:val="1"/>
+      <w:numFmt w:val="decimal"/>
+      <w:lvlText w:val="%8."/>
+      <w:lvlJc w:val="left"/>
+      <w:pPr>
+        <w:tabs>
+          <w:tab w:val="num" w:pos="5760"/>
+        </w:tabs>
+        <w:ind w:left="5760" w:hanging="360"/>
+      </w:pPr>
+    </w:lvl>
+    <w:lvl w:ilvl="8" w:tentative="1">
+      <w:start w:val="1"/>
+      <w:numFmt w:val="decimal"/>
+      <w:lvlText w:val="%9."/>
+      <w:lvlJc w:val="left"/>
+      <w:pPr>
+        <w:tabs>
+          <w:tab w:val="num" w:pos="6480"/>
+        </w:tabs>
+        <w:ind w:left="6480" w:hanging="360"/>
+      </w:pPr>
+    </w:lvl>
+  </w:abstractNum>
+  <w:abstractNum w:abstractNumId="22">
+    <w:nsid w:val="56D20CE3"/>
+    <w:multiLevelType w:val="hybridMultilevel"/>
+    <w:tmpl w:val="C4C097A0"/>
+    <w:lvl w:ilvl="0" w:tplc="A1EC6270">
+      <w:start w:val="1"/>
+      <w:numFmt w:val="decimal"/>
+      <w:lvlText w:val="%1."/>
+      <w:lvlJc w:val="left"/>
+      <w:pPr>
+        <w:ind w:left="780" w:hanging="360"/>
+      </w:pPr>
+      <w:rPr>
+        <w:rFonts w:hint="default"/>
+      </w:rPr>
+    </w:lvl>
+    <w:lvl w:ilvl="1" w:tplc="04090019" w:tentative="1">
+      <w:start w:val="1"/>
+      <w:numFmt w:val="lowerLetter"/>
+      <w:lvlText w:val="%2)"/>
+      <w:lvlJc w:val="left"/>
+      <w:pPr>
+        <w:ind w:left="1260" w:hanging="420"/>
+      </w:pPr>
+    </w:lvl>
+    <w:lvl w:ilvl="2" w:tplc="0409001B" w:tentative="1">
+      <w:start w:val="1"/>
+      <w:numFmt w:val="lowerRoman"/>
+      <w:lvlText w:val="%3."/>
+      <w:lvlJc w:val="right"/>
+      <w:pPr>
+        <w:ind w:left="1680" w:hanging="420"/>
+      </w:pPr>
+    </w:lvl>
+    <w:lvl w:ilvl="3" w:tplc="0409000F" w:tentative="1">
+      <w:start w:val="1"/>
+      <w:numFmt w:val="decimal"/>
+      <w:lvlText w:val="%4."/>
+      <w:lvlJc w:val="left"/>
+      <w:pPr>
+        <w:ind w:left="2100" w:hanging="420"/>
+      </w:pPr>
+    </w:lvl>
+    <w:lvl w:ilvl="4" w:tplc="04090019" w:tentative="1">
+      <w:start w:val="1"/>
+      <w:numFmt w:val="lowerLetter"/>
+      <w:lvlText w:val="%5)"/>
+      <w:lvlJc w:val="left"/>
+      <w:pPr>
+        <w:ind w:left="2520" w:hanging="420"/>
+      </w:pPr>
+    </w:lvl>
+    <w:lvl w:ilvl="5" w:tplc="0409001B" w:tentative="1">
+      <w:start w:val="1"/>
+      <w:numFmt w:val="lowerRoman"/>
+      <w:lvlText w:val="%6."/>
+      <w:lvlJc w:val="right"/>
+      <w:pPr>
+        <w:ind w:left="2940" w:hanging="420"/>
+      </w:pPr>
+    </w:lvl>
+    <w:lvl w:ilvl="6" w:tplc="0409000F" w:tentative="1">
+      <w:start w:val="1"/>
+      <w:numFmt w:val="decimal"/>
+      <w:lvlText w:val="%7."/>
+      <w:lvlJc w:val="left"/>
+      <w:pPr>
+        <w:ind w:left="3360" w:hanging="420"/>
+      </w:pPr>
+    </w:lvl>
+    <w:lvl w:ilvl="7" w:tplc="04090019" w:tentative="1">
+      <w:start w:val="1"/>
+      <w:numFmt w:val="lowerLetter"/>
+      <w:lvlText w:val="%8)"/>
+      <w:lvlJc w:val="left"/>
+      <w:pPr>
+        <w:ind w:left="3780" w:hanging="420"/>
+      </w:pPr>
+    </w:lvl>
+    <w:lvl w:ilvl="8" w:tplc="0409001B" w:tentative="1">
+      <w:start w:val="1"/>
+      <w:numFmt w:val="lowerRoman"/>
+      <w:lvlText w:val="%9."/>
+      <w:lvlJc w:val="right"/>
+      <w:pPr>
+        <w:ind w:left="4200" w:hanging="420"/>
+      </w:pPr>
+    </w:lvl>
+  </w:abstractNum>
+  <w:abstractNum w:abstractNumId="23">
     <w:nsid w:val="575A72CC"/>
     <w:multiLevelType w:val="hybridMultilevel"/>
     <w:tmpl w:val="897013CC"/>
@@ -32939,7 +35629,7 @@
       </w:pPr>
     </w:lvl>
   </w:abstractNum>
-  <w:abstractNum w:abstractNumId="21">
+  <w:abstractNum w:abstractNumId="24">
     <w:nsid w:val="58FC0077"/>
     <w:multiLevelType w:val="hybridMultilevel"/>
     <w:tmpl w:val="140EC21C"/>
@@ -33028,7 +35718,7 @@
       </w:pPr>
     </w:lvl>
   </w:abstractNum>
-  <w:abstractNum w:abstractNumId="22">
+  <w:abstractNum w:abstractNumId="25">
     <w:nsid w:val="5AA0683C"/>
     <w:multiLevelType w:val="multilevel"/>
     <w:tmpl w:val="D4AE9C3C"/>
@@ -33141,7 +35831,7 @@
       </w:pPr>
     </w:lvl>
   </w:abstractNum>
-  <w:abstractNum w:abstractNumId="23">
+  <w:abstractNum w:abstractNumId="26">
     <w:nsid w:val="5BA87A3B"/>
     <w:multiLevelType w:val="multilevel"/>
     <w:tmpl w:val="D4AE9C3C"/>
@@ -33254,7 +35944,7 @@
       </w:pPr>
     </w:lvl>
   </w:abstractNum>
-  <w:abstractNum w:abstractNumId="24">
+  <w:abstractNum w:abstractNumId="27">
     <w:nsid w:val="629E0992"/>
     <w:multiLevelType w:val="multilevel"/>
     <w:tmpl w:val="0A500974"/>
@@ -33395,7 +36085,7 @@
       </w:rPr>
     </w:lvl>
   </w:abstractNum>
-  <w:abstractNum w:abstractNumId="25">
+  <w:abstractNum w:abstractNumId="28">
     <w:nsid w:val="667C6E8F"/>
     <w:multiLevelType w:val="hybridMultilevel"/>
     <w:tmpl w:val="64687F4C"/>
@@ -33508,7 +36198,7 @@
       </w:rPr>
     </w:lvl>
   </w:abstractNum>
-  <w:abstractNum w:abstractNumId="26">
+  <w:abstractNum w:abstractNumId="29">
     <w:nsid w:val="6793339F"/>
     <w:multiLevelType w:val="hybridMultilevel"/>
     <w:tmpl w:val="4F422468"/>
@@ -33598,7 +36288,7 @@
       </w:pPr>
     </w:lvl>
   </w:abstractNum>
-  <w:abstractNum w:abstractNumId="27">
+  <w:abstractNum w:abstractNumId="30">
     <w:nsid w:val="69954474"/>
     <w:multiLevelType w:val="hybridMultilevel"/>
     <w:tmpl w:val="BDCE3A2C"/>
@@ -33687,7 +36377,7 @@
       </w:pPr>
     </w:lvl>
   </w:abstractNum>
-  <w:abstractNum w:abstractNumId="28">
+  <w:abstractNum w:abstractNumId="31">
     <w:nsid w:val="70B17996"/>
     <w:multiLevelType w:val="multilevel"/>
     <w:tmpl w:val="731C6886"/>
@@ -33800,7 +36490,7 @@
       </w:pPr>
     </w:lvl>
   </w:abstractNum>
-  <w:abstractNum w:abstractNumId="29">
+  <w:abstractNum w:abstractNumId="32">
     <w:nsid w:val="7632307D"/>
     <w:multiLevelType w:val="hybridMultilevel"/>
     <w:tmpl w:val="B6DE1580"/>
@@ -33886,7 +36576,7 @@
       </w:pPr>
     </w:lvl>
   </w:abstractNum>
-  <w:abstractNum w:abstractNumId="30">
+  <w:abstractNum w:abstractNumId="33">
     <w:nsid w:val="7E554852"/>
     <w:multiLevelType w:val="hybridMultilevel"/>
     <w:tmpl w:val="78DC1A1C"/>
@@ -33977,100 +36667,115 @@
     </w:lvl>
   </w:abstractNum>
   <w:num w:numId="1">
+    <w:abstractNumId w:val="9"/>
+  </w:num>
+  <w:num w:numId="2">
+    <w:abstractNumId w:val="27"/>
+  </w:num>
+  <w:num w:numId="3">
+    <w:abstractNumId w:val="11"/>
+  </w:num>
+  <w:num w:numId="4">
     <w:abstractNumId w:val="8"/>
   </w:num>
-  <w:num w:numId="2">
-    <w:abstractNumId w:val="24"/>
-  </w:num>
-  <w:num w:numId="3">
-    <w:abstractNumId w:val="9"/>
-  </w:num>
-  <w:num w:numId="4">
-    <w:abstractNumId w:val="7"/>
-  </w:num>
   <w:num w:numId="5">
-    <w:abstractNumId w:val="5"/>
+    <w:abstractNumId w:val="6"/>
   </w:num>
   <w:num w:numId="6">
-    <w:abstractNumId w:val="17"/>
+    <w:abstractNumId w:val="20"/>
   </w:num>
   <w:num w:numId="7">
-    <w:abstractNumId w:val="23"/>
+    <w:abstractNumId w:val="26"/>
   </w:num>
   <w:num w:numId="8">
     <w:abstractNumId w:val="0"/>
   </w:num>
   <w:num w:numId="9">
-    <w:abstractNumId w:val="25"/>
+    <w:abstractNumId w:val="28"/>
   </w:num>
   <w:num w:numId="10">
     <w:abstractNumId w:val="1"/>
   </w:num>
   <w:num w:numId="11">
+    <w:abstractNumId w:val="3"/>
+  </w:num>
+  <w:num w:numId="12">
+    <w:abstractNumId w:val="16"/>
+  </w:num>
+  <w:num w:numId="13">
+    <w:abstractNumId w:val="13"/>
+  </w:num>
+  <w:num w:numId="14">
+    <w:abstractNumId w:val="25"/>
+  </w:num>
+  <w:num w:numId="15">
+    <w:abstractNumId w:val="29"/>
+  </w:num>
+  <w:num w:numId="16">
+    <w:abstractNumId w:val="14"/>
+  </w:num>
+  <w:num w:numId="17">
+    <w:abstractNumId w:val="24"/>
+  </w:num>
+  <w:num w:numId="18">
+    <w:abstractNumId w:val="32"/>
+  </w:num>
+  <w:num w:numId="19">
+    <w:abstractNumId w:val="12"/>
+  </w:num>
+  <w:num w:numId="20">
+    <w:abstractNumId w:val="4"/>
+  </w:num>
+  <w:num w:numId="21">
+    <w:abstractNumId w:val="19"/>
+  </w:num>
+  <w:num w:numId="22">
+    <w:abstractNumId w:val="17"/>
+  </w:num>
+  <w:num w:numId="23">
+    <w:abstractNumId w:val="7"/>
+  </w:num>
+  <w:num w:numId="24">
+    <w:abstractNumId w:val="31"/>
+  </w:num>
+  <w:num w:numId="25">
+    <w:abstractNumId w:val="33"/>
+  </w:num>
+  <w:num w:numId="26">
+    <w:abstractNumId w:val="30"/>
+  </w:num>
+  <w:num w:numId="27">
+    <w:abstractNumId w:val="23"/>
+  </w:num>
+  <w:num w:numId="28">
+    <w:abstractNumId w:val="21"/>
+  </w:num>
+  <w:num w:numId="29">
+    <w:abstractNumId w:val="22"/>
+  </w:num>
+  <w:num w:numId="30">
+    <w:abstractNumId w:val="15"/>
+  </w:num>
+  <w:num w:numId="31">
+    <w:abstractNumId w:val="5"/>
+  </w:num>
+  <w:num w:numId="32">
+    <w:abstractNumId w:val="9"/>
+  </w:num>
+  <w:num w:numId="33">
+    <w:abstractNumId w:val="10"/>
+  </w:num>
+  <w:num w:numId="34">
+    <w:abstractNumId w:val="18"/>
+  </w:num>
+  <w:num w:numId="35">
+    <w:abstractNumId w:val="9"/>
+  </w:num>
+  <w:num w:numId="36">
     <w:abstractNumId w:val="2"/>
   </w:num>
-  <w:num w:numId="12">
-    <w:abstractNumId w:val="14"/>
-  </w:num>
-  <w:num w:numId="13">
-    <w:abstractNumId w:val="11"/>
-  </w:num>
-  <w:num w:numId="14">
-    <w:abstractNumId w:val="22"/>
-  </w:num>
-  <w:num w:numId="15">
-    <w:abstractNumId w:val="26"/>
-  </w:num>
-  <w:num w:numId="16">
-    <w:abstractNumId w:val="12"/>
-  </w:num>
-  <w:num w:numId="17">
-    <w:abstractNumId w:val="21"/>
-  </w:num>
-  <w:num w:numId="18">
-    <w:abstractNumId w:val="29"/>
-  </w:num>
-  <w:num w:numId="19">
-    <w:abstractNumId w:val="10"/>
-  </w:num>
-  <w:num w:numId="20">
-    <w:abstractNumId w:val="3"/>
-  </w:num>
-  <w:num w:numId="21">
-    <w:abstractNumId w:val="16"/>
-  </w:num>
-  <w:num w:numId="22">
-    <w:abstractNumId w:val="15"/>
-  </w:num>
-  <w:num w:numId="23">
-    <w:abstractNumId w:val="6"/>
-  </w:num>
-  <w:num w:numId="24">
-    <w:abstractNumId w:val="28"/>
-  </w:num>
-  <w:num w:numId="25">
-    <w:abstractNumId w:val="30"/>
-  </w:num>
-  <w:num w:numId="26">
-    <w:abstractNumId w:val="27"/>
-  </w:num>
-  <w:num w:numId="27">
-    <w:abstractNumId w:val="20"/>
-  </w:num>
-  <w:num w:numId="28">
-    <w:abstractNumId w:val="18"/>
-  </w:num>
-  <w:num w:numId="29">
-    <w:abstractNumId w:val="19"/>
-  </w:num>
-  <w:num w:numId="30">
-    <w:abstractNumId w:val="13"/>
-  </w:num>
-  <w:num w:numId="31">
-    <w:abstractNumId w:val="4"/>
-  </w:num>
-  <w:num w:numId="32">
-    <w:abstractNumId w:val="8"/>
+  <w:num w:numId="37">
+    <w:abstractNumId w:val="9"/>
   </w:num>
   <w:numIdMacAtCleanup w:val="30"/>
 </w:numbering>
@@ -34787,7 +37492,7 @@
         <a:sysClr val="windowText" lastClr="000000"/>
       </a:dk1>
       <a:lt1>
-        <a:sysClr val="window" lastClr="CCE8CF"/>
+        <a:sysClr val="window" lastClr="FFFFFF"/>
       </a:lt1>
       <a:dk2>
         <a:srgbClr val="44546A"/>
@@ -35045,7 +37750,7 @@
 </file>
 
 <file path=customXml/itemProps1.xml><?xml version="1.0" encoding="utf-8"?>
-<ds:datastoreItem xmlns:ds="http://schemas.openxmlformats.org/officeDocument/2006/customXml" ds:itemID="{5340EEAC-4512-4E8E-9B09-6B3F9C23E359}">
+<ds:datastoreItem xmlns:ds="http://schemas.openxmlformats.org/officeDocument/2006/customXml" ds:itemID="{DA391204-2D48-40B5-ABC5-0B2386EE94A0}">
   <ds:schemaRefs>
     <ds:schemaRef ds:uri="http://schemas.openxmlformats.org/officeDocument/2006/bibliography"/>
   </ds:schemaRefs>
